--- a/töri - közép/A zsidóság jogfosztásának folyamata és a holokauszt Magyarországon.docx
+++ b/töri - közép/A zsidóság jogfosztásának folyamata és a holokauszt Magyarországon.docx
@@ -22,9 +22,13 @@
           <w:szCs w:val="32"/>
           <w:lang w:val="hu-HU"/>
         </w:rPr>
-        <w:t>3</w:t>
-      </w:r>
-      <w:r>
+        <w:t xml:space="preserve">A zsidóság jogfosztásának folyamata </w:t>
+      </w:r>
+    </w:p>
+    <w:p>
+      <w:pPr>
+        <w:spacing w:after="0"/>
+        <w:jc w:val="center"/>
         <w:rPr>
           <w:b/>
           <w:bCs/>
@@ -32,35 +36,129 @@
           <w:szCs w:val="32"/>
           <w:lang w:val="hu-HU"/>
         </w:rPr>
-        <w:t>A zsidóság jogfosztásának folyamata és a holokauszt Magyarországon</w:t>
-      </w:r>
-    </w:p>
-    <w:p>
-      <w:pPr>
-        <w:spacing w:after="0"/>
-        <w:rPr>
-          <w:sz w:val="22"/>
-          <w:szCs w:val="22"/>
-          <w:lang w:val="hu-HU"/>
-        </w:rPr>
-      </w:pPr>
-    </w:p>
-    <w:p>
-      <w:pPr>
-        <w:spacing w:after="0"/>
-        <w:rPr>
-          <w:sz w:val="22"/>
-          <w:szCs w:val="22"/>
-          <w:lang w:val="hu-HU"/>
-        </w:rPr>
-      </w:pPr>
-      <w:r>
-        <w:rPr>
-          <w:sz w:val="22"/>
-          <w:szCs w:val="22"/>
-          <w:lang w:val="hu-HU"/>
-        </w:rPr>
-        <w:t xml:space="preserve">Holokauszt </w:t>
+      </w:pPr>
+      <w:r>
+        <w:rPr>
+          <w:b/>
+          <w:bCs/>
+          <w:sz w:val="32"/>
+          <w:szCs w:val="32"/>
+          <w:lang w:val="hu-HU"/>
+        </w:rPr>
+        <w:t>és a holokauszt Magyarországon</w:t>
+      </w:r>
+    </w:p>
+    <w:p>
+      <w:pPr>
+        <w:spacing w:after="0"/>
+        <w:rPr>
+          <w:sz w:val="22"/>
+          <w:szCs w:val="22"/>
+          <w:lang w:val="hu-HU"/>
+        </w:rPr>
+      </w:pPr>
+    </w:p>
+    <w:p>
+      <w:pPr>
+        <w:spacing w:after="0"/>
+        <w:rPr>
+          <w:sz w:val="22"/>
+          <w:szCs w:val="22"/>
+          <w:lang w:val="hu-HU"/>
+        </w:rPr>
+      </w:pPr>
+      <w:r>
+        <w:rPr>
+          <w:b/>
+          <w:bCs/>
+          <w:noProof/>
+          <w:sz w:val="22"/>
+          <w:szCs w:val="22"/>
+          <w:lang w:val="hu-HU"/>
+        </w:rPr>
+        <mc:AlternateContent>
+          <mc:Choice Requires="wps">
+            <w:drawing>
+              <wp:anchor distT="0" distB="0" distL="114300" distR="114300" simplePos="0" relativeHeight="251659264" behindDoc="0" locked="0" layoutInCell="1" allowOverlap="1" wp14:anchorId="25AE8E74" wp14:editId="1B534AF9">
+                <wp:simplePos x="0" y="0"/>
+                <wp:positionH relativeFrom="column">
+                  <wp:posOffset>520995</wp:posOffset>
+                </wp:positionH>
+                <wp:positionV relativeFrom="paragraph">
+                  <wp:posOffset>174138</wp:posOffset>
+                </wp:positionV>
+                <wp:extent cx="0" cy="223283"/>
+                <wp:effectExtent l="76200" t="0" r="57150" b="62865"/>
+                <wp:wrapNone/>
+                <wp:docPr id="521971097" name="Straight Arrow Connector 1"/>
+                <wp:cNvGraphicFramePr/>
+                <a:graphic xmlns:a="http://schemas.openxmlformats.org/drawingml/2006/main">
+                  <a:graphicData uri="http://schemas.microsoft.com/office/word/2010/wordprocessingShape">
+                    <wps:wsp>
+                      <wps:cNvCnPr/>
+                      <wps:spPr>
+                        <a:xfrm>
+                          <a:off x="0" y="0"/>
+                          <a:ext cx="0" cy="223283"/>
+                        </a:xfrm>
+                        <a:prstGeom prst="straightConnector1">
+                          <a:avLst/>
+                        </a:prstGeom>
+                        <a:ln>
+                          <a:tailEnd type="triangle"/>
+                        </a:ln>
+                      </wps:spPr>
+                      <wps:style>
+                        <a:lnRef idx="1">
+                          <a:schemeClr val="dk1"/>
+                        </a:lnRef>
+                        <a:fillRef idx="0">
+                          <a:schemeClr val="dk1"/>
+                        </a:fillRef>
+                        <a:effectRef idx="0">
+                          <a:schemeClr val="dk1"/>
+                        </a:effectRef>
+                        <a:fontRef idx="minor">
+                          <a:schemeClr val="tx1"/>
+                        </a:fontRef>
+                      </wps:style>
+                      <wps:bodyPr/>
+                    </wps:wsp>
+                  </a:graphicData>
+                </a:graphic>
+              </wp:anchor>
+            </w:drawing>
+          </mc:Choice>
+          <mc:Fallback>
+            <w:pict>
+              <v:shapetype w14:anchorId="515D0E1C" id="_x0000_t32" coordsize="21600,21600" o:spt="32" o:oned="t" path="m,l21600,21600e" filled="f">
+                <v:path arrowok="t" fillok="f" o:connecttype="none"/>
+                <o:lock v:ext="edit" shapetype="t"/>
+              </v:shapetype>
+              <v:shape id="Straight Arrow Connector 1" o:spid="_x0000_s1026" type="#_x0000_t32" style="position:absolute;margin-left:41pt;margin-top:13.7pt;width:0;height:17.6pt;z-index:251659264;visibility:visible;mso-wrap-style:square;mso-wrap-distance-left:9pt;mso-wrap-distance-top:0;mso-wrap-distance-right:9pt;mso-wrap-distance-bottom:0;mso-position-horizontal:absolute;mso-position-horizontal-relative:text;mso-position-vertical:absolute;mso-position-vertical-relative:text" o:gfxdata="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" strokecolor="black [3200]" strokeweight=".5pt">
+                <v:stroke endarrow="block" joinstyle="miter"/>
+              </v:shape>
+            </w:pict>
+          </mc:Fallback>
+        </mc:AlternateContent>
+      </w:r>
+      <w:r>
+        <w:rPr>
+          <w:b/>
+          <w:bCs/>
+          <w:sz w:val="22"/>
+          <w:szCs w:val="22"/>
+          <w:lang w:val="hu-HU"/>
+        </w:rPr>
+        <w:t>Holokauszt</w:t>
+      </w:r>
+      <w:r>
+        <w:rPr>
+          <w:sz w:val="22"/>
+          <w:szCs w:val="22"/>
+          <w:lang w:val="hu-HU"/>
+        </w:rPr>
+        <w:t xml:space="preserve"> </w:t>
       </w:r>
       <w:r>
         <w:rPr>
@@ -116,29 +214,99 @@
       </w:pPr>
       <w:r>
         <w:rPr>
+          <w:b/>
+          <w:bCs/>
+          <w:noProof/>
+          <w:sz w:val="22"/>
+          <w:szCs w:val="22"/>
+          <w:lang w:val="hu-HU"/>
+        </w:rPr>
+        <mc:AlternateContent>
+          <mc:Choice Requires="wps">
+            <w:drawing>
+              <wp:anchor distT="0" distB="0" distL="114300" distR="114300" simplePos="0" relativeHeight="251661312" behindDoc="0" locked="0" layoutInCell="1" allowOverlap="1" wp14:anchorId="20CD4241" wp14:editId="2F86BB70">
+                <wp:simplePos x="0" y="0"/>
+                <wp:positionH relativeFrom="column">
+                  <wp:posOffset>520700</wp:posOffset>
+                </wp:positionH>
+                <wp:positionV relativeFrom="paragraph">
+                  <wp:posOffset>195418</wp:posOffset>
+                </wp:positionV>
+                <wp:extent cx="0" cy="223283"/>
+                <wp:effectExtent l="76200" t="0" r="57150" b="62865"/>
+                <wp:wrapNone/>
+                <wp:docPr id="979679564" name="Straight Arrow Connector 1"/>
+                <wp:cNvGraphicFramePr/>
+                <a:graphic xmlns:a="http://schemas.openxmlformats.org/drawingml/2006/main">
+                  <a:graphicData uri="http://schemas.microsoft.com/office/word/2010/wordprocessingShape">
+                    <wps:wsp>
+                      <wps:cNvCnPr/>
+                      <wps:spPr>
+                        <a:xfrm>
+                          <a:off x="0" y="0"/>
+                          <a:ext cx="0" cy="223283"/>
+                        </a:xfrm>
+                        <a:prstGeom prst="straightConnector1">
+                          <a:avLst/>
+                        </a:prstGeom>
+                        <a:ln>
+                          <a:tailEnd type="triangle"/>
+                        </a:ln>
+                      </wps:spPr>
+                      <wps:style>
+                        <a:lnRef idx="1">
+                          <a:schemeClr val="dk1"/>
+                        </a:lnRef>
+                        <a:fillRef idx="0">
+                          <a:schemeClr val="dk1"/>
+                        </a:fillRef>
+                        <a:effectRef idx="0">
+                          <a:schemeClr val="dk1"/>
+                        </a:effectRef>
+                        <a:fontRef idx="minor">
+                          <a:schemeClr val="tx1"/>
+                        </a:fontRef>
+                      </wps:style>
+                      <wps:bodyPr/>
+                    </wps:wsp>
+                  </a:graphicData>
+                </a:graphic>
+              </wp:anchor>
+            </w:drawing>
+          </mc:Choice>
+          <mc:Fallback>
+            <w:pict>
+              <v:shape w14:anchorId="650BDAA9" id="Straight Arrow Connector 1" o:spid="_x0000_s1026" type="#_x0000_t32" style="position:absolute;margin-left:41pt;margin-top:15.4pt;width:0;height:17.6pt;z-index:251661312;visibility:visible;mso-wrap-style:square;mso-wrap-distance-left:9pt;mso-wrap-distance-top:0;mso-wrap-distance-right:9pt;mso-wrap-distance-bottom:0;mso-position-horizontal:absolute;mso-position-horizontal-relative:text;mso-position-vertical:absolute;mso-position-vertical-relative:text" o:gfxdata="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" strokecolor="black [3200]" strokeweight=".5pt">
+                <v:stroke endarrow="block" joinstyle="miter"/>
+              </v:shape>
+            </w:pict>
+          </mc:Fallback>
+        </mc:AlternateContent>
+      </w:r>
+      <w:r>
+        <w:rPr>
+          <w:b/>
+          <w:bCs/>
           <w:sz w:val="22"/>
           <w:szCs w:val="22"/>
           <w:lang w:val="hu-HU"/>
         </w:rPr>
         <w:t>Nemzetszocialista ideológia:</w:t>
       </w:r>
-    </w:p>
-    <w:p>
-      <w:pPr>
-        <w:spacing w:after="0"/>
-        <w:rPr>
-          <w:sz w:val="22"/>
-          <w:szCs w:val="22"/>
-          <w:lang w:val="hu-HU"/>
-        </w:rPr>
-      </w:pPr>
-      <w:r>
-        <w:rPr>
-          <w:sz w:val="22"/>
-          <w:szCs w:val="22"/>
-          <w:lang w:val="hu-HU"/>
-        </w:rPr>
-        <w:tab/>
+      <w:r>
+        <w:rPr>
+          <w:sz w:val="22"/>
+          <w:szCs w:val="22"/>
+          <w:lang w:val="hu-HU"/>
+        </w:rPr>
+        <w:t xml:space="preserve"> </w:t>
+      </w:r>
+      <w:r>
+        <w:rPr>
+          <w:sz w:val="22"/>
+          <w:szCs w:val="22"/>
+          <w:lang w:val="hu-HU"/>
+        </w:rPr>
         <w:t xml:space="preserve">Fajelmélet (felsőbb és alacsonyabb rendű népcsoportok) </w:t>
       </w:r>
     </w:p>
@@ -156,56 +324,137 @@
       <w:pPr>
         <w:spacing w:after="0"/>
         <w:rPr>
-          <w:sz w:val="22"/>
-          <w:szCs w:val="22"/>
-          <w:lang w:val="hu-HU"/>
-        </w:rPr>
-      </w:pPr>
-      <w:r>
-        <w:rPr>
-          <w:sz w:val="22"/>
-          <w:szCs w:val="22"/>
-          <w:lang w:val="hu-HU"/>
-        </w:rPr>
-        <w:t xml:space="preserve">Nemzetszocialisták hatalomra kerülése után: </w:t>
-      </w:r>
-    </w:p>
-    <w:p>
-      <w:pPr>
-        <w:spacing w:after="0"/>
-        <w:rPr>
-          <w:sz w:val="22"/>
-          <w:szCs w:val="22"/>
-          <w:lang w:val="hu-HU"/>
-        </w:rPr>
-      </w:pPr>
-      <w:r>
-        <w:rPr>
-          <w:sz w:val="22"/>
-          <w:szCs w:val="22"/>
-          <w:lang w:val="hu-HU"/>
-        </w:rPr>
-        <w:tab/>
-        <w:t xml:space="preserve">Felléptek az alacsonyabb rendűnek minősített népcsoportokkal szemben </w:t>
-      </w:r>
-    </w:p>
-    <w:p>
-      <w:pPr>
-        <w:spacing w:after="0"/>
-        <w:rPr>
-          <w:sz w:val="22"/>
-          <w:szCs w:val="22"/>
-          <w:lang w:val="hu-HU"/>
-        </w:rPr>
-      </w:pPr>
-      <w:r>
-        <w:rPr>
-          <w:sz w:val="22"/>
-          <w:szCs w:val="22"/>
-          <w:lang w:val="hu-HU"/>
-        </w:rPr>
-        <w:tab/>
-        <w:t xml:space="preserve">(szellemileg sérültek, zsidóság) </w:t>
+          <w:b/>
+          <w:bCs/>
+          <w:sz w:val="22"/>
+          <w:szCs w:val="22"/>
+          <w:lang w:val="hu-HU"/>
+        </w:rPr>
+      </w:pPr>
+      <w:r>
+        <w:rPr>
+          <w:b/>
+          <w:bCs/>
+          <w:noProof/>
+          <w:sz w:val="22"/>
+          <w:szCs w:val="22"/>
+          <w:lang w:val="hu-HU"/>
+        </w:rPr>
+        <mc:AlternateContent>
+          <mc:Choice Requires="wps">
+            <w:drawing>
+              <wp:anchor distT="0" distB="0" distL="114300" distR="114300" simplePos="0" relativeHeight="251663360" behindDoc="0" locked="0" layoutInCell="1" allowOverlap="1" wp14:anchorId="51B8E7BA" wp14:editId="77A2C3F7">
+                <wp:simplePos x="0" y="0"/>
+                <wp:positionH relativeFrom="column">
+                  <wp:posOffset>1261745</wp:posOffset>
+                </wp:positionH>
+                <wp:positionV relativeFrom="paragraph">
+                  <wp:posOffset>387985</wp:posOffset>
+                </wp:positionV>
+                <wp:extent cx="0" cy="222885"/>
+                <wp:effectExtent l="76200" t="0" r="57150" b="62865"/>
+                <wp:wrapNone/>
+                <wp:docPr id="223690533" name="Straight Arrow Connector 1"/>
+                <wp:cNvGraphicFramePr/>
+                <a:graphic xmlns:a="http://schemas.openxmlformats.org/drawingml/2006/main">
+                  <a:graphicData uri="http://schemas.microsoft.com/office/word/2010/wordprocessingShape">
+                    <wps:wsp>
+                      <wps:cNvCnPr/>
+                      <wps:spPr>
+                        <a:xfrm>
+                          <a:off x="0" y="0"/>
+                          <a:ext cx="0" cy="222885"/>
+                        </a:xfrm>
+                        <a:prstGeom prst="straightConnector1">
+                          <a:avLst/>
+                        </a:prstGeom>
+                        <a:ln>
+                          <a:tailEnd type="triangle"/>
+                        </a:ln>
+                      </wps:spPr>
+                      <wps:style>
+                        <a:lnRef idx="1">
+                          <a:schemeClr val="dk1"/>
+                        </a:lnRef>
+                        <a:fillRef idx="0">
+                          <a:schemeClr val="dk1"/>
+                        </a:fillRef>
+                        <a:effectRef idx="0">
+                          <a:schemeClr val="dk1"/>
+                        </a:effectRef>
+                        <a:fontRef idx="minor">
+                          <a:schemeClr val="tx1"/>
+                        </a:fontRef>
+                      </wps:style>
+                      <wps:bodyPr/>
+                    </wps:wsp>
+                  </a:graphicData>
+                </a:graphic>
+              </wp:anchor>
+            </w:drawing>
+          </mc:Choice>
+          <mc:Fallback>
+            <w:pict>
+              <v:shape w14:anchorId="020ED81E" id="Straight Arrow Connector 1" o:spid="_x0000_s1026" type="#_x0000_t32" style="position:absolute;margin-left:99.35pt;margin-top:30.55pt;width:0;height:17.55pt;z-index:251663360;visibility:visible;mso-wrap-style:square;mso-wrap-distance-left:9pt;mso-wrap-distance-top:0;mso-wrap-distance-right:9pt;mso-wrap-distance-bottom:0;mso-position-horizontal:absolute;mso-position-horizontal-relative:text;mso-position-vertical:absolute;mso-position-vertical-relative:text" o:gfxdata="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" strokecolor="black [3200]" strokeweight=".5pt">
+                <v:stroke endarrow="block" joinstyle="miter"/>
+              </v:shape>
+            </w:pict>
+          </mc:Fallback>
+        </mc:AlternateContent>
+      </w:r>
+      <w:r>
+        <w:rPr>
+          <w:b/>
+          <w:bCs/>
+          <w:sz w:val="22"/>
+          <w:szCs w:val="22"/>
+          <w:lang w:val="hu-HU"/>
+        </w:rPr>
+        <w:t xml:space="preserve">Nemzetszocialisták hatalomra kerülése </w:t>
+      </w:r>
+      <w:r>
+        <w:rPr>
+          <w:b/>
+          <w:bCs/>
+          <w:sz w:val="22"/>
+          <w:szCs w:val="22"/>
+          <w:lang w:val="hu-HU"/>
+        </w:rPr>
+        <w:t xml:space="preserve">után: </w:t>
+      </w:r>
+      <w:r>
+        <w:rPr>
+          <w:b/>
+          <w:bCs/>
+          <w:sz w:val="22"/>
+          <w:szCs w:val="22"/>
+          <w:lang w:val="hu-HU"/>
+        </w:rPr>
+        <w:t>Felléptek</w:t>
+      </w:r>
+      <w:r>
+        <w:rPr>
+          <w:sz w:val="22"/>
+          <w:szCs w:val="22"/>
+          <w:lang w:val="hu-HU"/>
+        </w:rPr>
+        <w:t xml:space="preserve"> az alacsonyabb rendűnek minősített népcsoportokkal </w:t>
+      </w:r>
+      <w:r>
+        <w:rPr>
+          <w:sz w:val="22"/>
+          <w:szCs w:val="22"/>
+          <w:lang w:val="hu-HU"/>
+        </w:rPr>
+        <w:t>szemben (</w:t>
+      </w:r>
+      <w:r>
+        <w:rPr>
+          <w:sz w:val="22"/>
+          <w:szCs w:val="22"/>
+          <w:lang w:val="hu-HU"/>
+        </w:rPr>
+        <w:t xml:space="preserve">szellemileg sérültek, zsidóság) </w:t>
       </w:r>
     </w:p>
     <w:p>
@@ -234,11 +483,21 @@
       </w:pPr>
       <w:r>
         <w:rPr>
-          <w:sz w:val="22"/>
-          <w:szCs w:val="22"/>
-          <w:lang w:val="hu-HU"/>
-        </w:rPr>
-        <w:t xml:space="preserve">Jogsértések: politikai, gazdasági és szabadsági jogok korlátozása </w:t>
+          <w:b/>
+          <w:bCs/>
+          <w:sz w:val="22"/>
+          <w:szCs w:val="22"/>
+          <w:lang w:val="hu-HU"/>
+        </w:rPr>
+        <w:t>Jogsértések</w:t>
+      </w:r>
+      <w:r>
+        <w:rPr>
+          <w:sz w:val="22"/>
+          <w:szCs w:val="22"/>
+          <w:lang w:val="hu-HU"/>
+        </w:rPr>
+        <w:t xml:space="preserve">: politikai, gazdasági és szabadsági jogok korlátozása </w:t>
       </w:r>
     </w:p>
     <w:p>
@@ -257,11 +516,21 @@
       </w:pPr>
       <w:r>
         <w:rPr>
-          <w:sz w:val="22"/>
-          <w:szCs w:val="22"/>
-          <w:lang w:val="hu-HU"/>
-        </w:rPr>
-        <w:t xml:space="preserve">Megalázó megkülönböztetések, pl. sárga csillag viselése </w:t>
+          <w:b/>
+          <w:bCs/>
+          <w:sz w:val="22"/>
+          <w:szCs w:val="22"/>
+          <w:lang w:val="hu-HU"/>
+        </w:rPr>
+        <w:t>Megalázó megkülönböztetések</w:t>
+      </w:r>
+      <w:r>
+        <w:rPr>
+          <w:sz w:val="22"/>
+          <w:szCs w:val="22"/>
+          <w:lang w:val="hu-HU"/>
+        </w:rPr>
+        <w:t xml:space="preserve">, pl. sárga csillag viselése </w:t>
       </w:r>
     </w:p>
     <w:p>
@@ -280,32 +549,60 @@
       </w:pPr>
       <w:r>
         <w:rPr>
-          <w:sz w:val="22"/>
-          <w:szCs w:val="22"/>
-          <w:lang w:val="hu-HU"/>
-        </w:rPr>
-        <w:t xml:space="preserve">1938. november: kristályéjszaka </w:t>
-      </w:r>
-    </w:p>
-    <w:p>
-      <w:pPr>
-        <w:spacing w:after="0"/>
-        <w:rPr>
-          <w:sz w:val="22"/>
-          <w:szCs w:val="22"/>
-          <w:lang w:val="hu-HU"/>
-        </w:rPr>
-      </w:pPr>
-    </w:p>
-    <w:p>
-      <w:pPr>
-        <w:spacing w:after="0"/>
-        <w:rPr>
-          <w:sz w:val="22"/>
-          <w:szCs w:val="22"/>
-          <w:lang w:val="hu-HU"/>
-        </w:rPr>
-      </w:pPr>
+          <w:b/>
+          <w:bCs/>
+          <w:sz w:val="22"/>
+          <w:szCs w:val="22"/>
+          <w:lang w:val="hu-HU"/>
+        </w:rPr>
+        <w:t>1938. november</w:t>
+      </w:r>
+      <w:r>
+        <w:rPr>
+          <w:sz w:val="22"/>
+          <w:szCs w:val="22"/>
+          <w:lang w:val="hu-HU"/>
+        </w:rPr>
+        <w:t xml:space="preserve">: kristályéjszaka </w:t>
+      </w:r>
+    </w:p>
+    <w:p>
+      <w:pPr>
+        <w:spacing w:after="0"/>
+        <w:rPr>
+          <w:sz w:val="22"/>
+          <w:szCs w:val="22"/>
+          <w:lang w:val="hu-HU"/>
+        </w:rPr>
+      </w:pPr>
+    </w:p>
+    <w:p>
+      <w:pPr>
+        <w:spacing w:after="0"/>
+        <w:rPr>
+          <w:sz w:val="22"/>
+          <w:szCs w:val="22"/>
+          <w:lang w:val="hu-HU"/>
+        </w:rPr>
+      </w:pPr>
+      <w:r>
+        <w:rPr>
+          <w:b/>
+          <w:bCs/>
+          <w:sz w:val="22"/>
+          <w:szCs w:val="22"/>
+          <w:lang w:val="hu-HU"/>
+        </w:rPr>
+        <w:t>1942. január:</w:t>
+      </w:r>
+      <w:r>
+        <w:rPr>
+          <w:sz w:val="22"/>
+          <w:szCs w:val="22"/>
+          <w:lang w:val="hu-HU"/>
+        </w:rPr>
+        <w:t xml:space="preserve"> </w:t>
+      </w:r>
       <w:proofErr w:type="spellStart"/>
       <w:r>
         <w:rPr>
@@ -313,9 +610,51 @@
           <w:szCs w:val="22"/>
           <w:lang w:val="hu-HU"/>
         </w:rPr>
+        <w:t>Wan</w:t>
+      </w:r>
+      <w:r>
+        <w:rPr>
+          <w:sz w:val="22"/>
+          <w:szCs w:val="22"/>
+          <w:lang w:val="hu-HU"/>
+        </w:rPr>
+        <w:t>nseei</w:t>
+      </w:r>
+      <w:proofErr w:type="spellEnd"/>
+      <w:r>
+        <w:rPr>
+          <w:sz w:val="22"/>
+          <w:szCs w:val="22"/>
+          <w:lang w:val="hu-HU"/>
+        </w:rPr>
+        <w:t xml:space="preserve"> értekezlet </w:t>
+      </w:r>
+      <w:r>
+        <w:rPr>
+          <w:sz w:val="22"/>
+          <w:szCs w:val="22"/>
+          <w:lang w:val="hu-HU"/>
+        </w:rPr>
+        <w:sym w:font="Wingdings" w:char="F0E0"/>
+      </w:r>
+      <w:r>
+        <w:rPr>
+          <w:sz w:val="22"/>
+          <w:szCs w:val="22"/>
+          <w:lang w:val="hu-HU"/>
+        </w:rPr>
+        <w:t xml:space="preserve"> </w:t>
+      </w:r>
+      <w:r>
+        <w:rPr>
+          <w:b/>
+          <w:bCs/>
+          <w:sz w:val="22"/>
+          <w:szCs w:val="22"/>
+          <w:lang w:val="hu-HU"/>
+        </w:rPr>
         <w:t>Endlösung</w:t>
       </w:r>
-      <w:proofErr w:type="spellEnd"/>
       <w:r>
         <w:rPr>
           <w:sz w:val="22"/>
@@ -338,18 +677,174 @@
           <w:szCs w:val="22"/>
           <w:lang w:val="hu-HU"/>
         </w:rPr>
-        <w:t xml:space="preserve"> zsidóság </w:t>
-      </w:r>
-      <w:proofErr w:type="spellStart"/>
-      <w:r>
-        <w:rPr>
-          <w:sz w:val="22"/>
-          <w:szCs w:val="22"/>
-          <w:lang w:val="hu-HU"/>
-        </w:rPr>
-        <w:t>kiírtása</w:t>
-      </w:r>
-      <w:proofErr w:type="spellEnd"/>
+        <w:t xml:space="preserve"> zsidóság kiirtása </w:t>
+      </w:r>
+    </w:p>
+    <w:p>
+      <w:pPr>
+        <w:pStyle w:val="ListParagraph"/>
+        <w:numPr>
+          <w:ilvl w:val="0"/>
+          <w:numId w:val="7"/>
+        </w:numPr>
+        <w:spacing w:after="0"/>
+        <w:rPr>
+          <w:b/>
+          <w:bCs/>
+          <w:sz w:val="22"/>
+          <w:szCs w:val="22"/>
+          <w:lang w:val="hu-HU"/>
+        </w:rPr>
+      </w:pPr>
+      <w:r>
+        <w:rPr>
+          <w:b/>
+          <w:bCs/>
+          <w:sz w:val="22"/>
+          <w:szCs w:val="22"/>
+          <w:lang w:val="hu-HU"/>
+        </w:rPr>
+        <w:t>Itt határozták meg a Német Birodalom „zsidó mentesítését”</w:t>
+      </w:r>
+    </w:p>
+    <w:p>
+      <w:pPr>
+        <w:pStyle w:val="ListParagraph"/>
+        <w:numPr>
+          <w:ilvl w:val="0"/>
+          <w:numId w:val="7"/>
+        </w:numPr>
+        <w:spacing w:after="0"/>
+        <w:rPr>
+          <w:sz w:val="22"/>
+          <w:szCs w:val="22"/>
+          <w:lang w:val="hu-HU"/>
+        </w:rPr>
+      </w:pPr>
+      <w:r>
+        <w:rPr>
+          <w:b/>
+          <w:bCs/>
+          <w:noProof/>
+          <w:sz w:val="22"/>
+          <w:szCs w:val="22"/>
+          <w:lang w:val="hu-HU"/>
+        </w:rPr>
+        <mc:AlternateContent>
+          <mc:Choice Requires="wps">
+            <w:drawing>
+              <wp:anchor distT="0" distB="0" distL="114300" distR="114300" simplePos="0" relativeHeight="251665408" behindDoc="0" locked="0" layoutInCell="1" allowOverlap="1" wp14:anchorId="455FF670" wp14:editId="4F18B444">
+                <wp:simplePos x="0" y="0"/>
+                <wp:positionH relativeFrom="column">
+                  <wp:posOffset>1265275</wp:posOffset>
+                </wp:positionH>
+                <wp:positionV relativeFrom="paragraph">
+                  <wp:posOffset>207010</wp:posOffset>
+                </wp:positionV>
+                <wp:extent cx="0" cy="222885"/>
+                <wp:effectExtent l="76200" t="0" r="57150" b="62865"/>
+                <wp:wrapNone/>
+                <wp:docPr id="1310270641" name="Straight Arrow Connector 1"/>
+                <wp:cNvGraphicFramePr/>
+                <a:graphic xmlns:a="http://schemas.openxmlformats.org/drawingml/2006/main">
+                  <a:graphicData uri="http://schemas.microsoft.com/office/word/2010/wordprocessingShape">
+                    <wps:wsp>
+                      <wps:cNvCnPr/>
+                      <wps:spPr>
+                        <a:xfrm>
+                          <a:off x="0" y="0"/>
+                          <a:ext cx="0" cy="222885"/>
+                        </a:xfrm>
+                        <a:prstGeom prst="straightConnector1">
+                          <a:avLst/>
+                        </a:prstGeom>
+                        <a:ln>
+                          <a:tailEnd type="triangle"/>
+                        </a:ln>
+                      </wps:spPr>
+                      <wps:style>
+                        <a:lnRef idx="1">
+                          <a:schemeClr val="dk1"/>
+                        </a:lnRef>
+                        <a:fillRef idx="0">
+                          <a:schemeClr val="dk1"/>
+                        </a:fillRef>
+                        <a:effectRef idx="0">
+                          <a:schemeClr val="dk1"/>
+                        </a:effectRef>
+                        <a:fontRef idx="minor">
+                          <a:schemeClr val="tx1"/>
+                        </a:fontRef>
+                      </wps:style>
+                      <wps:bodyPr/>
+                    </wps:wsp>
+                  </a:graphicData>
+                </a:graphic>
+              </wp:anchor>
+            </w:drawing>
+          </mc:Choice>
+          <mc:Fallback>
+            <w:pict>
+              <v:shape w14:anchorId="3F74D1B9" id="Straight Arrow Connector 1" o:spid="_x0000_s1026" type="#_x0000_t32" style="position:absolute;margin-left:99.65pt;margin-top:16.3pt;width:0;height:17.55pt;z-index:251665408;visibility:visible;mso-wrap-style:square;mso-wrap-distance-left:9pt;mso-wrap-distance-top:0;mso-wrap-distance-right:9pt;mso-wrap-distance-bottom:0;mso-position-horizontal:absolute;mso-position-horizontal-relative:text;mso-position-vertical:absolute;mso-position-vertical-relative:text" o:gfxdata="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" strokecolor="black [3200]" strokeweight=".5pt">
+                <v:stroke endarrow="block" joinstyle="miter"/>
+              </v:shape>
+            </w:pict>
+          </mc:Fallback>
+        </mc:AlternateContent>
+      </w:r>
+      <w:r>
+        <w:rPr>
+          <w:sz w:val="22"/>
+          <w:szCs w:val="22"/>
+          <w:lang w:val="hu-HU"/>
+        </w:rPr>
+        <w:t xml:space="preserve">Zsidóság számbavétele </w:t>
+      </w:r>
+      <w:r>
+        <w:rPr>
+          <w:lang w:val="hu-HU"/>
+        </w:rPr>
+        <w:sym w:font="Wingdings" w:char="F0E0"/>
+      </w:r>
+      <w:r>
+        <w:rPr>
+          <w:sz w:val="22"/>
+          <w:szCs w:val="22"/>
+          <w:lang w:val="hu-HU"/>
+        </w:rPr>
+        <w:t xml:space="preserve"> gettókba tömörítése </w:t>
+      </w:r>
+    </w:p>
+    <w:p>
+      <w:pPr>
+        <w:pStyle w:val="ListParagraph"/>
+        <w:spacing w:after="0"/>
+        <w:rPr>
+          <w:sz w:val="22"/>
+          <w:szCs w:val="22"/>
+          <w:lang w:val="hu-HU"/>
+        </w:rPr>
+      </w:pPr>
+    </w:p>
+    <w:p>
+      <w:pPr>
+        <w:spacing w:after="0"/>
+        <w:rPr>
+          <w:b/>
+          <w:bCs/>
+          <w:sz w:val="22"/>
+          <w:szCs w:val="22"/>
+          <w:lang w:val="hu-HU"/>
+        </w:rPr>
+      </w:pPr>
+      <w:r>
+        <w:rPr>
+          <w:sz w:val="22"/>
+          <w:szCs w:val="22"/>
+          <w:lang w:val="hu-HU"/>
+        </w:rPr>
+        <w:t>táborokba hurcolása (koncentrációs táborok)</w:t>
+      </w:r>
       <w:r>
         <w:rPr>
           <w:sz w:val="22"/>
@@ -358,108 +853,6 @@
         </w:rPr>
         <w:t xml:space="preserve"> </w:t>
       </w:r>
-    </w:p>
-    <w:p>
-      <w:pPr>
-        <w:spacing w:after="0"/>
-        <w:rPr>
-          <w:sz w:val="22"/>
-          <w:szCs w:val="22"/>
-          <w:lang w:val="hu-HU"/>
-        </w:rPr>
-      </w:pPr>
-    </w:p>
-    <w:p>
-      <w:pPr>
-        <w:spacing w:after="0"/>
-        <w:rPr>
-          <w:sz w:val="22"/>
-          <w:szCs w:val="22"/>
-          <w:lang w:val="hu-HU"/>
-        </w:rPr>
-      </w:pPr>
-      <w:r>
-        <w:rPr>
-          <w:sz w:val="22"/>
-          <w:szCs w:val="22"/>
-          <w:lang w:val="hu-HU"/>
-        </w:rPr>
-        <w:t xml:space="preserve">1942. január: </w:t>
-      </w:r>
-      <w:proofErr w:type="spellStart"/>
-      <w:r>
-        <w:rPr>
-          <w:sz w:val="22"/>
-          <w:szCs w:val="22"/>
-          <w:lang w:val="hu-HU"/>
-        </w:rPr>
-        <w:t>Wanssfei</w:t>
-      </w:r>
-      <w:proofErr w:type="spellEnd"/>
-      <w:r>
-        <w:rPr>
-          <w:sz w:val="22"/>
-          <w:szCs w:val="22"/>
-          <w:lang w:val="hu-HU"/>
-        </w:rPr>
-        <w:t xml:space="preserve"> értekezlet </w:t>
-      </w:r>
-    </w:p>
-    <w:p>
-      <w:pPr>
-        <w:spacing w:after="0"/>
-        <w:rPr>
-          <w:sz w:val="22"/>
-          <w:szCs w:val="22"/>
-          <w:lang w:val="hu-HU"/>
-        </w:rPr>
-      </w:pPr>
-    </w:p>
-    <w:p>
-      <w:pPr>
-        <w:spacing w:after="0"/>
-        <w:rPr>
-          <w:sz w:val="22"/>
-          <w:szCs w:val="22"/>
-          <w:lang w:val="hu-HU"/>
-        </w:rPr>
-      </w:pPr>
-      <w:r>
-        <w:rPr>
-          <w:sz w:val="22"/>
-          <w:szCs w:val="22"/>
-          <w:lang w:val="hu-HU"/>
-        </w:rPr>
-        <w:t>Itt határozták meg a Német Birodalom „zsidó mentesítését”</w:t>
-      </w:r>
-    </w:p>
-    <w:p>
-      <w:pPr>
-        <w:spacing w:after="0"/>
-        <w:rPr>
-          <w:sz w:val="22"/>
-          <w:szCs w:val="22"/>
-          <w:lang w:val="hu-HU"/>
-        </w:rPr>
-      </w:pPr>
-    </w:p>
-    <w:p>
-      <w:pPr>
-        <w:spacing w:after="0"/>
-        <w:rPr>
-          <w:sz w:val="22"/>
-          <w:szCs w:val="22"/>
-          <w:lang w:val="hu-HU"/>
-        </w:rPr>
-      </w:pPr>
-      <w:r>
-        <w:rPr>
-          <w:sz w:val="22"/>
-          <w:szCs w:val="22"/>
-          <w:lang w:val="hu-HU"/>
-        </w:rPr>
-        <w:t xml:space="preserve">Zsidóság számbavétele </w:t>
-      </w:r>
       <w:r>
         <w:rPr>
           <w:sz w:val="22"/>
@@ -474,23 +867,17 @@
           <w:szCs w:val="22"/>
           <w:lang w:val="hu-HU"/>
         </w:rPr>
-        <w:t xml:space="preserve"> gettókba tömörítése </w:t>
-      </w:r>
-      <w:r>
-        <w:rPr>
-          <w:sz w:val="22"/>
-          <w:szCs w:val="22"/>
-          <w:lang w:val="hu-HU"/>
-        </w:rPr>
-        <w:sym w:font="Wingdings" w:char="F0E0"/>
-      </w:r>
-      <w:r>
-        <w:rPr>
-          <w:sz w:val="22"/>
-          <w:szCs w:val="22"/>
-          <w:lang w:val="hu-HU"/>
-        </w:rPr>
-        <w:t xml:space="preserve"> táborokba hurcolása (koncentrációs táborok)</w:t>
+        <w:t xml:space="preserve"> </w:t>
+      </w:r>
+      <w:r>
+        <w:rPr>
+          <w:b/>
+          <w:bCs/>
+          <w:sz w:val="22"/>
+          <w:szCs w:val="22"/>
+          <w:lang w:val="hu-HU"/>
+        </w:rPr>
+        <w:t xml:space="preserve">Pl. Auschwitz </w:t>
       </w:r>
     </w:p>
     <w:p>
@@ -500,82 +887,165 @@
         </w:tabs>
         <w:spacing w:after="0"/>
         <w:rPr>
-          <w:sz w:val="22"/>
-          <w:szCs w:val="22"/>
-          <w:lang w:val="hu-HU"/>
-        </w:rPr>
-      </w:pPr>
-      <w:r>
-        <w:rPr>
-          <w:sz w:val="22"/>
-          <w:szCs w:val="22"/>
-          <w:lang w:val="hu-HU"/>
-        </w:rPr>
-        <w:tab/>
-        <w:t xml:space="preserve">Pl. Auschwitz </w:t>
-      </w:r>
-    </w:p>
-    <w:p>
-      <w:pPr>
-        <w:tabs>
-          <w:tab w:val="left" w:pos="6804"/>
-        </w:tabs>
-        <w:spacing w:after="0"/>
-        <w:rPr>
-          <w:sz w:val="22"/>
-          <w:szCs w:val="22"/>
-          <w:lang w:val="hu-HU"/>
-        </w:rPr>
-      </w:pPr>
-    </w:p>
-    <w:p>
-      <w:pPr>
-        <w:spacing w:after="0"/>
-        <w:rPr>
-          <w:sz w:val="22"/>
-          <w:szCs w:val="22"/>
-          <w:lang w:val="hu-HU"/>
-        </w:rPr>
-      </w:pPr>
-      <w:r>
-        <w:rPr>
-          <w:sz w:val="22"/>
-          <w:szCs w:val="22"/>
-          <w:lang w:val="hu-HU"/>
-        </w:rPr>
-        <w:tab/>
-      </w:r>
-      <w:r>
-        <w:rPr>
-          <w:sz w:val="22"/>
-          <w:szCs w:val="22"/>
-          <w:lang w:val="hu-HU"/>
-        </w:rPr>
-        <w:tab/>
-      </w:r>
-      <w:r>
-        <w:rPr>
-          <w:sz w:val="22"/>
-          <w:szCs w:val="22"/>
-          <w:lang w:val="hu-HU"/>
-        </w:rPr>
-        <w:tab/>
-      </w:r>
-      <w:r>
-        <w:rPr>
-          <w:sz w:val="22"/>
-          <w:szCs w:val="22"/>
-          <w:lang w:val="hu-HU"/>
-        </w:rPr>
-        <w:tab/>
-      </w:r>
-      <w:r>
-        <w:rPr>
-          <w:sz w:val="22"/>
-          <w:szCs w:val="22"/>
-          <w:lang w:val="hu-HU"/>
-        </w:rPr>
-        <w:tab/>
+          <w:b/>
+          <w:bCs/>
+          <w:sz w:val="22"/>
+          <w:szCs w:val="22"/>
+          <w:lang w:val="hu-HU"/>
+        </w:rPr>
+      </w:pPr>
+      <w:r>
+        <w:rPr>
+          <w:b/>
+          <w:bCs/>
+          <w:noProof/>
+          <w:sz w:val="22"/>
+          <w:szCs w:val="22"/>
+          <w:lang w:val="hu-HU"/>
+        </w:rPr>
+        <mc:AlternateContent>
+          <mc:Choice Requires="wps">
+            <w:drawing>
+              <wp:anchor distT="0" distB="0" distL="114300" distR="114300" simplePos="0" relativeHeight="251667456" behindDoc="0" locked="0" layoutInCell="1" allowOverlap="1" wp14:anchorId="6540117D" wp14:editId="7920A6B7">
+                <wp:simplePos x="0" y="0"/>
+                <wp:positionH relativeFrom="column">
+                  <wp:posOffset>1927307</wp:posOffset>
+                </wp:positionH>
+                <wp:positionV relativeFrom="paragraph">
+                  <wp:posOffset>31115</wp:posOffset>
+                </wp:positionV>
+                <wp:extent cx="131276" cy="131276"/>
+                <wp:effectExtent l="0" t="0" r="21590" b="21590"/>
+                <wp:wrapNone/>
+                <wp:docPr id="843022467" name="Straight Connector 3"/>
+                <wp:cNvGraphicFramePr/>
+                <a:graphic xmlns:a="http://schemas.openxmlformats.org/drawingml/2006/main">
+                  <a:graphicData uri="http://schemas.microsoft.com/office/word/2010/wordprocessingShape">
+                    <wps:wsp>
+                      <wps:cNvCnPr/>
+                      <wps:spPr>
+                        <a:xfrm>
+                          <a:off x="0" y="0"/>
+                          <a:ext cx="131276" cy="131276"/>
+                        </a:xfrm>
+                        <a:prstGeom prst="line">
+                          <a:avLst/>
+                        </a:prstGeom>
+                      </wps:spPr>
+                      <wps:style>
+                        <a:lnRef idx="1">
+                          <a:schemeClr val="dk1"/>
+                        </a:lnRef>
+                        <a:fillRef idx="0">
+                          <a:schemeClr val="dk1"/>
+                        </a:fillRef>
+                        <a:effectRef idx="0">
+                          <a:schemeClr val="dk1"/>
+                        </a:effectRef>
+                        <a:fontRef idx="minor">
+                          <a:schemeClr val="tx1"/>
+                        </a:fontRef>
+                      </wps:style>
+                      <wps:bodyPr/>
+                    </wps:wsp>
+                  </a:graphicData>
+                </a:graphic>
+              </wp:anchor>
+            </w:drawing>
+          </mc:Choice>
+          <mc:Fallback>
+            <w:pict>
+              <v:line w14:anchorId="34C65D4B" id="Straight Connector 3" o:spid="_x0000_s1026" style="position:absolute;z-index:251667456;visibility:visible;mso-wrap-style:square;mso-wrap-distance-left:9pt;mso-wrap-distance-top:0;mso-wrap-distance-right:9pt;mso-wrap-distance-bottom:0;mso-position-horizontal:absolute;mso-position-horizontal-relative:text;mso-position-vertical:absolute;mso-position-vertical-relative:text" from="151.75pt,2.45pt" to="162.1pt,12.8pt" o:gfxdata="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" strokecolor="black [3200]" strokeweight=".5pt">
+                <v:stroke joinstyle="miter"/>
+              </v:line>
+            </w:pict>
+          </mc:Fallback>
+        </mc:AlternateContent>
+      </w:r>
+      <w:r>
+        <w:rPr>
+          <w:b/>
+          <w:bCs/>
+          <w:noProof/>
+          <w:sz w:val="22"/>
+          <w:szCs w:val="22"/>
+          <w:lang w:val="hu-HU"/>
+        </w:rPr>
+        <mc:AlternateContent>
+          <mc:Choice Requires="wps">
+            <w:drawing>
+              <wp:anchor distT="0" distB="0" distL="114300" distR="114300" simplePos="0" relativeHeight="251666432" behindDoc="0" locked="0" layoutInCell="1" allowOverlap="1" wp14:anchorId="4D86BC62" wp14:editId="7F8E184C">
+                <wp:simplePos x="0" y="0"/>
+                <wp:positionH relativeFrom="column">
+                  <wp:posOffset>505542</wp:posOffset>
+                </wp:positionH>
+                <wp:positionV relativeFrom="paragraph">
+                  <wp:posOffset>29210</wp:posOffset>
+                </wp:positionV>
+                <wp:extent cx="170121" cy="170121"/>
+                <wp:effectExtent l="0" t="0" r="20955" b="20955"/>
+                <wp:wrapNone/>
+                <wp:docPr id="207873341" name="Straight Connector 2"/>
+                <wp:cNvGraphicFramePr/>
+                <a:graphic xmlns:a="http://schemas.openxmlformats.org/drawingml/2006/main">
+                  <a:graphicData uri="http://schemas.microsoft.com/office/word/2010/wordprocessingShape">
+                    <wps:wsp>
+                      <wps:cNvCnPr/>
+                      <wps:spPr>
+                        <a:xfrm flipH="1">
+                          <a:off x="0" y="0"/>
+                          <a:ext cx="170121" cy="170121"/>
+                        </a:xfrm>
+                        <a:prstGeom prst="line">
+                          <a:avLst/>
+                        </a:prstGeom>
+                      </wps:spPr>
+                      <wps:style>
+                        <a:lnRef idx="1">
+                          <a:schemeClr val="dk1"/>
+                        </a:lnRef>
+                        <a:fillRef idx="0">
+                          <a:schemeClr val="dk1"/>
+                        </a:fillRef>
+                        <a:effectRef idx="0">
+                          <a:schemeClr val="dk1"/>
+                        </a:effectRef>
+                        <a:fontRef idx="minor">
+                          <a:schemeClr val="tx1"/>
+                        </a:fontRef>
+                      </wps:style>
+                      <wps:bodyPr/>
+                    </wps:wsp>
+                  </a:graphicData>
+                </a:graphic>
+              </wp:anchor>
+            </w:drawing>
+          </mc:Choice>
+          <mc:Fallback>
+            <w:pict>
+              <v:line w14:anchorId="600BA274" id="Straight Connector 2" o:spid="_x0000_s1026" style="position:absolute;flip:x;z-index:251666432;visibility:visible;mso-wrap-style:square;mso-wrap-distance-left:9pt;mso-wrap-distance-top:0;mso-wrap-distance-right:9pt;mso-wrap-distance-bottom:0;mso-position-horizontal:absolute;mso-position-horizontal-relative:text;mso-position-vertical:absolute;mso-position-vertical-relative:text" from="39.8pt,2.3pt" to="53.2pt,15.7pt" o:gfxdata="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" strokecolor="black [3200]" strokeweight=".5pt">
+                <v:stroke joinstyle="miter"/>
+              </v:line>
+            </w:pict>
+          </mc:Fallback>
+        </mc:AlternateContent>
+      </w:r>
+    </w:p>
+    <w:p>
+      <w:pPr>
+        <w:spacing w:after="0"/>
+        <w:rPr>
+          <w:sz w:val="22"/>
+          <w:szCs w:val="22"/>
+          <w:lang w:val="hu-HU"/>
+        </w:rPr>
+      </w:pPr>
+      <w:r>
+        <w:rPr>
+          <w:sz w:val="22"/>
+          <w:szCs w:val="22"/>
+          <w:lang w:val="hu-HU"/>
+        </w:rPr>
         <w:t>Munkatáborok</w:t>
       </w:r>
       <w:r>
@@ -617,32 +1087,188 @@
       </w:pPr>
       <w:r>
         <w:rPr>
-          <w:sz w:val="22"/>
-          <w:szCs w:val="22"/>
-          <w:lang w:val="hu-HU"/>
-        </w:rPr>
-        <w:t xml:space="preserve">Első fázis: zsidóság összegyűjtése – a megszállt országoknál </w:t>
-      </w:r>
-    </w:p>
-    <w:p>
-      <w:pPr>
-        <w:spacing w:after="0"/>
-        <w:rPr>
-          <w:sz w:val="22"/>
-          <w:szCs w:val="22"/>
-          <w:lang w:val="hu-HU"/>
-        </w:rPr>
-      </w:pPr>
-    </w:p>
-    <w:p>
-      <w:pPr>
-        <w:spacing w:after="0"/>
-        <w:rPr>
-          <w:sz w:val="22"/>
-          <w:szCs w:val="22"/>
-          <w:lang w:val="hu-HU"/>
-        </w:rPr>
-      </w:pPr>
+          <w:b/>
+          <w:bCs/>
+          <w:noProof/>
+          <w:sz w:val="22"/>
+          <w:szCs w:val="22"/>
+          <w:lang w:val="hu-HU"/>
+        </w:rPr>
+        <mc:AlternateContent>
+          <mc:Choice Requires="wps">
+            <w:drawing>
+              <wp:anchor distT="0" distB="0" distL="114300" distR="114300" simplePos="0" relativeHeight="251669504" behindDoc="0" locked="0" layoutInCell="1" allowOverlap="1" wp14:anchorId="3BA44F2A" wp14:editId="20C2B164">
+                <wp:simplePos x="0" y="0"/>
+                <wp:positionH relativeFrom="column">
+                  <wp:posOffset>953669</wp:posOffset>
+                </wp:positionH>
+                <wp:positionV relativeFrom="paragraph">
+                  <wp:posOffset>169436</wp:posOffset>
+                </wp:positionV>
+                <wp:extent cx="0" cy="222885"/>
+                <wp:effectExtent l="76200" t="0" r="57150" b="62865"/>
+                <wp:wrapNone/>
+                <wp:docPr id="682847306" name="Straight Arrow Connector 1"/>
+                <wp:cNvGraphicFramePr/>
+                <a:graphic xmlns:a="http://schemas.openxmlformats.org/drawingml/2006/main">
+                  <a:graphicData uri="http://schemas.microsoft.com/office/word/2010/wordprocessingShape">
+                    <wps:wsp>
+                      <wps:cNvCnPr/>
+                      <wps:spPr>
+                        <a:xfrm>
+                          <a:off x="0" y="0"/>
+                          <a:ext cx="0" cy="222885"/>
+                        </a:xfrm>
+                        <a:prstGeom prst="straightConnector1">
+                          <a:avLst/>
+                        </a:prstGeom>
+                        <a:ln>
+                          <a:tailEnd type="triangle"/>
+                        </a:ln>
+                      </wps:spPr>
+                      <wps:style>
+                        <a:lnRef idx="1">
+                          <a:schemeClr val="dk1"/>
+                        </a:lnRef>
+                        <a:fillRef idx="0">
+                          <a:schemeClr val="dk1"/>
+                        </a:fillRef>
+                        <a:effectRef idx="0">
+                          <a:schemeClr val="dk1"/>
+                        </a:effectRef>
+                        <a:fontRef idx="minor">
+                          <a:schemeClr val="tx1"/>
+                        </a:fontRef>
+                      </wps:style>
+                      <wps:bodyPr/>
+                    </wps:wsp>
+                  </a:graphicData>
+                </a:graphic>
+              </wp:anchor>
+            </w:drawing>
+          </mc:Choice>
+          <mc:Fallback>
+            <w:pict>
+              <v:shapetype w14:anchorId="3A40AAB2" id="_x0000_t32" coordsize="21600,21600" o:spt="32" o:oned="t" path="m,l21600,21600e" filled="f">
+                <v:path arrowok="t" fillok="f" o:connecttype="none"/>
+                <o:lock v:ext="edit" shapetype="t"/>
+              </v:shapetype>
+              <v:shape id="Straight Arrow Connector 1" o:spid="_x0000_s1026" type="#_x0000_t32" style="position:absolute;margin-left:75.1pt;margin-top:13.35pt;width:0;height:17.55pt;z-index:251669504;visibility:visible;mso-wrap-style:square;mso-wrap-distance-left:9pt;mso-wrap-distance-top:0;mso-wrap-distance-right:9pt;mso-wrap-distance-bottom:0;mso-position-horizontal:absolute;mso-position-horizontal-relative:text;mso-position-vertical:absolute;mso-position-vertical-relative:text" o:gfxdata="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" strokecolor="black [3200]" strokeweight=".5pt">
+                <v:stroke endarrow="block" joinstyle="miter"/>
+              </v:shape>
+            </w:pict>
+          </mc:Fallback>
+        </mc:AlternateContent>
+      </w:r>
+      <w:r>
+        <w:rPr>
+          <w:b/>
+          <w:bCs/>
+          <w:sz w:val="22"/>
+          <w:szCs w:val="22"/>
+          <w:lang w:val="hu-HU"/>
+        </w:rPr>
+        <w:t>Első fázis:</w:t>
+      </w:r>
+      <w:r>
+        <w:rPr>
+          <w:sz w:val="22"/>
+          <w:szCs w:val="22"/>
+          <w:lang w:val="hu-HU"/>
+        </w:rPr>
+        <w:t xml:space="preserve"> zsidóság összegyűjtése – a megszállt országoknál </w:t>
+      </w:r>
+    </w:p>
+    <w:p>
+      <w:pPr>
+        <w:spacing w:after="0"/>
+        <w:rPr>
+          <w:sz w:val="22"/>
+          <w:szCs w:val="22"/>
+          <w:lang w:val="hu-HU"/>
+        </w:rPr>
+      </w:pPr>
+    </w:p>
+    <w:p>
+      <w:pPr>
+        <w:spacing w:after="0"/>
+        <w:rPr>
+          <w:sz w:val="22"/>
+          <w:szCs w:val="22"/>
+          <w:lang w:val="hu-HU"/>
+        </w:rPr>
+      </w:pPr>
+      <w:r>
+        <w:rPr>
+          <w:b/>
+          <w:bCs/>
+          <w:noProof/>
+          <w:sz w:val="22"/>
+          <w:szCs w:val="22"/>
+          <w:lang w:val="hu-HU"/>
+        </w:rPr>
+        <mc:AlternateContent>
+          <mc:Choice Requires="wps">
+            <w:drawing>
+              <wp:anchor distT="0" distB="0" distL="114300" distR="114300" simplePos="0" relativeHeight="251671552" behindDoc="0" locked="0" layoutInCell="1" allowOverlap="1" wp14:anchorId="67A37699" wp14:editId="3E6CF7A7">
+                <wp:simplePos x="0" y="0"/>
+                <wp:positionH relativeFrom="column">
+                  <wp:posOffset>955570</wp:posOffset>
+                </wp:positionH>
+                <wp:positionV relativeFrom="paragraph">
+                  <wp:posOffset>179705</wp:posOffset>
+                </wp:positionV>
+                <wp:extent cx="0" cy="222885"/>
+                <wp:effectExtent l="76200" t="0" r="57150" b="62865"/>
+                <wp:wrapNone/>
+                <wp:docPr id="987186176" name="Straight Arrow Connector 1"/>
+                <wp:cNvGraphicFramePr/>
+                <a:graphic xmlns:a="http://schemas.openxmlformats.org/drawingml/2006/main">
+                  <a:graphicData uri="http://schemas.microsoft.com/office/word/2010/wordprocessingShape">
+                    <wps:wsp>
+                      <wps:cNvCnPr/>
+                      <wps:spPr>
+                        <a:xfrm>
+                          <a:off x="0" y="0"/>
+                          <a:ext cx="0" cy="222885"/>
+                        </a:xfrm>
+                        <a:prstGeom prst="straightConnector1">
+                          <a:avLst/>
+                        </a:prstGeom>
+                        <a:ln>
+                          <a:tailEnd type="triangle"/>
+                        </a:ln>
+                      </wps:spPr>
+                      <wps:style>
+                        <a:lnRef idx="1">
+                          <a:schemeClr val="dk1"/>
+                        </a:lnRef>
+                        <a:fillRef idx="0">
+                          <a:schemeClr val="dk1"/>
+                        </a:fillRef>
+                        <a:effectRef idx="0">
+                          <a:schemeClr val="dk1"/>
+                        </a:effectRef>
+                        <a:fontRef idx="minor">
+                          <a:schemeClr val="tx1"/>
+                        </a:fontRef>
+                      </wps:style>
+                      <wps:bodyPr/>
+                    </wps:wsp>
+                  </a:graphicData>
+                </a:graphic>
+              </wp:anchor>
+            </w:drawing>
+          </mc:Choice>
+          <mc:Fallback>
+            <w:pict>
+              <v:shape w14:anchorId="6DCCAE17" id="Straight Arrow Connector 1" o:spid="_x0000_s1026" type="#_x0000_t32" style="position:absolute;margin-left:75.25pt;margin-top:14.15pt;width:0;height:17.55pt;z-index:251671552;visibility:visible;mso-wrap-style:square;mso-wrap-distance-left:9pt;mso-wrap-distance-top:0;mso-wrap-distance-right:9pt;mso-wrap-distance-bottom:0;mso-position-horizontal:absolute;mso-position-horizontal-relative:text;mso-position-vertical:absolute;mso-position-vertical-relative:text" o:gfxdata="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" strokecolor="black [3200]" strokeweight=".5pt">
+                <v:stroke endarrow="block" joinstyle="miter"/>
+              </v:shape>
+            </w:pict>
+          </mc:Fallback>
+        </mc:AlternateContent>
+      </w:r>
       <w:r>
         <w:rPr>
           <w:sz w:val="22"/>
@@ -679,35 +1305,62 @@
           <w:lang w:val="hu-HU"/>
         </w:rPr>
         <w:tab/>
-        <w:t xml:space="preserve">Gettókba kényszerítése: a társadalom többi tagjaitól elkülönböztették </w:t>
-      </w:r>
-    </w:p>
-    <w:p>
-      <w:pPr>
-        <w:spacing w:after="0"/>
-        <w:rPr>
-          <w:sz w:val="22"/>
-          <w:szCs w:val="22"/>
-          <w:lang w:val="hu-HU"/>
-        </w:rPr>
-      </w:pPr>
-    </w:p>
-    <w:p>
-      <w:pPr>
-        <w:spacing w:after="0"/>
-        <w:rPr>
-          <w:sz w:val="22"/>
-          <w:szCs w:val="22"/>
-          <w:lang w:val="hu-HU"/>
-        </w:rPr>
-      </w:pPr>
-      <w:r>
-        <w:rPr>
-          <w:sz w:val="22"/>
-          <w:szCs w:val="22"/>
-          <w:lang w:val="hu-HU"/>
-        </w:rPr>
-        <w:t xml:space="preserve">Második fázis: gettókból </w:t>
+      </w:r>
+      <w:r>
+        <w:rPr>
+          <w:b/>
+          <w:bCs/>
+          <w:sz w:val="22"/>
+          <w:szCs w:val="22"/>
+          <w:lang w:val="hu-HU"/>
+        </w:rPr>
+        <w:t>Gettókba kényszerítése</w:t>
+      </w:r>
+      <w:r>
+        <w:rPr>
+          <w:sz w:val="22"/>
+          <w:szCs w:val="22"/>
+          <w:lang w:val="hu-HU"/>
+        </w:rPr>
+        <w:t xml:space="preserve">: a társadalom többi tagjaitól elkülönböztették </w:t>
+      </w:r>
+    </w:p>
+    <w:p>
+      <w:pPr>
+        <w:spacing w:after="0"/>
+        <w:rPr>
+          <w:sz w:val="22"/>
+          <w:szCs w:val="22"/>
+          <w:lang w:val="hu-HU"/>
+        </w:rPr>
+      </w:pPr>
+    </w:p>
+    <w:p>
+      <w:pPr>
+        <w:spacing w:after="0"/>
+        <w:rPr>
+          <w:sz w:val="22"/>
+          <w:szCs w:val="22"/>
+          <w:lang w:val="hu-HU"/>
+        </w:rPr>
+      </w:pPr>
+      <w:r>
+        <w:rPr>
+          <w:b/>
+          <w:bCs/>
+          <w:sz w:val="22"/>
+          <w:szCs w:val="22"/>
+          <w:lang w:val="hu-HU"/>
+        </w:rPr>
+        <w:t xml:space="preserve">Második fázis: </w:t>
+      </w:r>
+      <w:r>
+        <w:rPr>
+          <w:sz w:val="22"/>
+          <w:szCs w:val="22"/>
+          <w:lang w:val="hu-HU"/>
+        </w:rPr>
+        <w:t xml:space="preserve">gettókból </w:t>
       </w:r>
       <w:r>
         <w:rPr>
@@ -740,6 +1393,77 @@
       </w:pPr>
       <w:r>
         <w:rPr>
+          <w:b/>
+          <w:bCs/>
+          <w:noProof/>
+          <w:sz w:val="22"/>
+          <w:szCs w:val="22"/>
+          <w:lang w:val="hu-HU"/>
+        </w:rPr>
+        <mc:AlternateContent>
+          <mc:Choice Requires="wps">
+            <w:drawing>
+              <wp:anchor distT="0" distB="0" distL="114300" distR="114300" simplePos="0" relativeHeight="251673600" behindDoc="0" locked="0" layoutInCell="1" allowOverlap="1" wp14:anchorId="7B23DF50" wp14:editId="5D152EFB">
+                <wp:simplePos x="0" y="0"/>
+                <wp:positionH relativeFrom="column">
+                  <wp:posOffset>1231822</wp:posOffset>
+                </wp:positionH>
+                <wp:positionV relativeFrom="paragraph">
+                  <wp:posOffset>197485</wp:posOffset>
+                </wp:positionV>
+                <wp:extent cx="0" cy="222885"/>
+                <wp:effectExtent l="76200" t="0" r="57150" b="62865"/>
+                <wp:wrapNone/>
+                <wp:docPr id="1172251657" name="Straight Arrow Connector 1"/>
+                <wp:cNvGraphicFramePr/>
+                <a:graphic xmlns:a="http://schemas.openxmlformats.org/drawingml/2006/main">
+                  <a:graphicData uri="http://schemas.microsoft.com/office/word/2010/wordprocessingShape">
+                    <wps:wsp>
+                      <wps:cNvCnPr/>
+                      <wps:spPr>
+                        <a:xfrm>
+                          <a:off x="0" y="0"/>
+                          <a:ext cx="0" cy="222885"/>
+                        </a:xfrm>
+                        <a:prstGeom prst="straightConnector1">
+                          <a:avLst/>
+                        </a:prstGeom>
+                        <a:ln>
+                          <a:tailEnd type="triangle"/>
+                        </a:ln>
+                      </wps:spPr>
+                      <wps:style>
+                        <a:lnRef idx="1">
+                          <a:schemeClr val="dk1"/>
+                        </a:lnRef>
+                        <a:fillRef idx="0">
+                          <a:schemeClr val="dk1"/>
+                        </a:fillRef>
+                        <a:effectRef idx="0">
+                          <a:schemeClr val="dk1"/>
+                        </a:effectRef>
+                        <a:fontRef idx="minor">
+                          <a:schemeClr val="tx1"/>
+                        </a:fontRef>
+                      </wps:style>
+                      <wps:bodyPr/>
+                    </wps:wsp>
+                  </a:graphicData>
+                </a:graphic>
+              </wp:anchor>
+            </w:drawing>
+          </mc:Choice>
+          <mc:Fallback>
+            <w:pict>
+              <v:shape w14:anchorId="3864D5F0" id="Straight Arrow Connector 1" o:spid="_x0000_s1026" type="#_x0000_t32" style="position:absolute;margin-left:97pt;margin-top:15.55pt;width:0;height:17.55pt;z-index:251673600;visibility:visible;mso-wrap-style:square;mso-wrap-distance-left:9pt;mso-wrap-distance-top:0;mso-wrap-distance-right:9pt;mso-wrap-distance-bottom:0;mso-position-horizontal:absolute;mso-position-horizontal-relative:text;mso-position-vertical:absolute;mso-position-vertical-relative:text" o:gfxdata="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" strokecolor="black [3200]" strokeweight=".5pt">
+                <v:stroke endarrow="block" joinstyle="miter"/>
+              </v:shape>
+            </w:pict>
+          </mc:Fallback>
+        </mc:AlternateContent>
+      </w:r>
+      <w:r>
+        <w:rPr>
           <w:sz w:val="22"/>
           <w:szCs w:val="22"/>
           <w:lang w:val="hu-HU"/>
@@ -748,6 +1472,8 @@
       </w:r>
       <w:r>
         <w:rPr>
+          <w:b/>
+          <w:bCs/>
           <w:sz w:val="22"/>
           <w:szCs w:val="22"/>
           <w:lang w:val="hu-HU"/>
@@ -756,6 +1482,8 @@
       </w:r>
       <w:r>
         <w:rPr>
+          <w:b/>
+          <w:bCs/>
           <w:sz w:val="22"/>
           <w:szCs w:val="22"/>
           <w:lang w:val="hu-HU"/>
@@ -826,45 +1554,134 @@
         </w:tabs>
         <w:spacing w:after="0"/>
         <w:rPr>
-          <w:sz w:val="22"/>
-          <w:szCs w:val="22"/>
-          <w:lang w:val="hu-HU"/>
-        </w:rPr>
-      </w:pPr>
-    </w:p>
-    <w:p>
-      <w:pPr>
-        <w:tabs>
-          <w:tab w:val="left" w:pos="1418"/>
-        </w:tabs>
-        <w:spacing w:after="0"/>
-        <w:rPr>
-          <w:sz w:val="22"/>
-          <w:szCs w:val="22"/>
-          <w:lang w:val="hu-HU"/>
-        </w:rPr>
-      </w:pPr>
-    </w:p>
-    <w:p>
-      <w:pPr>
-        <w:tabs>
-          <w:tab w:val="left" w:pos="1418"/>
-        </w:tabs>
-        <w:spacing w:after="0"/>
-        <w:rPr>
-          <w:sz w:val="22"/>
-          <w:szCs w:val="22"/>
-          <w:lang w:val="hu-HU"/>
-        </w:rPr>
-      </w:pPr>
-      <w:r>
-        <w:rPr>
+          <w:b/>
+          <w:bCs/>
+          <w:sz w:val="22"/>
+          <w:szCs w:val="22"/>
+          <w:lang w:val="hu-HU"/>
+        </w:rPr>
+      </w:pPr>
+    </w:p>
+    <w:p>
+      <w:pPr>
+        <w:tabs>
+          <w:tab w:val="left" w:pos="1418"/>
+        </w:tabs>
+        <w:spacing w:after="0"/>
+        <w:rPr>
+          <w:b/>
+          <w:bCs/>
+          <w:sz w:val="22"/>
+          <w:szCs w:val="22"/>
+          <w:lang w:val="hu-HU"/>
+        </w:rPr>
+      </w:pPr>
+    </w:p>
+    <w:p>
+      <w:pPr>
+        <w:tabs>
+          <w:tab w:val="left" w:pos="1418"/>
+        </w:tabs>
+        <w:spacing w:after="0"/>
+        <w:rPr>
+          <w:b/>
+          <w:bCs/>
+          <w:sz w:val="22"/>
+          <w:szCs w:val="22"/>
+          <w:lang w:val="hu-HU"/>
+        </w:rPr>
+      </w:pPr>
+    </w:p>
+    <w:p>
+      <w:pPr>
+        <w:tabs>
+          <w:tab w:val="left" w:pos="1418"/>
+        </w:tabs>
+        <w:spacing w:after="0"/>
+        <w:rPr>
+          <w:b/>
+          <w:bCs/>
+          <w:sz w:val="22"/>
+          <w:szCs w:val="22"/>
+          <w:lang w:val="hu-HU"/>
+        </w:rPr>
+      </w:pPr>
+    </w:p>
+    <w:p>
+      <w:pPr>
+        <w:tabs>
+          <w:tab w:val="left" w:pos="1418"/>
+        </w:tabs>
+        <w:spacing w:after="0"/>
+        <w:rPr>
+          <w:b/>
+          <w:bCs/>
+          <w:sz w:val="22"/>
+          <w:szCs w:val="22"/>
+          <w:lang w:val="hu-HU"/>
+        </w:rPr>
+      </w:pPr>
+    </w:p>
+    <w:p>
+      <w:pPr>
+        <w:tabs>
+          <w:tab w:val="left" w:pos="1418"/>
+        </w:tabs>
+        <w:spacing w:after="0"/>
+        <w:rPr>
+          <w:b/>
+          <w:bCs/>
+          <w:sz w:val="22"/>
+          <w:szCs w:val="22"/>
+          <w:lang w:val="hu-HU"/>
+        </w:rPr>
+      </w:pPr>
+    </w:p>
+    <w:p>
+      <w:pPr>
+        <w:tabs>
+          <w:tab w:val="left" w:pos="1418"/>
+        </w:tabs>
+        <w:spacing w:after="0"/>
+        <w:rPr>
+          <w:b/>
+          <w:bCs/>
+          <w:sz w:val="22"/>
+          <w:szCs w:val="22"/>
+          <w:lang w:val="hu-HU"/>
+        </w:rPr>
+      </w:pPr>
+    </w:p>
+    <w:p>
+      <w:pPr>
+        <w:tabs>
+          <w:tab w:val="left" w:pos="1418"/>
+        </w:tabs>
+        <w:spacing w:after="0"/>
+        <w:rPr>
+          <w:sz w:val="22"/>
+          <w:szCs w:val="22"/>
+          <w:lang w:val="hu-HU"/>
+        </w:rPr>
+      </w:pPr>
+      <w:r>
+        <w:rPr>
+          <w:b/>
+          <w:bCs/>
           <w:sz w:val="22"/>
           <w:szCs w:val="22"/>
           <w:lang w:val="hu-HU"/>
         </w:rPr>
         <w:lastRenderedPageBreak/>
-        <w:t>Harmadik fázis: koncentrációs táborokban</w:t>
+        <w:t>Harmadik fázis:</w:t>
+      </w:r>
+      <w:r>
+        <w:rPr>
+          <w:sz w:val="22"/>
+          <w:szCs w:val="22"/>
+          <w:lang w:val="hu-HU"/>
+        </w:rPr>
+        <w:t xml:space="preserve"> koncentrációs táborokban</w:t>
       </w:r>
     </w:p>
     <w:p>
@@ -912,6 +1729,77 @@
       </w:pPr>
       <w:r>
         <w:rPr>
+          <w:b/>
+          <w:bCs/>
+          <w:noProof/>
+          <w:sz w:val="22"/>
+          <w:szCs w:val="22"/>
+          <w:lang w:val="hu-HU"/>
+        </w:rPr>
+        <mc:AlternateContent>
+          <mc:Choice Requires="wps">
+            <w:drawing>
+              <wp:anchor distT="0" distB="0" distL="114300" distR="114300" simplePos="0" relativeHeight="251675648" behindDoc="0" locked="0" layoutInCell="1" allowOverlap="1" wp14:anchorId="04CCF7EB" wp14:editId="7D7DBD6A">
+                <wp:simplePos x="0" y="0"/>
+                <wp:positionH relativeFrom="column">
+                  <wp:posOffset>1649068</wp:posOffset>
+                </wp:positionH>
+                <wp:positionV relativeFrom="paragraph">
+                  <wp:posOffset>206375</wp:posOffset>
+                </wp:positionV>
+                <wp:extent cx="0" cy="222885"/>
+                <wp:effectExtent l="76200" t="0" r="57150" b="62865"/>
+                <wp:wrapNone/>
+                <wp:docPr id="1589654390" name="Straight Arrow Connector 1"/>
+                <wp:cNvGraphicFramePr/>
+                <a:graphic xmlns:a="http://schemas.openxmlformats.org/drawingml/2006/main">
+                  <a:graphicData uri="http://schemas.microsoft.com/office/word/2010/wordprocessingShape">
+                    <wps:wsp>
+                      <wps:cNvCnPr/>
+                      <wps:spPr>
+                        <a:xfrm>
+                          <a:off x="0" y="0"/>
+                          <a:ext cx="0" cy="222885"/>
+                        </a:xfrm>
+                        <a:prstGeom prst="straightConnector1">
+                          <a:avLst/>
+                        </a:prstGeom>
+                        <a:ln>
+                          <a:tailEnd type="triangle"/>
+                        </a:ln>
+                      </wps:spPr>
+                      <wps:style>
+                        <a:lnRef idx="1">
+                          <a:schemeClr val="dk1"/>
+                        </a:lnRef>
+                        <a:fillRef idx="0">
+                          <a:schemeClr val="dk1"/>
+                        </a:fillRef>
+                        <a:effectRef idx="0">
+                          <a:schemeClr val="dk1"/>
+                        </a:effectRef>
+                        <a:fontRef idx="minor">
+                          <a:schemeClr val="tx1"/>
+                        </a:fontRef>
+                      </wps:style>
+                      <wps:bodyPr/>
+                    </wps:wsp>
+                  </a:graphicData>
+                </a:graphic>
+              </wp:anchor>
+            </w:drawing>
+          </mc:Choice>
+          <mc:Fallback>
+            <w:pict>
+              <v:shape w14:anchorId="7A5BB6C8" id="Straight Arrow Connector 1" o:spid="_x0000_s1026" type="#_x0000_t32" style="position:absolute;margin-left:129.85pt;margin-top:16.25pt;width:0;height:17.55pt;z-index:251675648;visibility:visible;mso-wrap-style:square;mso-wrap-distance-left:9pt;mso-wrap-distance-top:0;mso-wrap-distance-right:9pt;mso-wrap-distance-bottom:0;mso-position-horizontal:absolute;mso-position-horizontal-relative:text;mso-position-vertical:absolute;mso-position-vertical-relative:text" o:gfxdata="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" strokecolor="black [3200]" strokeweight=".5pt">
+                <v:stroke endarrow="block" joinstyle="miter"/>
+              </v:shape>
+            </w:pict>
+          </mc:Fallback>
+        </mc:AlternateContent>
+      </w:r>
+      <w:r>
+        <w:rPr>
           <w:sz w:val="22"/>
           <w:szCs w:val="22"/>
           <w:lang w:val="hu-HU"/>
@@ -939,19 +1827,35 @@
           <w:lang w:val="hu-HU"/>
         </w:rPr>
       </w:pPr>
-    </w:p>
-    <w:p>
-      <w:pPr>
-        <w:tabs>
-          <w:tab w:val="left" w:pos="1418"/>
-        </w:tabs>
-        <w:spacing w:after="0"/>
-        <w:rPr>
-          <w:sz w:val="22"/>
-          <w:szCs w:val="22"/>
-          <w:lang w:val="hu-HU"/>
-        </w:rPr>
-      </w:pPr>
+      <w:r>
+        <w:rPr>
+          <w:sz w:val="22"/>
+          <w:szCs w:val="22"/>
+          <w:lang w:val="hu-HU"/>
+        </w:rPr>
+        <w:t xml:space="preserve">       </w:t>
+      </w:r>
+    </w:p>
+    <w:p>
+      <w:pPr>
+        <w:tabs>
+          <w:tab w:val="left" w:pos="1418"/>
+        </w:tabs>
+        <w:spacing w:after="0"/>
+        <w:rPr>
+          <w:sz w:val="22"/>
+          <w:szCs w:val="22"/>
+          <w:lang w:val="hu-HU"/>
+        </w:rPr>
+      </w:pPr>
+      <w:r>
+        <w:rPr>
+          <w:sz w:val="22"/>
+          <w:szCs w:val="22"/>
+          <w:lang w:val="hu-HU"/>
+        </w:rPr>
+        <w:tab/>
+      </w:r>
       <w:r>
         <w:rPr>
           <w:sz w:val="22"/>
@@ -1073,15 +1977,19 @@
         <w:spacing w:after="0"/>
         <w:jc w:val="center"/>
         <w:rPr>
-          <w:sz w:val="22"/>
-          <w:szCs w:val="22"/>
-          <w:lang w:val="hu-HU"/>
-        </w:rPr>
-      </w:pPr>
-      <w:r>
-        <w:rPr>
-          <w:sz w:val="22"/>
-          <w:szCs w:val="22"/>
+          <w:b/>
+          <w:bCs/>
+          <w:sz w:val="32"/>
+          <w:szCs w:val="32"/>
+          <w:lang w:val="hu-HU"/>
+        </w:rPr>
+      </w:pPr>
+      <w:r>
+        <w:rPr>
+          <w:b/>
+          <w:bCs/>
+          <w:sz w:val="32"/>
+          <w:szCs w:val="32"/>
           <w:lang w:val="hu-HU"/>
         </w:rPr>
         <w:t>A Magyar Holokauszt</w:t>
@@ -1115,11 +2023,92 @@
       </w:pPr>
       <w:r>
         <w:rPr>
-          <w:sz w:val="22"/>
-          <w:szCs w:val="22"/>
-          <w:lang w:val="hu-HU"/>
-        </w:rPr>
-        <w:t xml:space="preserve">Előzmények: Horthy-korszakban felerősödik az antiszemitizmus (zsidóellenesség) </w:t>
+          <w:b/>
+          <w:bCs/>
+          <w:noProof/>
+          <w:sz w:val="22"/>
+          <w:szCs w:val="22"/>
+          <w:lang w:val="hu-HU"/>
+        </w:rPr>
+        <mc:AlternateContent>
+          <mc:Choice Requires="wps">
+            <w:drawing>
+              <wp:anchor distT="0" distB="0" distL="114300" distR="114300" simplePos="0" relativeHeight="251677696" behindDoc="0" locked="0" layoutInCell="1" allowOverlap="1" wp14:anchorId="4156B039" wp14:editId="099F4A75">
+                <wp:simplePos x="0" y="0"/>
+                <wp:positionH relativeFrom="column">
+                  <wp:posOffset>1807210</wp:posOffset>
+                </wp:positionH>
+                <wp:positionV relativeFrom="paragraph">
+                  <wp:posOffset>163668</wp:posOffset>
+                </wp:positionV>
+                <wp:extent cx="0" cy="222885"/>
+                <wp:effectExtent l="76200" t="0" r="57150" b="62865"/>
+                <wp:wrapNone/>
+                <wp:docPr id="1866774014" name="Straight Arrow Connector 1"/>
+                <wp:cNvGraphicFramePr/>
+                <a:graphic xmlns:a="http://schemas.openxmlformats.org/drawingml/2006/main">
+                  <a:graphicData uri="http://schemas.microsoft.com/office/word/2010/wordprocessingShape">
+                    <wps:wsp>
+                      <wps:cNvCnPr/>
+                      <wps:spPr>
+                        <a:xfrm>
+                          <a:off x="0" y="0"/>
+                          <a:ext cx="0" cy="222885"/>
+                        </a:xfrm>
+                        <a:prstGeom prst="straightConnector1">
+                          <a:avLst/>
+                        </a:prstGeom>
+                        <a:ln>
+                          <a:tailEnd type="triangle"/>
+                        </a:ln>
+                      </wps:spPr>
+                      <wps:style>
+                        <a:lnRef idx="1">
+                          <a:schemeClr val="dk1"/>
+                        </a:lnRef>
+                        <a:fillRef idx="0">
+                          <a:schemeClr val="dk1"/>
+                        </a:fillRef>
+                        <a:effectRef idx="0">
+                          <a:schemeClr val="dk1"/>
+                        </a:effectRef>
+                        <a:fontRef idx="minor">
+                          <a:schemeClr val="tx1"/>
+                        </a:fontRef>
+                      </wps:style>
+                      <wps:bodyPr/>
+                    </wps:wsp>
+                  </a:graphicData>
+                </a:graphic>
+              </wp:anchor>
+            </w:drawing>
+          </mc:Choice>
+          <mc:Fallback>
+            <w:pict>
+              <v:shape w14:anchorId="7A5EEFF1" id="Straight Arrow Connector 1" o:spid="_x0000_s1026" type="#_x0000_t32" style="position:absolute;margin-left:142.3pt;margin-top:12.9pt;width:0;height:17.55pt;z-index:251677696;visibility:visible;mso-wrap-style:square;mso-wrap-distance-left:9pt;mso-wrap-distance-top:0;mso-wrap-distance-right:9pt;mso-wrap-distance-bottom:0;mso-position-horizontal:absolute;mso-position-horizontal-relative:text;mso-position-vertical:absolute;mso-position-vertical-relative:text" o:gfxdata="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" strokecolor="black [3200]" strokeweight=".5pt">
+                <v:stroke endarrow="block" joinstyle="miter"/>
+              </v:shape>
+            </w:pict>
+          </mc:Fallback>
+        </mc:AlternateContent>
+      </w:r>
+      <w:r>
+        <w:rPr>
+          <w:b/>
+          <w:bCs/>
+          <w:sz w:val="22"/>
+          <w:szCs w:val="22"/>
+          <w:lang w:val="hu-HU"/>
+        </w:rPr>
+        <w:t>Előzmények</w:t>
+      </w:r>
+      <w:r>
+        <w:rPr>
+          <w:sz w:val="22"/>
+          <w:szCs w:val="22"/>
+          <w:lang w:val="hu-HU"/>
+        </w:rPr>
+        <w:t xml:space="preserve">: Horthy-korszakban felerősödik az antiszemitizmus (zsidóellenesség) </w:t>
       </w:r>
     </w:p>
     <w:p>
@@ -1161,6 +2150,14 @@
           <w:szCs w:val="22"/>
           <w:lang w:val="hu-HU"/>
         </w:rPr>
+        <w:tab/>
+      </w:r>
+      <w:r>
+        <w:rPr>
+          <w:sz w:val="22"/>
+          <w:szCs w:val="22"/>
+          <w:lang w:val="hu-HU"/>
+        </w:rPr>
         <w:t xml:space="preserve">A társadalom a zsidókat hibáztatja + őrségváltás </w:t>
       </w:r>
     </w:p>
@@ -1184,13 +2181,17 @@
         </w:tabs>
         <w:spacing w:after="0"/>
         <w:rPr>
-          <w:sz w:val="22"/>
-          <w:szCs w:val="22"/>
-          <w:lang w:val="hu-HU"/>
-        </w:rPr>
-      </w:pPr>
-      <w:r>
-        <w:rPr>
+          <w:b/>
+          <w:bCs/>
+          <w:sz w:val="22"/>
+          <w:szCs w:val="22"/>
+          <w:lang w:val="hu-HU"/>
+        </w:rPr>
+      </w:pPr>
+      <w:r>
+        <w:rPr>
+          <w:b/>
+          <w:bCs/>
           <w:sz w:val="22"/>
           <w:szCs w:val="22"/>
           <w:lang w:val="hu-HU"/>
@@ -1268,9 +2269,9 @@
     </w:p>
     <w:p>
       <w:pPr>
-        <w:pStyle w:val="ListParagraph"/>
-        <w:tabs>
-          <w:tab w:val="left" w:pos="1418"/>
+        <w:tabs>
+          <w:tab w:val="left" w:pos="1418"/>
+          <w:tab w:val="left" w:pos="4395"/>
         </w:tabs>
         <w:spacing w:after="0"/>
         <w:rPr>
@@ -1301,6 +2302,28 @@
           <w:szCs w:val="22"/>
           <w:lang w:val="hu-HU"/>
         </w:rPr>
+        <w:t>OKA: magyar, keresztény, egzisztenciális problémák</w:t>
+      </w:r>
+    </w:p>
+    <w:p>
+      <w:pPr>
+        <w:tabs>
+          <w:tab w:val="left" w:pos="1418"/>
+          <w:tab w:val="left" w:pos="4395"/>
+        </w:tabs>
+        <w:spacing w:after="0"/>
+        <w:rPr>
+          <w:sz w:val="22"/>
+          <w:szCs w:val="22"/>
+          <w:lang w:val="hu-HU"/>
+        </w:rPr>
+      </w:pPr>
+      <w:r>
+        <w:rPr>
+          <w:sz w:val="22"/>
+          <w:szCs w:val="22"/>
+          <w:lang w:val="hu-HU"/>
+        </w:rPr>
         <w:tab/>
       </w:r>
       <w:r>
@@ -1317,78 +2340,6 @@
           <w:szCs w:val="22"/>
           <w:lang w:val="hu-HU"/>
         </w:rPr>
-        <w:tab/>
-      </w:r>
-      <w:r>
-        <w:rPr>
-          <w:sz w:val="22"/>
-          <w:szCs w:val="22"/>
-          <w:lang w:val="hu-HU"/>
-        </w:rPr>
-        <w:tab/>
-        <w:t>OKA: magyar, keresztény, egzisztenciális problémák</w:t>
-      </w:r>
-    </w:p>
-    <w:p>
-      <w:pPr>
-        <w:pStyle w:val="ListParagraph"/>
-        <w:tabs>
-          <w:tab w:val="left" w:pos="1418"/>
-        </w:tabs>
-        <w:spacing w:after="0"/>
-        <w:rPr>
-          <w:sz w:val="22"/>
-          <w:szCs w:val="22"/>
-          <w:lang w:val="hu-HU"/>
-        </w:rPr>
-      </w:pPr>
-      <w:r>
-        <w:rPr>
-          <w:sz w:val="22"/>
-          <w:szCs w:val="22"/>
-          <w:lang w:val="hu-HU"/>
-        </w:rPr>
-        <w:tab/>
-      </w:r>
-      <w:r>
-        <w:rPr>
-          <w:sz w:val="22"/>
-          <w:szCs w:val="22"/>
-          <w:lang w:val="hu-HU"/>
-        </w:rPr>
-        <w:tab/>
-      </w:r>
-      <w:r>
-        <w:rPr>
-          <w:sz w:val="22"/>
-          <w:szCs w:val="22"/>
-          <w:lang w:val="hu-HU"/>
-        </w:rPr>
-        <w:tab/>
-      </w:r>
-      <w:r>
-        <w:rPr>
-          <w:sz w:val="22"/>
-          <w:szCs w:val="22"/>
-          <w:lang w:val="hu-HU"/>
-        </w:rPr>
-        <w:tab/>
-      </w:r>
-      <w:r>
-        <w:rPr>
-          <w:sz w:val="22"/>
-          <w:szCs w:val="22"/>
-          <w:lang w:val="hu-HU"/>
-        </w:rPr>
-        <w:tab/>
-      </w:r>
-      <w:r>
-        <w:rPr>
-          <w:sz w:val="22"/>
-          <w:szCs w:val="22"/>
-          <w:lang w:val="hu-HU"/>
-        </w:rPr>
-        <w:tab/>
         <w:t xml:space="preserve">Pl. menekültek = repatriáltak </w:t>
       </w:r>
     </w:p>
@@ -1424,11 +2375,92 @@
       </w:pPr>
       <w:r>
         <w:rPr>
-          <w:sz w:val="22"/>
-          <w:szCs w:val="22"/>
-          <w:lang w:val="hu-HU"/>
-        </w:rPr>
-        <w:t xml:space="preserve">Tartalma: tanszabadság korlátoása </w:t>
+          <w:b/>
+          <w:bCs/>
+          <w:noProof/>
+          <w:sz w:val="22"/>
+          <w:szCs w:val="22"/>
+          <w:lang w:val="hu-HU"/>
+        </w:rPr>
+        <mc:AlternateContent>
+          <mc:Choice Requires="wps">
+            <w:drawing>
+              <wp:anchor distT="0" distB="0" distL="114300" distR="114300" simplePos="0" relativeHeight="251679744" behindDoc="0" locked="0" layoutInCell="1" allowOverlap="1" wp14:anchorId="7E88FBF8" wp14:editId="341F6726">
+                <wp:simplePos x="0" y="0"/>
+                <wp:positionH relativeFrom="column">
+                  <wp:posOffset>1661633</wp:posOffset>
+                </wp:positionH>
+                <wp:positionV relativeFrom="paragraph">
+                  <wp:posOffset>206375</wp:posOffset>
+                </wp:positionV>
+                <wp:extent cx="0" cy="222885"/>
+                <wp:effectExtent l="76200" t="0" r="57150" b="62865"/>
+                <wp:wrapNone/>
+                <wp:docPr id="501360029" name="Straight Arrow Connector 1"/>
+                <wp:cNvGraphicFramePr/>
+                <a:graphic xmlns:a="http://schemas.openxmlformats.org/drawingml/2006/main">
+                  <a:graphicData uri="http://schemas.microsoft.com/office/word/2010/wordprocessingShape">
+                    <wps:wsp>
+                      <wps:cNvCnPr/>
+                      <wps:spPr>
+                        <a:xfrm>
+                          <a:off x="0" y="0"/>
+                          <a:ext cx="0" cy="222885"/>
+                        </a:xfrm>
+                        <a:prstGeom prst="straightConnector1">
+                          <a:avLst/>
+                        </a:prstGeom>
+                        <a:ln>
+                          <a:tailEnd type="triangle"/>
+                        </a:ln>
+                      </wps:spPr>
+                      <wps:style>
+                        <a:lnRef idx="1">
+                          <a:schemeClr val="dk1"/>
+                        </a:lnRef>
+                        <a:fillRef idx="0">
+                          <a:schemeClr val="dk1"/>
+                        </a:fillRef>
+                        <a:effectRef idx="0">
+                          <a:schemeClr val="dk1"/>
+                        </a:effectRef>
+                        <a:fontRef idx="minor">
+                          <a:schemeClr val="tx1"/>
+                        </a:fontRef>
+                      </wps:style>
+                      <wps:bodyPr/>
+                    </wps:wsp>
+                  </a:graphicData>
+                </a:graphic>
+              </wp:anchor>
+            </w:drawing>
+          </mc:Choice>
+          <mc:Fallback>
+            <w:pict>
+              <v:shape w14:anchorId="694C42F6" id="Straight Arrow Connector 1" o:spid="_x0000_s1026" type="#_x0000_t32" style="position:absolute;margin-left:130.85pt;margin-top:16.25pt;width:0;height:17.55pt;z-index:251679744;visibility:visible;mso-wrap-style:square;mso-wrap-distance-left:9pt;mso-wrap-distance-top:0;mso-wrap-distance-right:9pt;mso-wrap-distance-bottom:0;mso-position-horizontal:absolute;mso-position-horizontal-relative:text;mso-position-vertical:absolute;mso-position-vertical-relative:text" o:gfxdata="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" strokecolor="black [3200]" strokeweight=".5pt">
+                <v:stroke endarrow="block" joinstyle="miter"/>
+              </v:shape>
+            </w:pict>
+          </mc:Fallback>
+        </mc:AlternateContent>
+      </w:r>
+      <w:r>
+        <w:rPr>
+          <w:b/>
+          <w:bCs/>
+          <w:sz w:val="22"/>
+          <w:szCs w:val="22"/>
+          <w:lang w:val="hu-HU"/>
+        </w:rPr>
+        <w:t>Tartalma</w:t>
+      </w:r>
+      <w:r>
+        <w:rPr>
+          <w:sz w:val="22"/>
+          <w:szCs w:val="22"/>
+          <w:lang w:val="hu-HU"/>
+        </w:rPr>
+        <w:t xml:space="preserve">: tanszabadság korlátoása </w:t>
       </w:r>
     </w:p>
     <w:p>
@@ -1535,11 +2567,47 @@
       </w:pPr>
       <w:r>
         <w:rPr>
-          <w:sz w:val="22"/>
-          <w:szCs w:val="22"/>
-          <w:lang w:val="hu-HU"/>
-        </w:rPr>
-        <w:t xml:space="preserve">DE! rejtett zsidó törvény </w:t>
+          <w:b/>
+          <w:bCs/>
+          <w:sz w:val="22"/>
+          <w:szCs w:val="22"/>
+          <w:lang w:val="hu-HU"/>
+        </w:rPr>
+        <w:t xml:space="preserve">DE! </w:t>
+      </w:r>
+      <w:r>
+        <w:rPr>
+          <w:sz w:val="22"/>
+          <w:szCs w:val="22"/>
+          <w:lang w:val="hu-HU"/>
+        </w:rPr>
+        <w:t>rejtett zsidó törvény</w:t>
+      </w:r>
+      <w:r>
+        <w:rPr>
+          <w:sz w:val="22"/>
+          <w:szCs w:val="22"/>
+          <w:lang w:val="hu-HU"/>
+        </w:rPr>
+        <w:t xml:space="preserve">, </w:t>
+      </w:r>
+      <w:r>
+        <w:rPr>
+          <w:b/>
+          <w:bCs/>
+          <w:sz w:val="22"/>
+          <w:szCs w:val="22"/>
+          <w:lang w:val="hu-HU"/>
+        </w:rPr>
+        <w:t>Magyarázat</w:t>
+      </w:r>
+      <w:r>
+        <w:rPr>
+          <w:sz w:val="22"/>
+          <w:szCs w:val="22"/>
+          <w:lang w:val="hu-HU"/>
+        </w:rPr>
+        <w:t xml:space="preserve">: zsidók aránya – össznépesség – 6% </w:t>
       </w:r>
     </w:p>
     <w:p>
@@ -1557,11 +2625,21 @@
       </w:pPr>
       <w:r>
         <w:rPr>
-          <w:sz w:val="22"/>
-          <w:szCs w:val="22"/>
-          <w:lang w:val="hu-HU"/>
-        </w:rPr>
-        <w:t xml:space="preserve">Magyarázat: zsidók aránya – össznépesség – 6% </w:t>
+          <w:b/>
+          <w:bCs/>
+          <w:sz w:val="22"/>
+          <w:szCs w:val="22"/>
+          <w:lang w:val="hu-HU"/>
+        </w:rPr>
+        <w:t>Ugyanakkor!</w:t>
+      </w:r>
+      <w:r>
+        <w:rPr>
+          <w:sz w:val="22"/>
+          <w:szCs w:val="22"/>
+          <w:lang w:val="hu-HU"/>
+        </w:rPr>
+        <w:t xml:space="preserve"> Felsőoktatásban magas – 25-50%</w:t>
       </w:r>
     </w:p>
     <w:p>
@@ -1577,43 +2655,25 @@
           <w:lang w:val="hu-HU"/>
         </w:rPr>
       </w:pPr>
-      <w:r>
-        <w:rPr>
-          <w:sz w:val="22"/>
-          <w:szCs w:val="22"/>
-          <w:lang w:val="hu-HU"/>
-        </w:rPr>
-        <w:t>Ugyanakkor! Felsőoktatásban magas – 25-50%</w:t>
-      </w:r>
-    </w:p>
-    <w:p>
-      <w:pPr>
-        <w:tabs>
-          <w:tab w:val="left" w:pos="1418"/>
-        </w:tabs>
-        <w:spacing w:after="0"/>
-        <w:ind w:left="720"/>
-        <w:rPr>
-          <w:sz w:val="22"/>
-          <w:szCs w:val="22"/>
-          <w:lang w:val="hu-HU"/>
-        </w:rPr>
-      </w:pPr>
-    </w:p>
-    <w:p>
-      <w:pPr>
-        <w:tabs>
-          <w:tab w:val="left" w:pos="1418"/>
-        </w:tabs>
-        <w:spacing w:after="0"/>
-        <w:rPr>
-          <w:sz w:val="22"/>
-          <w:szCs w:val="22"/>
-          <w:lang w:val="hu-HU"/>
-        </w:rPr>
-      </w:pPr>
-      <w:r>
-        <w:rPr>
+    </w:p>
+    <w:p>
+      <w:pPr>
+        <w:tabs>
+          <w:tab w:val="left" w:pos="1418"/>
+        </w:tabs>
+        <w:spacing w:after="0"/>
+        <w:rPr>
+          <w:b/>
+          <w:bCs/>
+          <w:sz w:val="22"/>
+          <w:szCs w:val="22"/>
+          <w:lang w:val="hu-HU"/>
+        </w:rPr>
+      </w:pPr>
+      <w:r>
+        <w:rPr>
+          <w:b/>
+          <w:bCs/>
           <w:sz w:val="22"/>
           <w:szCs w:val="22"/>
           <w:lang w:val="hu-HU"/>
@@ -1622,6 +2682,8 @@
       </w:r>
       <w:r>
         <w:rPr>
+          <w:b/>
+          <w:bCs/>
           <w:sz w:val="22"/>
           <w:szCs w:val="22"/>
           <w:lang w:val="hu-HU"/>
@@ -1630,6 +2692,8 @@
       </w:r>
       <w:r>
         <w:rPr>
+          <w:b/>
+          <w:bCs/>
           <w:sz w:val="22"/>
           <w:szCs w:val="22"/>
           <w:lang w:val="hu-HU"/>
@@ -1641,6 +2705,7 @@
       <w:pPr>
         <w:tabs>
           <w:tab w:val="left" w:pos="1418"/>
+          <w:tab w:val="left" w:pos="3544"/>
         </w:tabs>
         <w:spacing w:after="0"/>
         <w:rPr>
@@ -1664,21 +2729,1021 @@
           <w:lang w:val="hu-HU"/>
         </w:rPr>
         <w:tab/>
+      </w:r>
+      <w:r>
+        <w:rPr>
+          <w:sz w:val="22"/>
+          <w:szCs w:val="22"/>
+          <w:lang w:val="hu-HU"/>
+        </w:rPr>
+        <w:tab/>
+        <w:t xml:space="preserve">pl. </w:t>
+      </w:r>
+      <w:r>
+        <w:rPr>
+          <w:sz w:val="22"/>
+          <w:szCs w:val="22"/>
+          <w:lang w:val="hu-HU"/>
+        </w:rPr>
         <w:t>Neumann János</w:t>
       </w:r>
-    </w:p>
-    <w:p>
-      <w:pPr>
-        <w:tabs>
-          <w:tab w:val="left" w:pos="1418"/>
-        </w:tabs>
-        <w:spacing w:after="0"/>
-        <w:rPr>
-          <w:sz w:val="22"/>
-          <w:szCs w:val="22"/>
-          <w:lang w:val="hu-HU"/>
-        </w:rPr>
-      </w:pPr>
+      <w:r>
+        <w:rPr>
+          <w:sz w:val="22"/>
+          <w:szCs w:val="22"/>
+          <w:lang w:val="hu-HU"/>
+        </w:rPr>
+        <w:t xml:space="preserve">, </w:t>
+      </w:r>
+      <w:r>
+        <w:rPr>
+          <w:sz w:val="22"/>
+          <w:szCs w:val="22"/>
+          <w:lang w:val="hu-HU"/>
+        </w:rPr>
+        <w:t>Teller Ede</w:t>
+      </w:r>
+      <w:r>
+        <w:rPr>
+          <w:sz w:val="22"/>
+          <w:szCs w:val="22"/>
+          <w:lang w:val="hu-HU"/>
+        </w:rPr>
+        <w:t xml:space="preserve">, </w:t>
+      </w:r>
+      <w:r>
+        <w:rPr>
+          <w:sz w:val="22"/>
+          <w:szCs w:val="22"/>
+          <w:lang w:val="hu-HU"/>
+        </w:rPr>
+        <w:t xml:space="preserve">Szilárd Leó </w:t>
+      </w:r>
+    </w:p>
+    <w:p>
+      <w:pPr>
+        <w:tabs>
+          <w:tab w:val="left" w:pos="1418"/>
+          <w:tab w:val="left" w:pos="3544"/>
+        </w:tabs>
+        <w:spacing w:after="0"/>
+        <w:rPr>
+          <w:sz w:val="22"/>
+          <w:szCs w:val="22"/>
+          <w:lang w:val="hu-HU"/>
+        </w:rPr>
+      </w:pPr>
+    </w:p>
+    <w:p>
+      <w:pPr>
+        <w:tabs>
+          <w:tab w:val="left" w:pos="1418"/>
+          <w:tab w:val="left" w:pos="3544"/>
+        </w:tabs>
+        <w:spacing w:after="0"/>
+        <w:rPr>
+          <w:sz w:val="22"/>
+          <w:szCs w:val="22"/>
+          <w:lang w:val="hu-HU"/>
+        </w:rPr>
+      </w:pPr>
+    </w:p>
+    <w:p>
+      <w:pPr>
+        <w:tabs>
+          <w:tab w:val="left" w:pos="1418"/>
+          <w:tab w:val="left" w:pos="3544"/>
+        </w:tabs>
+        <w:spacing w:after="0"/>
+        <w:rPr>
+          <w:sz w:val="22"/>
+          <w:szCs w:val="22"/>
+          <w:lang w:val="hu-HU"/>
+        </w:rPr>
+      </w:pPr>
+    </w:p>
+    <w:p>
+      <w:pPr>
+        <w:tabs>
+          <w:tab w:val="left" w:pos="1418"/>
+          <w:tab w:val="left" w:pos="3544"/>
+        </w:tabs>
+        <w:spacing w:after="0"/>
+        <w:rPr>
+          <w:sz w:val="22"/>
+          <w:szCs w:val="22"/>
+          <w:lang w:val="hu-HU"/>
+        </w:rPr>
+      </w:pPr>
+    </w:p>
+    <w:p>
+      <w:pPr>
+        <w:tabs>
+          <w:tab w:val="left" w:pos="1418"/>
+          <w:tab w:val="left" w:pos="3544"/>
+        </w:tabs>
+        <w:spacing w:after="0"/>
+        <w:rPr>
+          <w:sz w:val="22"/>
+          <w:szCs w:val="22"/>
+          <w:lang w:val="hu-HU"/>
+        </w:rPr>
+      </w:pPr>
+    </w:p>
+    <w:p>
+      <w:pPr>
+        <w:tabs>
+          <w:tab w:val="left" w:pos="1418"/>
+          <w:tab w:val="left" w:pos="3544"/>
+        </w:tabs>
+        <w:spacing w:after="0"/>
+        <w:rPr>
+          <w:sz w:val="22"/>
+          <w:szCs w:val="22"/>
+          <w:lang w:val="hu-HU"/>
+        </w:rPr>
+      </w:pPr>
+    </w:p>
+    <w:p>
+      <w:pPr>
+        <w:tabs>
+          <w:tab w:val="left" w:pos="1418"/>
+          <w:tab w:val="left" w:pos="3544"/>
+        </w:tabs>
+        <w:spacing w:after="0"/>
+        <w:rPr>
+          <w:sz w:val="22"/>
+          <w:szCs w:val="22"/>
+          <w:lang w:val="hu-HU"/>
+        </w:rPr>
+      </w:pPr>
+    </w:p>
+    <w:p>
+      <w:pPr>
+        <w:tabs>
+          <w:tab w:val="left" w:pos="1418"/>
+          <w:tab w:val="left" w:pos="3544"/>
+        </w:tabs>
+        <w:spacing w:after="0"/>
+        <w:rPr>
+          <w:sz w:val="22"/>
+          <w:szCs w:val="22"/>
+          <w:lang w:val="hu-HU"/>
+        </w:rPr>
+      </w:pPr>
+    </w:p>
+    <w:p>
+      <w:pPr>
+        <w:tabs>
+          <w:tab w:val="left" w:pos="1418"/>
+        </w:tabs>
+        <w:spacing w:after="0"/>
+        <w:rPr>
+          <w:b/>
+          <w:bCs/>
+          <w:sz w:val="22"/>
+          <w:szCs w:val="22"/>
+          <w:lang w:val="hu-HU"/>
+        </w:rPr>
+      </w:pPr>
+      <w:r>
+        <w:rPr>
+          <w:b/>
+          <w:bCs/>
+          <w:sz w:val="22"/>
+          <w:szCs w:val="22"/>
+          <w:lang w:val="hu-HU"/>
+        </w:rPr>
+        <w:lastRenderedPageBreak/>
+        <w:t xml:space="preserve">1. zsidótörvény </w:t>
+      </w:r>
+    </w:p>
+    <w:p>
+      <w:pPr>
+        <w:pStyle w:val="ListParagraph"/>
+        <w:numPr>
+          <w:ilvl w:val="0"/>
+          <w:numId w:val="3"/>
+        </w:numPr>
+        <w:tabs>
+          <w:tab w:val="left" w:pos="1418"/>
+        </w:tabs>
+        <w:spacing w:after="0"/>
+        <w:rPr>
+          <w:sz w:val="22"/>
+          <w:szCs w:val="22"/>
+          <w:lang w:val="hu-HU"/>
+        </w:rPr>
+      </w:pPr>
+      <w:r>
+        <w:rPr>
+          <w:sz w:val="22"/>
+          <w:szCs w:val="22"/>
+          <w:lang w:val="hu-HU"/>
+        </w:rPr>
+        <w:t>Darányi kormánya terjesztette be (1938-38)</w:t>
+      </w:r>
+    </w:p>
+    <w:p>
+      <w:pPr>
+        <w:pStyle w:val="ListParagraph"/>
+        <w:numPr>
+          <w:ilvl w:val="0"/>
+          <w:numId w:val="3"/>
+        </w:numPr>
+        <w:tabs>
+          <w:tab w:val="left" w:pos="1418"/>
+        </w:tabs>
+        <w:spacing w:after="0"/>
+        <w:rPr>
+          <w:sz w:val="22"/>
+          <w:szCs w:val="22"/>
+          <w:lang w:val="hu-HU"/>
+        </w:rPr>
+      </w:pPr>
+      <w:r>
+        <w:rPr>
+          <w:sz w:val="22"/>
+          <w:szCs w:val="22"/>
+          <w:lang w:val="hu-HU"/>
+        </w:rPr>
+        <w:t xml:space="preserve">Zsidóság meghatározása - vallási alapon </w:t>
+      </w:r>
+    </w:p>
+    <w:p>
+      <w:pPr>
+        <w:pStyle w:val="ListParagraph"/>
+        <w:numPr>
+          <w:ilvl w:val="4"/>
+          <w:numId w:val="3"/>
+        </w:numPr>
+        <w:tabs>
+          <w:tab w:val="left" w:pos="1418"/>
+        </w:tabs>
+        <w:spacing w:after="0"/>
+        <w:rPr>
+          <w:sz w:val="22"/>
+          <w:szCs w:val="22"/>
+          <w:lang w:val="hu-HU"/>
+        </w:rPr>
+      </w:pPr>
+      <w:r>
+        <w:rPr>
+          <w:sz w:val="22"/>
+          <w:szCs w:val="22"/>
+          <w:lang w:val="hu-HU"/>
+        </w:rPr>
+        <w:t xml:space="preserve">Aki zsidó vallású </w:t>
+      </w:r>
+    </w:p>
+    <w:p>
+      <w:pPr>
+        <w:pStyle w:val="ListParagraph"/>
+        <w:numPr>
+          <w:ilvl w:val="4"/>
+          <w:numId w:val="3"/>
+        </w:numPr>
+        <w:tabs>
+          <w:tab w:val="left" w:pos="1418"/>
+        </w:tabs>
+        <w:spacing w:after="0"/>
+        <w:rPr>
+          <w:sz w:val="22"/>
+          <w:szCs w:val="22"/>
+          <w:lang w:val="hu-HU"/>
+        </w:rPr>
+      </w:pPr>
+      <w:r>
+        <w:rPr>
+          <w:sz w:val="22"/>
+          <w:szCs w:val="22"/>
+          <w:lang w:val="hu-HU"/>
+        </w:rPr>
+        <w:t xml:space="preserve">Kereszténnyé vált zsidók – őket nem érinti </w:t>
+      </w:r>
+    </w:p>
+    <w:p>
+      <w:pPr>
+        <w:tabs>
+          <w:tab w:val="left" w:pos="1418"/>
+        </w:tabs>
+        <w:spacing w:after="0"/>
+        <w:rPr>
+          <w:sz w:val="22"/>
+          <w:szCs w:val="22"/>
+          <w:lang w:val="hu-HU"/>
+        </w:rPr>
+      </w:pPr>
+    </w:p>
+    <w:p>
+      <w:pPr>
+        <w:pStyle w:val="ListParagraph"/>
+        <w:numPr>
+          <w:ilvl w:val="0"/>
+          <w:numId w:val="3"/>
+        </w:numPr>
+        <w:tabs>
+          <w:tab w:val="left" w:pos="1418"/>
+        </w:tabs>
+        <w:spacing w:after="0"/>
+        <w:rPr>
+          <w:sz w:val="22"/>
+          <w:szCs w:val="22"/>
+          <w:lang w:val="hu-HU"/>
+        </w:rPr>
+      </w:pPr>
+      <w:r>
+        <w:rPr>
+          <w:b/>
+          <w:bCs/>
+          <w:sz w:val="22"/>
+          <w:szCs w:val="22"/>
+          <w:lang w:val="hu-HU"/>
+        </w:rPr>
+        <w:t>Korlátozás:</w:t>
+      </w:r>
+      <w:r>
+        <w:rPr>
+          <w:sz w:val="22"/>
+          <w:szCs w:val="22"/>
+          <w:lang w:val="hu-HU"/>
+        </w:rPr>
+        <w:t xml:space="preserve"> ipar, kereskedelem, értelmiségi pályákon </w:t>
+      </w:r>
+      <w:r>
+        <w:rPr>
+          <w:lang w:val="hu-HU"/>
+        </w:rPr>
+        <w:sym w:font="Wingdings" w:char="F0E0"/>
+      </w:r>
+      <w:r>
+        <w:rPr>
+          <w:sz w:val="22"/>
+          <w:szCs w:val="22"/>
+          <w:lang w:val="hu-HU"/>
+        </w:rPr>
+        <w:t xml:space="preserve"> zsidóság aránya 20% maximum </w:t>
+      </w:r>
+    </w:p>
+    <w:p>
+      <w:pPr>
+        <w:pStyle w:val="ListParagraph"/>
+        <w:numPr>
+          <w:ilvl w:val="0"/>
+          <w:numId w:val="3"/>
+        </w:numPr>
+        <w:tabs>
+          <w:tab w:val="left" w:pos="1418"/>
+        </w:tabs>
+        <w:spacing w:after="0"/>
+        <w:rPr>
+          <w:sz w:val="22"/>
+          <w:szCs w:val="22"/>
+          <w:lang w:val="hu-HU"/>
+        </w:rPr>
+      </w:pPr>
+      <w:r>
+        <w:rPr>
+          <w:b/>
+          <w:bCs/>
+          <w:sz w:val="22"/>
+          <w:szCs w:val="22"/>
+          <w:lang w:val="hu-HU"/>
+        </w:rPr>
+        <w:t>Cél:</w:t>
+      </w:r>
+      <w:r>
+        <w:rPr>
+          <w:sz w:val="22"/>
+          <w:szCs w:val="22"/>
+          <w:lang w:val="hu-HU"/>
+        </w:rPr>
+        <w:t xml:space="preserve"> őrségváltás – zsidók visszaszorítása </w:t>
+      </w:r>
+    </w:p>
+    <w:p>
+      <w:pPr>
+        <w:tabs>
+          <w:tab w:val="left" w:pos="1418"/>
+        </w:tabs>
+        <w:spacing w:after="0"/>
+        <w:rPr>
+          <w:sz w:val="22"/>
+          <w:szCs w:val="22"/>
+          <w:lang w:val="hu-HU"/>
+        </w:rPr>
+      </w:pPr>
+    </w:p>
+    <w:p>
+      <w:pPr>
+        <w:tabs>
+          <w:tab w:val="left" w:pos="1418"/>
+        </w:tabs>
+        <w:spacing w:after="0"/>
+        <w:rPr>
+          <w:b/>
+          <w:bCs/>
+          <w:sz w:val="22"/>
+          <w:szCs w:val="22"/>
+          <w:lang w:val="hu-HU"/>
+        </w:rPr>
+      </w:pPr>
+      <w:r>
+        <w:rPr>
+          <w:b/>
+          <w:bCs/>
+          <w:sz w:val="22"/>
+          <w:szCs w:val="22"/>
+          <w:lang w:val="hu-HU"/>
+        </w:rPr>
+        <w:t>2. zsidótörvény</w:t>
+      </w:r>
+    </w:p>
+    <w:p>
+      <w:pPr>
+        <w:pStyle w:val="ListParagraph"/>
+        <w:numPr>
+          <w:ilvl w:val="0"/>
+          <w:numId w:val="8"/>
+        </w:numPr>
+        <w:tabs>
+          <w:tab w:val="left" w:pos="1418"/>
+        </w:tabs>
+        <w:spacing w:after="0"/>
+        <w:rPr>
+          <w:sz w:val="22"/>
+          <w:szCs w:val="22"/>
+          <w:lang w:val="hu-HU"/>
+        </w:rPr>
+      </w:pPr>
+      <w:r>
+        <w:rPr>
+          <w:sz w:val="22"/>
+          <w:szCs w:val="22"/>
+          <w:lang w:val="hu-HU"/>
+        </w:rPr>
+        <w:t xml:space="preserve">Imrédy Béla kormánya (1938-39) terjesztette be </w:t>
+      </w:r>
+    </w:p>
+    <w:p>
+      <w:pPr>
+        <w:pStyle w:val="ListParagraph"/>
+        <w:numPr>
+          <w:ilvl w:val="0"/>
+          <w:numId w:val="8"/>
+        </w:numPr>
+        <w:tabs>
+          <w:tab w:val="left" w:pos="1418"/>
+        </w:tabs>
+        <w:spacing w:after="0"/>
+        <w:rPr>
+          <w:sz w:val="22"/>
+          <w:szCs w:val="22"/>
+          <w:lang w:val="hu-HU"/>
+        </w:rPr>
+      </w:pPr>
+      <w:r>
+        <w:rPr>
+          <w:sz w:val="22"/>
+          <w:szCs w:val="22"/>
+          <w:lang w:val="hu-HU"/>
+        </w:rPr>
+        <w:t xml:space="preserve">Teleki Pál fogadtatta el a parlamenttel </w:t>
+      </w:r>
+    </w:p>
+    <w:p>
+      <w:pPr>
+        <w:pStyle w:val="ListParagraph"/>
+        <w:numPr>
+          <w:ilvl w:val="0"/>
+          <w:numId w:val="8"/>
+        </w:numPr>
+        <w:tabs>
+          <w:tab w:val="left" w:pos="1418"/>
+        </w:tabs>
+        <w:spacing w:after="0"/>
+        <w:rPr>
+          <w:b/>
+          <w:bCs/>
+          <w:sz w:val="22"/>
+          <w:szCs w:val="22"/>
+          <w:lang w:val="hu-HU"/>
+        </w:rPr>
+      </w:pPr>
+      <w:r>
+        <w:rPr>
+          <w:b/>
+          <w:bCs/>
+          <w:sz w:val="22"/>
+          <w:szCs w:val="22"/>
+          <w:lang w:val="hu-HU"/>
+        </w:rPr>
+        <w:t>Zsidóság meghatározása – faji alapon</w:t>
+      </w:r>
+      <w:r>
+        <w:rPr>
+          <w:b/>
+          <w:bCs/>
+          <w:sz w:val="22"/>
+          <w:szCs w:val="22"/>
+          <w:lang w:val="hu-HU"/>
+        </w:rPr>
+        <w:t>:</w:t>
+      </w:r>
+    </w:p>
+    <w:p>
+      <w:pPr>
+        <w:pStyle w:val="ListParagraph"/>
+        <w:numPr>
+          <w:ilvl w:val="4"/>
+          <w:numId w:val="8"/>
+        </w:numPr>
+        <w:tabs>
+          <w:tab w:val="left" w:pos="1418"/>
+        </w:tabs>
+        <w:spacing w:after="0"/>
+        <w:rPr>
+          <w:sz w:val="22"/>
+          <w:szCs w:val="22"/>
+          <w:lang w:val="hu-HU"/>
+        </w:rPr>
+      </w:pPr>
+      <w:r>
+        <w:rPr>
+          <w:b/>
+          <w:bCs/>
+          <w:sz w:val="22"/>
+          <w:szCs w:val="22"/>
+          <w:lang w:val="hu-HU"/>
+        </w:rPr>
+        <w:t>Zsidó ős:</w:t>
+      </w:r>
+      <w:r>
+        <w:rPr>
+          <w:sz w:val="22"/>
+          <w:szCs w:val="22"/>
+          <w:lang w:val="hu-HU"/>
+        </w:rPr>
+        <w:t xml:space="preserve"> egy szülő vagy két nagyszülő (akkor is ha a vallását tekintve keresztény)</w:t>
+      </w:r>
+    </w:p>
+    <w:p>
+      <w:pPr>
+        <w:pStyle w:val="ListParagraph"/>
+        <w:tabs>
+          <w:tab w:val="left" w:pos="1418"/>
+        </w:tabs>
+        <w:spacing w:after="0"/>
+        <w:ind w:left="3600"/>
+        <w:rPr>
+          <w:sz w:val="22"/>
+          <w:szCs w:val="22"/>
+          <w:lang w:val="hu-HU"/>
+        </w:rPr>
+      </w:pPr>
+    </w:p>
+    <w:p>
+      <w:pPr>
+        <w:pStyle w:val="ListParagraph"/>
+        <w:numPr>
+          <w:ilvl w:val="0"/>
+          <w:numId w:val="8"/>
+        </w:numPr>
+        <w:tabs>
+          <w:tab w:val="left" w:pos="1418"/>
+        </w:tabs>
+        <w:spacing w:after="0"/>
+        <w:rPr>
+          <w:sz w:val="22"/>
+          <w:szCs w:val="22"/>
+          <w:lang w:val="hu-HU"/>
+        </w:rPr>
+      </w:pPr>
+      <w:r>
+        <w:rPr>
+          <w:b/>
+          <w:bCs/>
+          <w:sz w:val="22"/>
+          <w:szCs w:val="22"/>
+          <w:lang w:val="hu-HU"/>
+        </w:rPr>
+        <w:t>Korlátozás:</w:t>
+      </w:r>
+      <w:r>
+        <w:rPr>
+          <w:sz w:val="22"/>
+          <w:szCs w:val="22"/>
+          <w:lang w:val="hu-HU"/>
+        </w:rPr>
+        <w:t xml:space="preserve"> a korábbi 20%-ot </w:t>
+      </w:r>
+      <w:r>
+        <w:rPr>
+          <w:lang w:val="hu-HU"/>
+        </w:rPr>
+        <w:sym w:font="Wingdings" w:char="F0E0"/>
+      </w:r>
+      <w:r>
+        <w:rPr>
+          <w:sz w:val="22"/>
+          <w:szCs w:val="22"/>
+          <w:lang w:val="hu-HU"/>
+        </w:rPr>
+        <w:t xml:space="preserve"> 6%-</w:t>
+      </w:r>
+      <w:proofErr w:type="spellStart"/>
+      <w:r>
+        <w:rPr>
+          <w:sz w:val="22"/>
+          <w:szCs w:val="22"/>
+          <w:lang w:val="hu-HU"/>
+        </w:rPr>
+        <w:t>ra</w:t>
+      </w:r>
+      <w:proofErr w:type="spellEnd"/>
+      <w:r>
+        <w:rPr>
+          <w:sz w:val="22"/>
+          <w:szCs w:val="22"/>
+          <w:lang w:val="hu-HU"/>
+        </w:rPr>
+        <w:t xml:space="preserve"> </w:t>
+      </w:r>
+      <w:r>
+        <w:rPr>
+          <w:sz w:val="22"/>
+          <w:szCs w:val="22"/>
+          <w:lang w:val="hu-HU"/>
+        </w:rPr>
+        <w:t>szorították</w:t>
+      </w:r>
+      <w:r>
+        <w:rPr>
+          <w:sz w:val="22"/>
+          <w:szCs w:val="22"/>
+          <w:lang w:val="hu-HU"/>
+        </w:rPr>
+        <w:t xml:space="preserve"> le </w:t>
+      </w:r>
+    </w:p>
+    <w:p>
+      <w:pPr>
+        <w:tabs>
+          <w:tab w:val="left" w:pos="1418"/>
+        </w:tabs>
+        <w:spacing w:after="0"/>
+        <w:rPr>
+          <w:sz w:val="22"/>
+          <w:szCs w:val="22"/>
+          <w:lang w:val="hu-HU"/>
+        </w:rPr>
+      </w:pPr>
+    </w:p>
+    <w:p>
+      <w:pPr>
+        <w:tabs>
+          <w:tab w:val="left" w:pos="1418"/>
+        </w:tabs>
+        <w:spacing w:after="0"/>
+        <w:rPr>
+          <w:b/>
+          <w:bCs/>
+          <w:sz w:val="22"/>
+          <w:szCs w:val="22"/>
+          <w:lang w:val="hu-HU"/>
+        </w:rPr>
+      </w:pPr>
+      <w:r>
+        <w:rPr>
+          <w:b/>
+          <w:bCs/>
+          <w:sz w:val="22"/>
+          <w:szCs w:val="22"/>
+          <w:lang w:val="hu-HU"/>
+        </w:rPr>
+        <w:t xml:space="preserve">3. zsidótörvény </w:t>
+      </w:r>
+    </w:p>
+    <w:p>
+      <w:pPr>
+        <w:pStyle w:val="ListParagraph"/>
+        <w:numPr>
+          <w:ilvl w:val="0"/>
+          <w:numId w:val="9"/>
+        </w:numPr>
+        <w:tabs>
+          <w:tab w:val="left" w:pos="1418"/>
+        </w:tabs>
+        <w:spacing w:after="0"/>
+        <w:rPr>
+          <w:sz w:val="22"/>
+          <w:szCs w:val="22"/>
+          <w:lang w:val="hu-HU"/>
+        </w:rPr>
+      </w:pPr>
+      <w:r>
+        <w:rPr>
+          <w:sz w:val="22"/>
+          <w:szCs w:val="22"/>
+          <w:lang w:val="hu-HU"/>
+        </w:rPr>
+        <w:t>Teleki Pál 2. kormánya (1999-41)</w:t>
+      </w:r>
+    </w:p>
+    <w:p>
+      <w:pPr>
+        <w:pStyle w:val="ListParagraph"/>
+        <w:numPr>
+          <w:ilvl w:val="0"/>
+          <w:numId w:val="9"/>
+        </w:numPr>
+        <w:tabs>
+          <w:tab w:val="left" w:pos="1418"/>
+        </w:tabs>
+        <w:spacing w:after="0"/>
+        <w:rPr>
+          <w:sz w:val="22"/>
+          <w:szCs w:val="22"/>
+          <w:lang w:val="hu-HU"/>
+        </w:rPr>
+      </w:pPr>
+      <w:r>
+        <w:rPr>
+          <w:sz w:val="22"/>
+          <w:szCs w:val="22"/>
+          <w:lang w:val="hu-HU"/>
+        </w:rPr>
+        <w:t xml:space="preserve">Zsidóság meghatározása </w:t>
+      </w:r>
+      <w:r>
+        <w:rPr>
+          <w:sz w:val="22"/>
+          <w:szCs w:val="22"/>
+          <w:lang w:val="hu-HU"/>
+        </w:rPr>
+        <w:t>faj</w:t>
+      </w:r>
+      <w:r>
+        <w:rPr>
+          <w:sz w:val="22"/>
+          <w:szCs w:val="22"/>
+          <w:lang w:val="hu-HU"/>
+        </w:rPr>
+        <w:t xml:space="preserve">i </w:t>
+      </w:r>
+      <w:r>
+        <w:rPr>
+          <w:sz w:val="22"/>
+          <w:szCs w:val="22"/>
+          <w:lang w:val="hu-HU"/>
+        </w:rPr>
+        <w:t>alapon</w:t>
+      </w:r>
+    </w:p>
+    <w:p>
+      <w:pPr>
+        <w:pStyle w:val="ListParagraph"/>
+        <w:numPr>
+          <w:ilvl w:val="0"/>
+          <w:numId w:val="9"/>
+        </w:numPr>
+        <w:tabs>
+          <w:tab w:val="left" w:pos="1418"/>
+        </w:tabs>
+        <w:spacing w:after="0"/>
+        <w:rPr>
+          <w:sz w:val="22"/>
+          <w:szCs w:val="22"/>
+          <w:lang w:val="hu-HU"/>
+        </w:rPr>
+      </w:pPr>
+      <w:r>
+        <w:rPr>
+          <w:sz w:val="22"/>
+          <w:szCs w:val="22"/>
+          <w:lang w:val="hu-HU"/>
+        </w:rPr>
+        <w:t xml:space="preserve">Korlátozás: nem lehetett házasság, szexuális kapcsolat zsidó és keresztény között </w:t>
+      </w:r>
+    </w:p>
+    <w:p>
+      <w:pPr>
+        <w:tabs>
+          <w:tab w:val="left" w:pos="1418"/>
+        </w:tabs>
+        <w:spacing w:after="0"/>
+        <w:rPr>
+          <w:sz w:val="22"/>
+          <w:szCs w:val="22"/>
+          <w:lang w:val="hu-HU"/>
+        </w:rPr>
+      </w:pPr>
+    </w:p>
+    <w:p>
+      <w:pPr>
+        <w:tabs>
+          <w:tab w:val="left" w:pos="1418"/>
+        </w:tabs>
+        <w:spacing w:after="0"/>
+        <w:rPr>
+          <w:sz w:val="22"/>
+          <w:szCs w:val="22"/>
+          <w:lang w:val="hu-HU"/>
+        </w:rPr>
+      </w:pPr>
+      <w:r>
+        <w:rPr>
+          <w:noProof/>
+          <w:sz w:val="22"/>
+          <w:szCs w:val="22"/>
+          <w:lang w:val="hu-HU"/>
+        </w:rPr>
+        <mc:AlternateContent>
+          <mc:Choice Requires="wps">
+            <w:drawing>
+              <wp:anchor distT="0" distB="0" distL="114300" distR="114300" simplePos="0" relativeHeight="251683840" behindDoc="0" locked="0" layoutInCell="1" allowOverlap="1" wp14:anchorId="1614E8A0" wp14:editId="30342ECE">
+                <wp:simplePos x="0" y="0"/>
+                <wp:positionH relativeFrom="column">
+                  <wp:posOffset>3104353</wp:posOffset>
+                </wp:positionH>
+                <wp:positionV relativeFrom="paragraph">
+                  <wp:posOffset>139065</wp:posOffset>
+                </wp:positionV>
+                <wp:extent cx="106326" cy="625447"/>
+                <wp:effectExtent l="0" t="0" r="27305" b="22860"/>
+                <wp:wrapNone/>
+                <wp:docPr id="1765395557" name="Right Brace 8"/>
+                <wp:cNvGraphicFramePr/>
+                <a:graphic xmlns:a="http://schemas.openxmlformats.org/drawingml/2006/main">
+                  <a:graphicData uri="http://schemas.microsoft.com/office/word/2010/wordprocessingShape">
+                    <wps:wsp>
+                      <wps:cNvSpPr/>
+                      <wps:spPr>
+                        <a:xfrm>
+                          <a:off x="0" y="0"/>
+                          <a:ext cx="106326" cy="625447"/>
+                        </a:xfrm>
+                        <a:prstGeom prst="rightBrace">
+                          <a:avLst/>
+                        </a:prstGeom>
+                      </wps:spPr>
+                      <wps:style>
+                        <a:lnRef idx="1">
+                          <a:schemeClr val="dk1"/>
+                        </a:lnRef>
+                        <a:fillRef idx="0">
+                          <a:schemeClr val="dk1"/>
+                        </a:fillRef>
+                        <a:effectRef idx="0">
+                          <a:schemeClr val="dk1"/>
+                        </a:effectRef>
+                        <a:fontRef idx="minor">
+                          <a:schemeClr val="tx1"/>
+                        </a:fontRef>
+                      </wps:style>
+                      <wps:bodyPr rot="0" spcFirstLastPara="0" vertOverflow="overflow" horzOverflow="overflow" vert="horz" wrap="square" lIns="91440" tIns="45720" rIns="91440" bIns="45720" numCol="1" spcCol="0" rtlCol="0" fromWordArt="0" anchor="ctr" anchorCtr="0" forceAA="0" compatLnSpc="1">
+                        <a:prstTxWarp prst="textNoShape">
+                          <a:avLst/>
+                        </a:prstTxWarp>
+                        <a:noAutofit/>
+                      </wps:bodyPr>
+                    </wps:wsp>
+                  </a:graphicData>
+                </a:graphic>
+              </wp:anchor>
+            </w:drawing>
+          </mc:Choice>
+          <mc:Fallback>
+            <w:pict>
+              <v:shapetype w14:anchorId="19B86085" id="_x0000_t88" coordsize="21600,21600" o:spt="88" adj="1800,10800" path="m,qx10800@0l10800@2qy21600@11,10800@3l10800@1qy,21600e" filled="f">
+                <v:formulas>
+                  <v:f eqn="val #0"/>
+                  <v:f eqn="sum 21600 0 #0"/>
+                  <v:f eqn="sum #1 0 #0"/>
+                  <v:f eqn="sum #1 #0 0"/>
+                  <v:f eqn="prod #0 9598 32768"/>
+                  <v:f eqn="sum 21600 0 @4"/>
+                  <v:f eqn="sum 21600 0 #1"/>
+                  <v:f eqn="min #1 @6"/>
+                  <v:f eqn="prod @7 1 2"/>
+                  <v:f eqn="prod #0 2 1"/>
+                  <v:f eqn="sum 21600 0 @9"/>
+                  <v:f eqn="val #1"/>
+                </v:formulas>
+                <v:path arrowok="t" o:connecttype="custom" o:connectlocs="0,0;21600,@11;0,21600" textboxrect="0,@4,7637,@5"/>
+                <v:handles>
+                  <v:h position="center,#0" yrange="0,@8"/>
+                  <v:h position="bottomRight,#1" yrange="@9,@10"/>
+                </v:handles>
+              </v:shapetype>
+              <v:shape id="Right Brace 8" o:spid="_x0000_s1026" type="#_x0000_t88" style="position:absolute;margin-left:244.45pt;margin-top:10.95pt;width:8.35pt;height:49.25pt;z-index:251683840;visibility:visible;mso-wrap-style:square;mso-wrap-distance-left:9pt;mso-wrap-distance-top:0;mso-wrap-distance-right:9pt;mso-wrap-distance-bottom:0;mso-position-horizontal:absolute;mso-position-horizontal-relative:text;mso-position-vertical:absolute;mso-position-vertical-relative:text;v-text-anchor:middle" o:gfxdata="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" adj="306" strokecolor="black [3200]" strokeweight=".5pt">
+                <v:stroke joinstyle="miter"/>
+              </v:shape>
+            </w:pict>
+          </mc:Fallback>
+        </mc:AlternateContent>
+      </w:r>
+      <w:r>
+        <w:rPr>
+          <w:sz w:val="22"/>
+          <w:szCs w:val="22"/>
+          <w:lang w:val="hu-HU"/>
+        </w:rPr>
+        <w:t xml:space="preserve">DE! </w:t>
+      </w:r>
+    </w:p>
+    <w:p>
+      <w:pPr>
+        <w:tabs>
+          <w:tab w:val="left" w:pos="1418"/>
+          <w:tab w:val="left" w:pos="3544"/>
+        </w:tabs>
+        <w:spacing w:after="0"/>
+        <w:rPr>
+          <w:sz w:val="22"/>
+          <w:szCs w:val="22"/>
+          <w:lang w:val="hu-HU"/>
+        </w:rPr>
+      </w:pPr>
+      <w:r>
+        <w:rPr>
+          <w:b/>
+          <w:bCs/>
+          <w:noProof/>
+          <w:sz w:val="22"/>
+          <w:szCs w:val="22"/>
+          <w:lang w:val="hu-HU"/>
+        </w:rPr>
+        <mc:AlternateContent>
+          <mc:Choice Requires="wps">
+            <w:drawing>
+              <wp:anchor distT="0" distB="0" distL="114300" distR="114300" simplePos="0" relativeHeight="251681792" behindDoc="0" locked="0" layoutInCell="1" allowOverlap="1" wp14:anchorId="14491BBA" wp14:editId="7D222C62">
+                <wp:simplePos x="0" y="0"/>
+                <wp:positionH relativeFrom="column">
+                  <wp:posOffset>520700</wp:posOffset>
+                </wp:positionH>
+                <wp:positionV relativeFrom="paragraph">
+                  <wp:posOffset>176057</wp:posOffset>
+                </wp:positionV>
+                <wp:extent cx="0" cy="222885"/>
+                <wp:effectExtent l="76200" t="0" r="57150" b="62865"/>
+                <wp:wrapNone/>
+                <wp:docPr id="2019613529" name="Straight Arrow Connector 1"/>
+                <wp:cNvGraphicFramePr/>
+                <a:graphic xmlns:a="http://schemas.openxmlformats.org/drawingml/2006/main">
+                  <a:graphicData uri="http://schemas.microsoft.com/office/word/2010/wordprocessingShape">
+                    <wps:wsp>
+                      <wps:cNvCnPr/>
+                      <wps:spPr>
+                        <a:xfrm>
+                          <a:off x="0" y="0"/>
+                          <a:ext cx="0" cy="222885"/>
+                        </a:xfrm>
+                        <a:prstGeom prst="straightConnector1">
+                          <a:avLst/>
+                        </a:prstGeom>
+                        <a:ln>
+                          <a:tailEnd type="triangle"/>
+                        </a:ln>
+                      </wps:spPr>
+                      <wps:style>
+                        <a:lnRef idx="1">
+                          <a:schemeClr val="dk1"/>
+                        </a:lnRef>
+                        <a:fillRef idx="0">
+                          <a:schemeClr val="dk1"/>
+                        </a:fillRef>
+                        <a:effectRef idx="0">
+                          <a:schemeClr val="dk1"/>
+                        </a:effectRef>
+                        <a:fontRef idx="minor">
+                          <a:schemeClr val="tx1"/>
+                        </a:fontRef>
+                      </wps:style>
+                      <wps:bodyPr/>
+                    </wps:wsp>
+                  </a:graphicData>
+                </a:graphic>
+              </wp:anchor>
+            </w:drawing>
+          </mc:Choice>
+          <mc:Fallback>
+            <w:pict>
+              <v:shape w14:anchorId="160B6D10" id="Straight Arrow Connector 1" o:spid="_x0000_s1026" type="#_x0000_t32" style="position:absolute;margin-left:41pt;margin-top:13.85pt;width:0;height:17.55pt;z-index:251681792;visibility:visible;mso-wrap-style:square;mso-wrap-distance-left:9pt;mso-wrap-distance-top:0;mso-wrap-distance-right:9pt;mso-wrap-distance-bottom:0;mso-position-horizontal:absolute;mso-position-horizontal-relative:text;mso-position-vertical:absolute;mso-position-vertical-relative:text" o:gfxdata="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" strokecolor="black [3200]" strokeweight=".5pt">
+                <v:stroke endarrow="block" joinstyle="miter"/>
+              </v:shape>
+            </w:pict>
+          </mc:Fallback>
+        </mc:AlternateContent>
+      </w:r>
+      <w:r>
+        <w:rPr>
+          <w:sz w:val="22"/>
+          <w:szCs w:val="22"/>
+          <w:lang w:val="hu-HU"/>
+        </w:rPr>
+        <w:t xml:space="preserve">Magyarország </w:t>
+      </w:r>
       <w:r>
         <w:rPr>
           <w:sz w:val="22"/>
@@ -1686,21 +3751,7 @@
           <w:lang w:val="hu-HU"/>
         </w:rPr>
         <w:tab/>
-        <w:t xml:space="preserve">Teller Ede </w:t>
-      </w:r>
-    </w:p>
-    <w:p>
-      <w:pPr>
-        <w:tabs>
-          <w:tab w:val="left" w:pos="1418"/>
-        </w:tabs>
-        <w:spacing w:after="0"/>
-        <w:rPr>
-          <w:sz w:val="22"/>
-          <w:szCs w:val="22"/>
-          <w:lang w:val="hu-HU"/>
-        </w:rPr>
-      </w:pPr>
+      </w:r>
       <w:r>
         <w:rPr>
           <w:sz w:val="22"/>
@@ -1715,19 +3766,2304 @@
           <w:szCs w:val="22"/>
           <w:lang w:val="hu-HU"/>
         </w:rPr>
+        <w:t>Szlovákia</w:t>
+      </w:r>
+    </w:p>
+    <w:p>
+      <w:pPr>
+        <w:tabs>
+          <w:tab w:val="left" w:pos="1418"/>
+          <w:tab w:val="left" w:pos="3544"/>
+          <w:tab w:val="left" w:pos="5245"/>
+        </w:tabs>
+        <w:spacing w:after="0"/>
+        <w:rPr>
+          <w:sz w:val="22"/>
+          <w:szCs w:val="22"/>
+          <w:lang w:val="hu-HU"/>
+        </w:rPr>
+      </w:pPr>
+      <w:r>
+        <w:rPr>
+          <w:noProof/>
+          <w:sz w:val="22"/>
+          <w:szCs w:val="22"/>
+          <w:lang w:val="hu-HU"/>
+        </w:rPr>
+        <mc:AlternateContent>
+          <mc:Choice Requires="wps">
+            <w:drawing>
+              <wp:anchor distT="0" distB="0" distL="114300" distR="114300" simplePos="0" relativeHeight="251682816" behindDoc="0" locked="0" layoutInCell="1" allowOverlap="1" wp14:anchorId="0684140F" wp14:editId="0943E3A4">
+                <wp:simplePos x="0" y="0"/>
+                <wp:positionH relativeFrom="column">
+                  <wp:posOffset>1286540</wp:posOffset>
+                </wp:positionH>
+                <wp:positionV relativeFrom="paragraph">
+                  <wp:posOffset>73630</wp:posOffset>
+                </wp:positionV>
+                <wp:extent cx="861237" cy="0"/>
+                <wp:effectExtent l="38100" t="76200" r="15240" b="95250"/>
+                <wp:wrapNone/>
+                <wp:docPr id="767987542" name="Straight Arrow Connector 7"/>
+                <wp:cNvGraphicFramePr/>
+                <a:graphic xmlns:a="http://schemas.openxmlformats.org/drawingml/2006/main">
+                  <a:graphicData uri="http://schemas.microsoft.com/office/word/2010/wordprocessingShape">
+                    <wps:wsp>
+                      <wps:cNvCnPr/>
+                      <wps:spPr>
+                        <a:xfrm>
+                          <a:off x="0" y="0"/>
+                          <a:ext cx="861237" cy="0"/>
+                        </a:xfrm>
+                        <a:prstGeom prst="straightConnector1">
+                          <a:avLst/>
+                        </a:prstGeom>
+                        <a:ln>
+                          <a:headEnd type="triangle"/>
+                          <a:tailEnd type="triangle"/>
+                        </a:ln>
+                      </wps:spPr>
+                      <wps:style>
+                        <a:lnRef idx="1">
+                          <a:schemeClr val="dk1"/>
+                        </a:lnRef>
+                        <a:fillRef idx="0">
+                          <a:schemeClr val="dk1"/>
+                        </a:fillRef>
+                        <a:effectRef idx="0">
+                          <a:schemeClr val="dk1"/>
+                        </a:effectRef>
+                        <a:fontRef idx="minor">
+                          <a:schemeClr val="tx1"/>
+                        </a:fontRef>
+                      </wps:style>
+                      <wps:bodyPr/>
+                    </wps:wsp>
+                  </a:graphicData>
+                </a:graphic>
+              </wp:anchor>
+            </w:drawing>
+          </mc:Choice>
+          <mc:Fallback>
+            <w:pict>
+              <v:shape w14:anchorId="50C5E4CF" id="Straight Arrow Connector 7" o:spid="_x0000_s1026" type="#_x0000_t32" style="position:absolute;margin-left:101.3pt;margin-top:5.8pt;width:67.8pt;height:0;z-index:251682816;visibility:visible;mso-wrap-style:square;mso-wrap-distance-left:9pt;mso-wrap-distance-top:0;mso-wrap-distance-right:9pt;mso-wrap-distance-bottom:0;mso-position-horizontal:absolute;mso-position-horizontal-relative:text;mso-position-vertical:absolute;mso-position-vertical-relative:text" o:gfxdata="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" strokecolor="black [3200]" strokeweight=".5pt">
+                <v:stroke startarrow="block" endarrow="block" joinstyle="miter"/>
+              </v:shape>
+            </w:pict>
+          </mc:Fallback>
+        </mc:AlternateContent>
+      </w:r>
+      <w:r>
+        <w:rPr>
+          <w:sz w:val="22"/>
+          <w:szCs w:val="22"/>
+          <w:lang w:val="hu-HU"/>
+        </w:rPr>
         <w:tab/>
-        <w:t xml:space="preserve">Szilárd Leó </w:t>
-      </w:r>
-    </w:p>
-    <w:p>
-      <w:pPr>
-        <w:spacing w:after="0"/>
-        <w:rPr>
-          <w:sz w:val="22"/>
-          <w:szCs w:val="22"/>
-          <w:lang w:val="hu-HU"/>
-        </w:rPr>
-      </w:pPr>
+      </w:r>
+      <w:r>
+        <w:rPr>
+          <w:sz w:val="22"/>
+          <w:szCs w:val="22"/>
+          <w:lang w:val="hu-HU"/>
+        </w:rPr>
+        <w:tab/>
+        <w:t>Románia</w:t>
+      </w:r>
+      <w:r>
+        <w:rPr>
+          <w:sz w:val="22"/>
+          <w:szCs w:val="22"/>
+          <w:lang w:val="hu-HU"/>
+        </w:rPr>
+        <w:t xml:space="preserve"> </w:t>
+      </w:r>
+      <w:r>
+        <w:rPr>
+          <w:sz w:val="22"/>
+          <w:szCs w:val="22"/>
+          <w:lang w:val="hu-HU"/>
+        </w:rPr>
+        <w:tab/>
+      </w:r>
+      <w:r>
+        <w:rPr>
+          <w:sz w:val="22"/>
+          <w:szCs w:val="22"/>
+          <w:lang w:val="hu-HU"/>
+        </w:rPr>
+        <w:t>zsidók üldözése</w:t>
+      </w:r>
+      <w:r>
+        <w:rPr>
+          <w:sz w:val="22"/>
+          <w:szCs w:val="22"/>
+          <w:lang w:val="hu-HU"/>
+        </w:rPr>
+        <w:t>, fizikai megsemmisítése</w:t>
+      </w:r>
+    </w:p>
+    <w:p>
+      <w:pPr>
+        <w:tabs>
+          <w:tab w:val="left" w:pos="1418"/>
+          <w:tab w:val="left" w:pos="3544"/>
+        </w:tabs>
+        <w:spacing w:after="0"/>
+        <w:rPr>
+          <w:sz w:val="22"/>
+          <w:szCs w:val="22"/>
+          <w:lang w:val="hu-HU"/>
+        </w:rPr>
+      </w:pPr>
+      <w:r>
+        <w:rPr>
+          <w:sz w:val="22"/>
+          <w:szCs w:val="22"/>
+          <w:lang w:val="hu-HU"/>
+        </w:rPr>
+        <w:t xml:space="preserve">A zsidók itt még jobb </w:t>
+      </w:r>
+      <w:r>
+        <w:rPr>
+          <w:sz w:val="22"/>
+          <w:szCs w:val="22"/>
+          <w:lang w:val="hu-HU"/>
+        </w:rPr>
+        <w:tab/>
+      </w:r>
+      <w:r>
+        <w:rPr>
+          <w:sz w:val="22"/>
+          <w:szCs w:val="22"/>
+          <w:lang w:val="hu-HU"/>
+        </w:rPr>
+        <w:t xml:space="preserve">Horvátország </w:t>
+      </w:r>
+      <w:r>
+        <w:rPr>
+          <w:sz w:val="22"/>
+          <w:szCs w:val="22"/>
+          <w:lang w:val="hu-HU"/>
+        </w:rPr>
+        <w:tab/>
+      </w:r>
+      <w:r>
+        <w:rPr>
+          <w:sz w:val="22"/>
+          <w:szCs w:val="22"/>
+          <w:lang w:val="hu-HU"/>
+        </w:rPr>
+        <w:tab/>
+      </w:r>
+    </w:p>
+    <w:p>
+      <w:pPr>
+        <w:tabs>
+          <w:tab w:val="left" w:pos="1418"/>
+        </w:tabs>
+        <w:spacing w:after="0"/>
+        <w:rPr>
+          <w:sz w:val="22"/>
+          <w:szCs w:val="22"/>
+          <w:lang w:val="hu-HU"/>
+        </w:rPr>
+      </w:pPr>
+      <w:r>
+        <w:rPr>
+          <w:b/>
+          <w:bCs/>
+          <w:noProof/>
+          <w:sz w:val="22"/>
+          <w:szCs w:val="22"/>
+          <w:lang w:val="hu-HU"/>
+        </w:rPr>
+        <mc:AlternateContent>
+          <mc:Choice Requires="wps">
+            <w:drawing>
+              <wp:anchor distT="0" distB="0" distL="114300" distR="114300" simplePos="0" relativeHeight="251685888" behindDoc="0" locked="0" layoutInCell="1" allowOverlap="1" wp14:anchorId="1A9722BE" wp14:editId="698EE36F">
+                <wp:simplePos x="0" y="0"/>
+                <wp:positionH relativeFrom="column">
+                  <wp:posOffset>500218</wp:posOffset>
+                </wp:positionH>
+                <wp:positionV relativeFrom="paragraph">
+                  <wp:posOffset>175260</wp:posOffset>
+                </wp:positionV>
+                <wp:extent cx="0" cy="222885"/>
+                <wp:effectExtent l="76200" t="0" r="57150" b="62865"/>
+                <wp:wrapNone/>
+                <wp:docPr id="1135797323" name="Straight Arrow Connector 1"/>
+                <wp:cNvGraphicFramePr/>
+                <a:graphic xmlns:a="http://schemas.openxmlformats.org/drawingml/2006/main">
+                  <a:graphicData uri="http://schemas.microsoft.com/office/word/2010/wordprocessingShape">
+                    <wps:wsp>
+                      <wps:cNvCnPr/>
+                      <wps:spPr>
+                        <a:xfrm>
+                          <a:off x="0" y="0"/>
+                          <a:ext cx="0" cy="222885"/>
+                        </a:xfrm>
+                        <a:prstGeom prst="straightConnector1">
+                          <a:avLst/>
+                        </a:prstGeom>
+                        <a:ln>
+                          <a:tailEnd type="triangle"/>
+                        </a:ln>
+                      </wps:spPr>
+                      <wps:style>
+                        <a:lnRef idx="1">
+                          <a:schemeClr val="dk1"/>
+                        </a:lnRef>
+                        <a:fillRef idx="0">
+                          <a:schemeClr val="dk1"/>
+                        </a:fillRef>
+                        <a:effectRef idx="0">
+                          <a:schemeClr val="dk1"/>
+                        </a:effectRef>
+                        <a:fontRef idx="minor">
+                          <a:schemeClr val="tx1"/>
+                        </a:fontRef>
+                      </wps:style>
+                      <wps:bodyPr/>
+                    </wps:wsp>
+                  </a:graphicData>
+                </a:graphic>
+              </wp:anchor>
+            </w:drawing>
+          </mc:Choice>
+          <mc:Fallback>
+            <w:pict>
+              <v:shape w14:anchorId="72A4AAE0" id="Straight Arrow Connector 1" o:spid="_x0000_s1026" type="#_x0000_t32" style="position:absolute;margin-left:39.4pt;margin-top:13.8pt;width:0;height:17.55pt;z-index:251685888;visibility:visible;mso-wrap-style:square;mso-wrap-distance-left:9pt;mso-wrap-distance-top:0;mso-wrap-distance-right:9pt;mso-wrap-distance-bottom:0;mso-position-horizontal:absolute;mso-position-horizontal-relative:text;mso-position-vertical:absolute;mso-position-vertical-relative:text" o:gfxdata="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" strokecolor="black [3200]" strokeweight=".5pt">
+                <v:stroke endarrow="block" joinstyle="miter"/>
+              </v:shape>
+            </w:pict>
+          </mc:Fallback>
+        </mc:AlternateContent>
+      </w:r>
+      <w:r>
+        <w:rPr>
+          <w:sz w:val="22"/>
+          <w:szCs w:val="22"/>
+          <w:lang w:val="hu-HU"/>
+        </w:rPr>
+        <w:t xml:space="preserve">helyzetben voltak </w:t>
+      </w:r>
+    </w:p>
+    <w:p>
+      <w:pPr>
+        <w:tabs>
+          <w:tab w:val="left" w:pos="1418"/>
+        </w:tabs>
+        <w:spacing w:after="0"/>
+        <w:rPr>
+          <w:sz w:val="22"/>
+          <w:szCs w:val="22"/>
+          <w:lang w:val="hu-HU"/>
+        </w:rPr>
+      </w:pPr>
+    </w:p>
+    <w:p>
+      <w:pPr>
+        <w:tabs>
+          <w:tab w:val="left" w:pos="1418"/>
+        </w:tabs>
+        <w:spacing w:after="0"/>
+        <w:rPr>
+          <w:sz w:val="22"/>
+          <w:szCs w:val="22"/>
+          <w:lang w:val="hu-HU"/>
+        </w:rPr>
+      </w:pPr>
+      <w:r>
+        <w:rPr>
+          <w:b/>
+          <w:bCs/>
+          <w:noProof/>
+          <w:sz w:val="22"/>
+          <w:szCs w:val="22"/>
+          <w:lang w:val="hu-HU"/>
+        </w:rPr>
+        <mc:AlternateContent>
+          <mc:Choice Requires="wps">
+            <w:drawing>
+              <wp:anchor distT="0" distB="0" distL="114300" distR="114300" simplePos="0" relativeHeight="251687936" behindDoc="0" locked="0" layoutInCell="1" allowOverlap="1" wp14:anchorId="14793B95" wp14:editId="01B8C29B">
+                <wp:simplePos x="0" y="0"/>
+                <wp:positionH relativeFrom="column">
+                  <wp:posOffset>488619</wp:posOffset>
+                </wp:positionH>
+                <wp:positionV relativeFrom="paragraph">
+                  <wp:posOffset>196850</wp:posOffset>
+                </wp:positionV>
+                <wp:extent cx="0" cy="222885"/>
+                <wp:effectExtent l="76200" t="0" r="57150" b="62865"/>
+                <wp:wrapNone/>
+                <wp:docPr id="689091225" name="Straight Arrow Connector 1"/>
+                <wp:cNvGraphicFramePr/>
+                <a:graphic xmlns:a="http://schemas.openxmlformats.org/drawingml/2006/main">
+                  <a:graphicData uri="http://schemas.microsoft.com/office/word/2010/wordprocessingShape">
+                    <wps:wsp>
+                      <wps:cNvCnPr/>
+                      <wps:spPr>
+                        <a:xfrm>
+                          <a:off x="0" y="0"/>
+                          <a:ext cx="0" cy="222885"/>
+                        </a:xfrm>
+                        <a:prstGeom prst="straightConnector1">
+                          <a:avLst/>
+                        </a:prstGeom>
+                        <a:ln>
+                          <a:tailEnd type="triangle"/>
+                        </a:ln>
+                      </wps:spPr>
+                      <wps:style>
+                        <a:lnRef idx="1">
+                          <a:schemeClr val="dk1"/>
+                        </a:lnRef>
+                        <a:fillRef idx="0">
+                          <a:schemeClr val="dk1"/>
+                        </a:fillRef>
+                        <a:effectRef idx="0">
+                          <a:schemeClr val="dk1"/>
+                        </a:effectRef>
+                        <a:fontRef idx="minor">
+                          <a:schemeClr val="tx1"/>
+                        </a:fontRef>
+                      </wps:style>
+                      <wps:bodyPr/>
+                    </wps:wsp>
+                  </a:graphicData>
+                </a:graphic>
+              </wp:anchor>
+            </w:drawing>
+          </mc:Choice>
+          <mc:Fallback>
+            <w:pict>
+              <v:shape w14:anchorId="7B2EDEA1" id="Straight Arrow Connector 1" o:spid="_x0000_s1026" type="#_x0000_t32" style="position:absolute;margin-left:38.45pt;margin-top:15.5pt;width:0;height:17.55pt;z-index:251687936;visibility:visible;mso-wrap-style:square;mso-wrap-distance-left:9pt;mso-wrap-distance-top:0;mso-wrap-distance-right:9pt;mso-wrap-distance-bottom:0;mso-position-horizontal:absolute;mso-position-horizontal-relative:text;mso-position-vertical:absolute;mso-position-vertical-relative:text" o:gfxdata="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" strokecolor="black [3200]" strokeweight=".5pt">
+                <v:stroke endarrow="block" joinstyle="miter"/>
+              </v:shape>
+            </w:pict>
+          </mc:Fallback>
+        </mc:AlternateContent>
+      </w:r>
+      <w:r>
+        <w:rPr>
+          <w:sz w:val="22"/>
+          <w:szCs w:val="22"/>
+          <w:lang w:val="hu-HU"/>
+        </w:rPr>
+        <w:t xml:space="preserve">munkaszolgálat </w:t>
+      </w:r>
+      <w:r>
+        <w:rPr>
+          <w:sz w:val="22"/>
+          <w:szCs w:val="22"/>
+          <w:lang w:val="hu-HU"/>
+        </w:rPr>
+        <w:sym w:font="Wingdings" w:char="F0E0"/>
+      </w:r>
+      <w:r>
+        <w:rPr>
+          <w:sz w:val="22"/>
+          <w:szCs w:val="22"/>
+          <w:lang w:val="hu-HU"/>
+        </w:rPr>
+        <w:t xml:space="preserve"> lásd: Radnóti Miklós </w:t>
+      </w:r>
+    </w:p>
+    <w:p>
+      <w:pPr>
+        <w:tabs>
+          <w:tab w:val="left" w:pos="1418"/>
+        </w:tabs>
+        <w:spacing w:after="0"/>
+        <w:rPr>
+          <w:sz w:val="22"/>
+          <w:szCs w:val="22"/>
+          <w:lang w:val="hu-HU"/>
+        </w:rPr>
+      </w:pPr>
+    </w:p>
+    <w:p>
+      <w:pPr>
+        <w:tabs>
+          <w:tab w:val="left" w:pos="1418"/>
+        </w:tabs>
+        <w:spacing w:after="0"/>
+        <w:rPr>
+          <w:sz w:val="22"/>
+          <w:szCs w:val="22"/>
+          <w:lang w:val="hu-HU"/>
+        </w:rPr>
+      </w:pPr>
+      <w:r>
+        <w:rPr>
+          <w:b/>
+          <w:bCs/>
+          <w:noProof/>
+          <w:sz w:val="22"/>
+          <w:szCs w:val="22"/>
+          <w:lang w:val="hu-HU"/>
+        </w:rPr>
+        <mc:AlternateContent>
+          <mc:Choice Requires="wps">
+            <w:drawing>
+              <wp:anchor distT="0" distB="0" distL="114300" distR="114300" simplePos="0" relativeHeight="251689984" behindDoc="0" locked="0" layoutInCell="1" allowOverlap="1" wp14:anchorId="4A126E51" wp14:editId="53F98A17">
+                <wp:simplePos x="0" y="0"/>
+                <wp:positionH relativeFrom="column">
+                  <wp:posOffset>1757239</wp:posOffset>
+                </wp:positionH>
+                <wp:positionV relativeFrom="paragraph">
+                  <wp:posOffset>197485</wp:posOffset>
+                </wp:positionV>
+                <wp:extent cx="0" cy="222885"/>
+                <wp:effectExtent l="76200" t="0" r="57150" b="62865"/>
+                <wp:wrapNone/>
+                <wp:docPr id="1952693266" name="Straight Arrow Connector 1"/>
+                <wp:cNvGraphicFramePr/>
+                <a:graphic xmlns:a="http://schemas.openxmlformats.org/drawingml/2006/main">
+                  <a:graphicData uri="http://schemas.microsoft.com/office/word/2010/wordprocessingShape">
+                    <wps:wsp>
+                      <wps:cNvCnPr/>
+                      <wps:spPr>
+                        <a:xfrm>
+                          <a:off x="0" y="0"/>
+                          <a:ext cx="0" cy="222885"/>
+                        </a:xfrm>
+                        <a:prstGeom prst="straightConnector1">
+                          <a:avLst/>
+                        </a:prstGeom>
+                        <a:ln>
+                          <a:tailEnd type="triangle"/>
+                        </a:ln>
+                      </wps:spPr>
+                      <wps:style>
+                        <a:lnRef idx="1">
+                          <a:schemeClr val="dk1"/>
+                        </a:lnRef>
+                        <a:fillRef idx="0">
+                          <a:schemeClr val="dk1"/>
+                        </a:fillRef>
+                        <a:effectRef idx="0">
+                          <a:schemeClr val="dk1"/>
+                        </a:effectRef>
+                        <a:fontRef idx="minor">
+                          <a:schemeClr val="tx1"/>
+                        </a:fontRef>
+                      </wps:style>
+                      <wps:bodyPr/>
+                    </wps:wsp>
+                  </a:graphicData>
+                </a:graphic>
+              </wp:anchor>
+            </w:drawing>
+          </mc:Choice>
+          <mc:Fallback>
+            <w:pict>
+              <v:shape w14:anchorId="749B0E5B" id="Straight Arrow Connector 1" o:spid="_x0000_s1026" type="#_x0000_t32" style="position:absolute;margin-left:138.35pt;margin-top:15.55pt;width:0;height:17.55pt;z-index:251689984;visibility:visible;mso-wrap-style:square;mso-wrap-distance-left:9pt;mso-wrap-distance-top:0;mso-wrap-distance-right:9pt;mso-wrap-distance-bottom:0;mso-position-horizontal:absolute;mso-position-horizontal-relative:text;mso-position-vertical:absolute;mso-position-vertical-relative:text" o:gfxdata="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" strokecolor="black [3200]" strokeweight=".5pt">
+                <v:stroke endarrow="block" joinstyle="miter"/>
+              </v:shape>
+            </w:pict>
+          </mc:Fallback>
+        </mc:AlternateContent>
+      </w:r>
+      <w:r>
+        <w:rPr>
+          <w:sz w:val="22"/>
+          <w:szCs w:val="22"/>
+          <w:lang w:val="hu-HU"/>
+        </w:rPr>
+        <w:t xml:space="preserve">Változás </w:t>
+      </w:r>
+      <w:r>
+        <w:rPr>
+          <w:sz w:val="22"/>
+          <w:szCs w:val="22"/>
+          <w:lang w:val="hu-HU"/>
+        </w:rPr>
+        <w:sym w:font="Wingdings" w:char="F0E0"/>
+      </w:r>
+      <w:r>
+        <w:rPr>
+          <w:sz w:val="22"/>
+          <w:szCs w:val="22"/>
+          <w:lang w:val="hu-HU"/>
+        </w:rPr>
+        <w:t xml:space="preserve"> 1944 – Magyarország német megszállása (1944. március 19) </w:t>
+      </w:r>
+    </w:p>
+    <w:p>
+      <w:pPr>
+        <w:tabs>
+          <w:tab w:val="left" w:pos="1418"/>
+        </w:tabs>
+        <w:spacing w:after="0"/>
+        <w:rPr>
+          <w:sz w:val="22"/>
+          <w:szCs w:val="22"/>
+          <w:lang w:val="hu-HU"/>
+        </w:rPr>
+      </w:pPr>
+    </w:p>
+    <w:p>
+      <w:pPr>
+        <w:tabs>
+          <w:tab w:val="left" w:pos="1418"/>
+        </w:tabs>
+        <w:spacing w:after="0"/>
+        <w:rPr>
+          <w:sz w:val="22"/>
+          <w:szCs w:val="22"/>
+          <w:lang w:val="hu-HU"/>
+        </w:rPr>
+      </w:pPr>
+      <w:r>
+        <w:rPr>
+          <w:sz w:val="22"/>
+          <w:szCs w:val="22"/>
+          <w:lang w:val="hu-HU"/>
+        </w:rPr>
+        <w:tab/>
+        <w:t xml:space="preserve">Sztójay kormány </w:t>
+      </w:r>
+      <w:r>
+        <w:rPr>
+          <w:sz w:val="22"/>
+          <w:szCs w:val="22"/>
+          <w:lang w:val="hu-HU"/>
+        </w:rPr>
+        <w:sym w:font="Wingdings" w:char="F0E0"/>
+      </w:r>
+      <w:r>
+        <w:rPr>
+          <w:sz w:val="22"/>
+          <w:szCs w:val="22"/>
+          <w:lang w:val="hu-HU"/>
+        </w:rPr>
+        <w:t xml:space="preserve"> a németek kiszolgálása </w:t>
+      </w:r>
+    </w:p>
+    <w:p>
+      <w:pPr>
+        <w:tabs>
+          <w:tab w:val="left" w:pos="1418"/>
+        </w:tabs>
+        <w:spacing w:after="0"/>
+        <w:rPr>
+          <w:sz w:val="22"/>
+          <w:szCs w:val="22"/>
+          <w:lang w:val="hu-HU"/>
+        </w:rPr>
+      </w:pPr>
+    </w:p>
+    <w:p>
+      <w:pPr>
+        <w:tabs>
+          <w:tab w:val="left" w:pos="1418"/>
+        </w:tabs>
+        <w:spacing w:after="0"/>
+        <w:rPr>
+          <w:sz w:val="22"/>
+          <w:szCs w:val="22"/>
+          <w:lang w:val="hu-HU"/>
+        </w:rPr>
+      </w:pPr>
+      <w:r>
+        <w:rPr>
+          <w:sz w:val="22"/>
+          <w:szCs w:val="22"/>
+          <w:lang w:val="hu-HU"/>
+        </w:rPr>
+        <w:tab/>
+      </w:r>
+      <w:r>
+        <w:rPr>
+          <w:sz w:val="22"/>
+          <w:szCs w:val="22"/>
+          <w:lang w:val="hu-HU"/>
+        </w:rPr>
+        <w:tab/>
+      </w:r>
+      <w:r>
+        <w:rPr>
+          <w:sz w:val="22"/>
+          <w:szCs w:val="22"/>
+          <w:lang w:val="hu-HU"/>
+        </w:rPr>
+        <w:tab/>
+        <w:t xml:space="preserve">A zsidóság ekkor kerül végveszélybe </w:t>
+      </w:r>
+    </w:p>
+    <w:p>
+      <w:pPr>
+        <w:tabs>
+          <w:tab w:val="left" w:pos="1418"/>
+        </w:tabs>
+        <w:spacing w:after="0"/>
+        <w:rPr>
+          <w:sz w:val="22"/>
+          <w:szCs w:val="22"/>
+          <w:lang w:val="hu-HU"/>
+        </w:rPr>
+      </w:pPr>
+    </w:p>
+    <w:p>
+      <w:pPr>
+        <w:tabs>
+          <w:tab w:val="left" w:pos="1418"/>
+        </w:tabs>
+        <w:spacing w:after="0"/>
+        <w:rPr>
+          <w:sz w:val="22"/>
+          <w:szCs w:val="22"/>
+          <w:lang w:val="hu-HU"/>
+        </w:rPr>
+      </w:pPr>
+      <w:r>
+        <w:rPr>
+          <w:sz w:val="22"/>
+          <w:szCs w:val="22"/>
+          <w:lang w:val="hu-HU"/>
+        </w:rPr>
+        <w:t xml:space="preserve">Zsidótörvények </w:t>
+      </w:r>
+      <w:r>
+        <w:rPr>
+          <w:sz w:val="22"/>
+          <w:szCs w:val="22"/>
+          <w:lang w:val="hu-HU"/>
+        </w:rPr>
+        <w:sym w:font="Wingdings" w:char="F0E0"/>
+      </w:r>
+      <w:r>
+        <w:rPr>
+          <w:sz w:val="22"/>
+          <w:szCs w:val="22"/>
+          <w:lang w:val="hu-HU"/>
+        </w:rPr>
+        <w:t xml:space="preserve"> megkülönböztetés, sárga csillag viselése </w:t>
+      </w:r>
+    </w:p>
+    <w:p>
+      <w:pPr>
+        <w:tabs>
+          <w:tab w:val="left" w:pos="1418"/>
+        </w:tabs>
+        <w:spacing w:after="0"/>
+        <w:rPr>
+          <w:sz w:val="22"/>
+          <w:szCs w:val="22"/>
+          <w:lang w:val="hu-HU"/>
+        </w:rPr>
+      </w:pPr>
+      <w:r>
+        <w:rPr>
+          <w:sz w:val="22"/>
+          <w:szCs w:val="22"/>
+          <w:lang w:val="hu-HU"/>
+        </w:rPr>
+        <w:t xml:space="preserve">Egzisztencia elvétele </w:t>
+      </w:r>
+      <w:r>
+        <w:rPr>
+          <w:sz w:val="22"/>
+          <w:szCs w:val="22"/>
+          <w:lang w:val="hu-HU"/>
+        </w:rPr>
+        <w:sym w:font="Wingdings" w:char="F0E0"/>
+      </w:r>
+      <w:r>
+        <w:rPr>
+          <w:sz w:val="22"/>
+          <w:szCs w:val="22"/>
+          <w:lang w:val="hu-HU"/>
+        </w:rPr>
+        <w:t xml:space="preserve"> műhely, üzlet, elbocsátások </w:t>
+      </w:r>
+    </w:p>
+    <w:p>
+      <w:pPr>
+        <w:tabs>
+          <w:tab w:val="left" w:pos="1418"/>
+        </w:tabs>
+        <w:spacing w:after="0"/>
+        <w:rPr>
+          <w:sz w:val="22"/>
+          <w:szCs w:val="22"/>
+          <w:lang w:val="hu-HU"/>
+        </w:rPr>
+      </w:pPr>
+    </w:p>
+    <w:p>
+      <w:pPr>
+        <w:tabs>
+          <w:tab w:val="left" w:pos="1418"/>
+        </w:tabs>
+        <w:spacing w:after="0"/>
+        <w:rPr>
+          <w:sz w:val="22"/>
+          <w:szCs w:val="22"/>
+          <w:lang w:val="hu-HU"/>
+        </w:rPr>
+      </w:pPr>
+    </w:p>
+    <w:p>
+      <w:pPr>
+        <w:tabs>
+          <w:tab w:val="left" w:pos="1418"/>
+        </w:tabs>
+        <w:spacing w:after="0"/>
+        <w:rPr>
+          <w:sz w:val="22"/>
+          <w:szCs w:val="22"/>
+          <w:lang w:val="hu-HU"/>
+        </w:rPr>
+      </w:pPr>
+    </w:p>
+    <w:p>
+      <w:pPr>
+        <w:tabs>
+          <w:tab w:val="left" w:pos="1418"/>
+        </w:tabs>
+        <w:spacing w:after="0"/>
+        <w:rPr>
+          <w:sz w:val="22"/>
+          <w:szCs w:val="22"/>
+          <w:lang w:val="hu-HU"/>
+        </w:rPr>
+      </w:pPr>
+    </w:p>
+    <w:p>
+      <w:pPr>
+        <w:tabs>
+          <w:tab w:val="left" w:pos="1418"/>
+        </w:tabs>
+        <w:spacing w:after="0"/>
+        <w:rPr>
+          <w:sz w:val="22"/>
+          <w:szCs w:val="22"/>
+          <w:lang w:val="hu-HU"/>
+        </w:rPr>
+      </w:pPr>
+      <w:r>
+        <w:rPr>
+          <w:b/>
+          <w:bCs/>
+          <w:noProof/>
+          <w:sz w:val="22"/>
+          <w:szCs w:val="22"/>
+          <w:lang w:val="hu-HU"/>
+        </w:rPr>
+        <mc:AlternateContent>
+          <mc:Choice Requires="wps">
+            <w:drawing>
+              <wp:anchor distT="0" distB="0" distL="114300" distR="114300" simplePos="0" relativeHeight="251692032" behindDoc="0" locked="0" layoutInCell="1" allowOverlap="1" wp14:anchorId="76F5AF20" wp14:editId="624A3B5F">
+                <wp:simplePos x="0" y="0"/>
+                <wp:positionH relativeFrom="column">
+                  <wp:posOffset>1875790</wp:posOffset>
+                </wp:positionH>
+                <wp:positionV relativeFrom="paragraph">
+                  <wp:posOffset>205436</wp:posOffset>
+                </wp:positionV>
+                <wp:extent cx="0" cy="222885"/>
+                <wp:effectExtent l="76200" t="0" r="57150" b="62865"/>
+                <wp:wrapNone/>
+                <wp:docPr id="928937231" name="Straight Arrow Connector 1"/>
+                <wp:cNvGraphicFramePr/>
+                <a:graphic xmlns:a="http://schemas.openxmlformats.org/drawingml/2006/main">
+                  <a:graphicData uri="http://schemas.microsoft.com/office/word/2010/wordprocessingShape">
+                    <wps:wsp>
+                      <wps:cNvCnPr/>
+                      <wps:spPr>
+                        <a:xfrm>
+                          <a:off x="0" y="0"/>
+                          <a:ext cx="0" cy="222885"/>
+                        </a:xfrm>
+                        <a:prstGeom prst="straightConnector1">
+                          <a:avLst/>
+                        </a:prstGeom>
+                        <a:ln>
+                          <a:tailEnd type="triangle"/>
+                        </a:ln>
+                      </wps:spPr>
+                      <wps:style>
+                        <a:lnRef idx="1">
+                          <a:schemeClr val="dk1"/>
+                        </a:lnRef>
+                        <a:fillRef idx="0">
+                          <a:schemeClr val="dk1"/>
+                        </a:fillRef>
+                        <a:effectRef idx="0">
+                          <a:schemeClr val="dk1"/>
+                        </a:effectRef>
+                        <a:fontRef idx="minor">
+                          <a:schemeClr val="tx1"/>
+                        </a:fontRef>
+                      </wps:style>
+                      <wps:bodyPr/>
+                    </wps:wsp>
+                  </a:graphicData>
+                </a:graphic>
+              </wp:anchor>
+            </w:drawing>
+          </mc:Choice>
+          <mc:Fallback>
+            <w:pict>
+              <v:shape w14:anchorId="53A67AD7" id="Straight Arrow Connector 1" o:spid="_x0000_s1026" type="#_x0000_t32" style="position:absolute;margin-left:147.7pt;margin-top:16.2pt;width:0;height:17.55pt;z-index:251692032;visibility:visible;mso-wrap-style:square;mso-wrap-distance-left:9pt;mso-wrap-distance-top:0;mso-wrap-distance-right:9pt;mso-wrap-distance-bottom:0;mso-position-horizontal:absolute;mso-position-horizontal-relative:text;mso-position-vertical:absolute;mso-position-vertical-relative:text" o:gfxdata="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" strokecolor="black [3200]" strokeweight=".5pt">
+                <v:stroke endarrow="block" joinstyle="miter"/>
+              </v:shape>
+            </w:pict>
+          </mc:Fallback>
+        </mc:AlternateContent>
+      </w:r>
+      <w:r>
+        <w:rPr>
+          <w:sz w:val="22"/>
+          <w:szCs w:val="22"/>
+          <w:lang w:val="hu-HU"/>
+        </w:rPr>
+        <w:t xml:space="preserve">Magyarországon is megkezdődik az Endlösung </w:t>
+      </w:r>
+      <w:r>
+        <w:rPr>
+          <w:sz w:val="22"/>
+          <w:szCs w:val="22"/>
+          <w:lang w:val="hu-HU"/>
+        </w:rPr>
+        <w:t xml:space="preserve"> </w:t>
+      </w:r>
+      <w:r>
+        <w:rPr>
+          <w:sz w:val="22"/>
+          <w:szCs w:val="22"/>
+          <w:lang w:val="hu-HU"/>
+        </w:rPr>
+        <w:sym w:font="Wingdings" w:char="F0E0"/>
+      </w:r>
+      <w:r>
+        <w:rPr>
+          <w:sz w:val="22"/>
+          <w:szCs w:val="22"/>
+          <w:lang w:val="hu-HU"/>
+        </w:rPr>
+        <w:t xml:space="preserve"> </w:t>
+      </w:r>
+      <w:r>
+        <w:rPr>
+          <w:sz w:val="22"/>
+          <w:szCs w:val="22"/>
+          <w:lang w:val="hu-HU"/>
+        </w:rPr>
+        <w:t xml:space="preserve">Zsidók összeírása </w:t>
+      </w:r>
+    </w:p>
+    <w:p>
+      <w:pPr>
+        <w:tabs>
+          <w:tab w:val="left" w:pos="1418"/>
+        </w:tabs>
+        <w:spacing w:after="0"/>
+        <w:rPr>
+          <w:sz w:val="22"/>
+          <w:szCs w:val="22"/>
+          <w:lang w:val="hu-HU"/>
+        </w:rPr>
+      </w:pPr>
+    </w:p>
+    <w:p>
+      <w:pPr>
+        <w:tabs>
+          <w:tab w:val="left" w:pos="1418"/>
+        </w:tabs>
+        <w:spacing w:after="0"/>
+        <w:rPr>
+          <w:sz w:val="22"/>
+          <w:szCs w:val="22"/>
+          <w:lang w:val="hu-HU"/>
+        </w:rPr>
+      </w:pPr>
+      <w:r>
+        <w:rPr>
+          <w:sz w:val="22"/>
+          <w:szCs w:val="22"/>
+          <w:lang w:val="hu-HU"/>
+        </w:rPr>
+        <w:tab/>
+      </w:r>
+      <w:r>
+        <w:rPr>
+          <w:sz w:val="22"/>
+          <w:szCs w:val="22"/>
+          <w:lang w:val="hu-HU"/>
+        </w:rPr>
+        <w:tab/>
+      </w:r>
+      <w:r>
+        <w:rPr>
+          <w:sz w:val="22"/>
+          <w:szCs w:val="22"/>
+          <w:lang w:val="hu-HU"/>
+        </w:rPr>
+        <w:t xml:space="preserve">begyűjtés – gettókba zárás </w:t>
+      </w:r>
+      <w:r>
+        <w:rPr>
+          <w:sz w:val="22"/>
+          <w:szCs w:val="22"/>
+          <w:lang w:val="hu-HU"/>
+        </w:rPr>
+        <w:sym w:font="Wingdings" w:char="F0E0"/>
+      </w:r>
+      <w:r>
+        <w:rPr>
+          <w:sz w:val="22"/>
+          <w:szCs w:val="22"/>
+          <w:lang w:val="hu-HU"/>
+        </w:rPr>
+        <w:t xml:space="preserve"> deportálás </w:t>
+      </w:r>
+    </w:p>
+    <w:p>
+      <w:pPr>
+        <w:tabs>
+          <w:tab w:val="left" w:pos="1418"/>
+        </w:tabs>
+        <w:spacing w:after="0"/>
+        <w:rPr>
+          <w:sz w:val="22"/>
+          <w:szCs w:val="22"/>
+          <w:lang w:val="hu-HU"/>
+        </w:rPr>
+      </w:pPr>
+      <w:r>
+        <w:rPr>
+          <w:sz w:val="22"/>
+          <w:szCs w:val="22"/>
+          <w:lang w:val="hu-HU"/>
+        </w:rPr>
+        <w:t xml:space="preserve">(németeknek kevés embere volt, ezért helyi hivatalnokok is részt vettek benne, csendőrök, vasutasok) </w:t>
+      </w:r>
+    </w:p>
+    <w:p>
+      <w:pPr>
+        <w:tabs>
+          <w:tab w:val="left" w:pos="1418"/>
+        </w:tabs>
+        <w:spacing w:after="0"/>
+        <w:rPr>
+          <w:sz w:val="22"/>
+          <w:szCs w:val="22"/>
+          <w:lang w:val="hu-HU"/>
+        </w:rPr>
+      </w:pPr>
+    </w:p>
+    <w:p>
+      <w:pPr>
+        <w:tabs>
+          <w:tab w:val="left" w:pos="1418"/>
+        </w:tabs>
+        <w:spacing w:after="0"/>
+        <w:rPr>
+          <w:sz w:val="22"/>
+          <w:szCs w:val="22"/>
+          <w:lang w:val="hu-HU"/>
+        </w:rPr>
+      </w:pPr>
+      <w:r>
+        <w:rPr>
+          <w:b/>
+          <w:bCs/>
+          <w:sz w:val="22"/>
+          <w:szCs w:val="22"/>
+          <w:lang w:val="hu-HU"/>
+        </w:rPr>
+        <w:t xml:space="preserve">Magyarországon az első gettó </w:t>
+      </w:r>
+      <w:r>
+        <w:rPr>
+          <w:b/>
+          <w:bCs/>
+          <w:sz w:val="22"/>
+          <w:szCs w:val="22"/>
+          <w:lang w:val="hu-HU"/>
+        </w:rPr>
+        <w:sym w:font="Wingdings" w:char="F0E0"/>
+      </w:r>
+      <w:r>
+        <w:rPr>
+          <w:b/>
+          <w:bCs/>
+          <w:sz w:val="22"/>
+          <w:szCs w:val="22"/>
+          <w:lang w:val="hu-HU"/>
+        </w:rPr>
+        <w:t xml:space="preserve"> 1944. április 16. Munkács</w:t>
+      </w:r>
+      <w:r>
+        <w:rPr>
+          <w:sz w:val="22"/>
+          <w:szCs w:val="22"/>
+          <w:lang w:val="hu-HU"/>
+        </w:rPr>
+        <w:t xml:space="preserve"> (a magyar holokauszt emléknapja) </w:t>
+      </w:r>
+    </w:p>
+    <w:p>
+      <w:pPr>
+        <w:tabs>
+          <w:tab w:val="left" w:pos="1418"/>
+        </w:tabs>
+        <w:spacing w:after="0"/>
+        <w:rPr>
+          <w:sz w:val="22"/>
+          <w:szCs w:val="22"/>
+          <w:lang w:val="hu-HU"/>
+        </w:rPr>
+      </w:pPr>
+    </w:p>
+    <w:p>
+      <w:pPr>
+        <w:tabs>
+          <w:tab w:val="left" w:pos="1418"/>
+        </w:tabs>
+        <w:spacing w:after="0"/>
+        <w:rPr>
+          <w:b/>
+          <w:bCs/>
+          <w:sz w:val="22"/>
+          <w:szCs w:val="22"/>
+          <w:lang w:val="hu-HU"/>
+        </w:rPr>
+      </w:pPr>
+      <w:r>
+        <w:rPr>
+          <w:b/>
+          <w:bCs/>
+          <w:sz w:val="22"/>
+          <w:szCs w:val="22"/>
+          <w:lang w:val="hu-HU"/>
+        </w:rPr>
+        <w:t xml:space="preserve">Magyar zsidóság sorsa: </w:t>
+      </w:r>
+    </w:p>
+    <w:p>
+      <w:pPr>
+        <w:pStyle w:val="ListParagraph"/>
+        <w:numPr>
+          <w:ilvl w:val="0"/>
+          <w:numId w:val="3"/>
+        </w:numPr>
+        <w:tabs>
+          <w:tab w:val="left" w:pos="1418"/>
+        </w:tabs>
+        <w:spacing w:after="0"/>
+        <w:rPr>
+          <w:sz w:val="22"/>
+          <w:szCs w:val="22"/>
+          <w:lang w:val="hu-HU"/>
+        </w:rPr>
+      </w:pPr>
+      <w:r>
+        <w:rPr>
+          <w:sz w:val="22"/>
+          <w:szCs w:val="22"/>
+          <w:lang w:val="hu-HU"/>
+        </w:rPr>
+        <w:t xml:space="preserve">Gettókban – embertelenség </w:t>
+      </w:r>
+    </w:p>
+    <w:p>
+      <w:pPr>
+        <w:pStyle w:val="ListParagraph"/>
+        <w:numPr>
+          <w:ilvl w:val="0"/>
+          <w:numId w:val="3"/>
+        </w:numPr>
+        <w:tabs>
+          <w:tab w:val="left" w:pos="1418"/>
+        </w:tabs>
+        <w:spacing w:after="0"/>
+        <w:rPr>
+          <w:sz w:val="22"/>
+          <w:szCs w:val="22"/>
+          <w:lang w:val="hu-HU"/>
+        </w:rPr>
+      </w:pPr>
+      <w:r>
+        <w:rPr>
+          <w:sz w:val="22"/>
+          <w:szCs w:val="22"/>
+          <w:lang w:val="hu-HU"/>
+        </w:rPr>
+        <w:t xml:space="preserve">Sárga csillag viselése </w:t>
+      </w:r>
+    </w:p>
+    <w:p>
+      <w:pPr>
+        <w:pStyle w:val="ListParagraph"/>
+        <w:numPr>
+          <w:ilvl w:val="0"/>
+          <w:numId w:val="3"/>
+        </w:numPr>
+        <w:tabs>
+          <w:tab w:val="left" w:pos="1418"/>
+        </w:tabs>
+        <w:spacing w:after="0"/>
+        <w:rPr>
+          <w:sz w:val="22"/>
+          <w:szCs w:val="22"/>
+          <w:lang w:val="hu-HU"/>
+        </w:rPr>
+      </w:pPr>
+      <w:r>
+        <w:rPr>
+          <w:sz w:val="22"/>
+          <w:szCs w:val="22"/>
+          <w:lang w:val="hu-HU"/>
+        </w:rPr>
+        <w:t xml:space="preserve">Vagyon elvétele </w:t>
+      </w:r>
+    </w:p>
+    <w:p>
+      <w:pPr>
+        <w:pStyle w:val="ListParagraph"/>
+        <w:numPr>
+          <w:ilvl w:val="0"/>
+          <w:numId w:val="3"/>
+        </w:numPr>
+        <w:tabs>
+          <w:tab w:val="left" w:pos="1418"/>
+        </w:tabs>
+        <w:spacing w:after="0"/>
+        <w:rPr>
+          <w:sz w:val="22"/>
+          <w:szCs w:val="22"/>
+          <w:lang w:val="hu-HU"/>
+        </w:rPr>
+      </w:pPr>
+      <w:r>
+        <w:rPr>
+          <w:sz w:val="22"/>
+          <w:szCs w:val="22"/>
+          <w:lang w:val="hu-HU"/>
+        </w:rPr>
+        <w:t xml:space="preserve">Szelektálás munkabírás alapján: </w:t>
+      </w:r>
+    </w:p>
+    <w:p>
+      <w:pPr>
+        <w:pStyle w:val="ListParagraph"/>
+        <w:numPr>
+          <w:ilvl w:val="1"/>
+          <w:numId w:val="3"/>
+        </w:numPr>
+        <w:tabs>
+          <w:tab w:val="left" w:pos="1418"/>
+        </w:tabs>
+        <w:spacing w:after="0"/>
+        <w:rPr>
+          <w:sz w:val="22"/>
+          <w:szCs w:val="22"/>
+          <w:lang w:val="hu-HU"/>
+        </w:rPr>
+      </w:pPr>
+      <w:r>
+        <w:rPr>
+          <w:sz w:val="22"/>
+          <w:szCs w:val="22"/>
+          <w:lang w:val="hu-HU"/>
+        </w:rPr>
+        <w:t>Rabszolgák – nagyv</w:t>
+      </w:r>
+      <w:r>
+        <w:rPr>
+          <w:sz w:val="22"/>
+          <w:szCs w:val="22"/>
+          <w:lang w:val="hu-HU"/>
+        </w:rPr>
+        <w:t>á</w:t>
+      </w:r>
+      <w:r>
+        <w:rPr>
+          <w:sz w:val="22"/>
+          <w:szCs w:val="22"/>
+          <w:lang w:val="hu-HU"/>
+        </w:rPr>
+        <w:t xml:space="preserve">llalatoknál ingyen dolgoztak </w:t>
+      </w:r>
+    </w:p>
+    <w:p>
+      <w:pPr>
+        <w:pStyle w:val="ListParagraph"/>
+        <w:numPr>
+          <w:ilvl w:val="1"/>
+          <w:numId w:val="3"/>
+        </w:numPr>
+        <w:tabs>
+          <w:tab w:val="left" w:pos="1418"/>
+        </w:tabs>
+        <w:spacing w:after="0"/>
+        <w:rPr>
+          <w:sz w:val="22"/>
+          <w:szCs w:val="22"/>
+          <w:lang w:val="hu-HU"/>
+        </w:rPr>
+      </w:pPr>
+      <w:r>
+        <w:rPr>
+          <w:sz w:val="22"/>
+          <w:szCs w:val="22"/>
+          <w:lang w:val="hu-HU"/>
+        </w:rPr>
+        <w:t xml:space="preserve">Munkaszolgálat - fronton – </w:t>
+      </w:r>
+      <w:r>
+        <w:rPr>
+          <w:sz w:val="22"/>
+          <w:szCs w:val="22"/>
+          <w:lang w:val="hu-HU"/>
+        </w:rPr>
+        <w:t>lövészárok</w:t>
+      </w:r>
+      <w:r>
+        <w:rPr>
+          <w:sz w:val="22"/>
+          <w:szCs w:val="22"/>
+          <w:lang w:val="hu-HU"/>
+        </w:rPr>
+        <w:t xml:space="preserve"> ásás </w:t>
+      </w:r>
+    </w:p>
+    <w:p>
+      <w:pPr>
+        <w:pStyle w:val="ListParagraph"/>
+        <w:numPr>
+          <w:ilvl w:val="0"/>
+          <w:numId w:val="3"/>
+        </w:numPr>
+        <w:tabs>
+          <w:tab w:val="left" w:pos="1418"/>
+        </w:tabs>
+        <w:spacing w:after="0"/>
+        <w:rPr>
+          <w:sz w:val="22"/>
+          <w:szCs w:val="22"/>
+          <w:lang w:val="hu-HU"/>
+        </w:rPr>
+      </w:pPr>
+      <w:r>
+        <w:rPr>
+          <w:b/>
+          <w:bCs/>
+          <w:noProof/>
+          <w:sz w:val="22"/>
+          <w:szCs w:val="22"/>
+          <w:lang w:val="hu-HU"/>
+        </w:rPr>
+        <mc:AlternateContent>
+          <mc:Choice Requires="wps">
+            <w:drawing>
+              <wp:anchor distT="0" distB="0" distL="114300" distR="114300" simplePos="0" relativeHeight="251695104" behindDoc="0" locked="0" layoutInCell="1" allowOverlap="1" wp14:anchorId="040080E6" wp14:editId="387F26DB">
+                <wp:simplePos x="0" y="0"/>
+                <wp:positionH relativeFrom="column">
+                  <wp:posOffset>2377440</wp:posOffset>
+                </wp:positionH>
+                <wp:positionV relativeFrom="paragraph">
+                  <wp:posOffset>206596</wp:posOffset>
+                </wp:positionV>
+                <wp:extent cx="0" cy="413468"/>
+                <wp:effectExtent l="76200" t="0" r="57150" b="62865"/>
+                <wp:wrapNone/>
+                <wp:docPr id="1244020720" name="Straight Arrow Connector 9"/>
+                <wp:cNvGraphicFramePr/>
+                <a:graphic xmlns:a="http://schemas.openxmlformats.org/drawingml/2006/main">
+                  <a:graphicData uri="http://schemas.microsoft.com/office/word/2010/wordprocessingShape">
+                    <wps:wsp>
+                      <wps:cNvCnPr/>
+                      <wps:spPr>
+                        <a:xfrm>
+                          <a:off x="0" y="0"/>
+                          <a:ext cx="0" cy="413468"/>
+                        </a:xfrm>
+                        <a:prstGeom prst="straightConnector1">
+                          <a:avLst/>
+                        </a:prstGeom>
+                        <a:ln>
+                          <a:tailEnd type="triangle"/>
+                        </a:ln>
+                      </wps:spPr>
+                      <wps:style>
+                        <a:lnRef idx="1">
+                          <a:schemeClr val="dk1"/>
+                        </a:lnRef>
+                        <a:fillRef idx="0">
+                          <a:schemeClr val="dk1"/>
+                        </a:fillRef>
+                        <a:effectRef idx="0">
+                          <a:schemeClr val="dk1"/>
+                        </a:effectRef>
+                        <a:fontRef idx="minor">
+                          <a:schemeClr val="tx1"/>
+                        </a:fontRef>
+                      </wps:style>
+                      <wps:bodyPr/>
+                    </wps:wsp>
+                  </a:graphicData>
+                </a:graphic>
+              </wp:anchor>
+            </w:drawing>
+          </mc:Choice>
+          <mc:Fallback>
+            <w:pict>
+              <v:shape w14:anchorId="2AAE97F4" id="Straight Arrow Connector 9" o:spid="_x0000_s1026" type="#_x0000_t32" style="position:absolute;margin-left:187.2pt;margin-top:16.25pt;width:0;height:32.55pt;z-index:251695104;visibility:visible;mso-wrap-style:square;mso-wrap-distance-left:9pt;mso-wrap-distance-top:0;mso-wrap-distance-right:9pt;mso-wrap-distance-bottom:0;mso-position-horizontal:absolute;mso-position-horizontal-relative:text;mso-position-vertical:absolute;mso-position-vertical-relative:text" o:gfxdata="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" strokecolor="black [3200]" strokeweight=".5pt">
+                <v:stroke endarrow="block" joinstyle="miter"/>
+              </v:shape>
+            </w:pict>
+          </mc:Fallback>
+        </mc:AlternateContent>
+      </w:r>
+      <w:r>
+        <w:rPr>
+          <w:b/>
+          <w:bCs/>
+          <w:noProof/>
+          <w:sz w:val="22"/>
+          <w:szCs w:val="22"/>
+          <w:lang w:val="hu-HU"/>
+        </w:rPr>
+        <mc:AlternateContent>
+          <mc:Choice Requires="wps">
+            <w:drawing>
+              <wp:anchor distT="0" distB="0" distL="114300" distR="114300" simplePos="0" relativeHeight="251694080" behindDoc="0" locked="0" layoutInCell="1" allowOverlap="1" wp14:anchorId="205A9A03" wp14:editId="62D547B6">
+                <wp:simplePos x="0" y="0"/>
+                <wp:positionH relativeFrom="column">
+                  <wp:posOffset>779227</wp:posOffset>
+                </wp:positionH>
+                <wp:positionV relativeFrom="paragraph">
+                  <wp:posOffset>206375</wp:posOffset>
+                </wp:positionV>
+                <wp:extent cx="0" cy="222885"/>
+                <wp:effectExtent l="76200" t="0" r="57150" b="62865"/>
+                <wp:wrapNone/>
+                <wp:docPr id="236103223" name="Straight Arrow Connector 1"/>
+                <wp:cNvGraphicFramePr/>
+                <a:graphic xmlns:a="http://schemas.openxmlformats.org/drawingml/2006/main">
+                  <a:graphicData uri="http://schemas.microsoft.com/office/word/2010/wordprocessingShape">
+                    <wps:wsp>
+                      <wps:cNvCnPr/>
+                      <wps:spPr>
+                        <a:xfrm>
+                          <a:off x="0" y="0"/>
+                          <a:ext cx="0" cy="222885"/>
+                        </a:xfrm>
+                        <a:prstGeom prst="straightConnector1">
+                          <a:avLst/>
+                        </a:prstGeom>
+                        <a:ln>
+                          <a:tailEnd type="triangle"/>
+                        </a:ln>
+                      </wps:spPr>
+                      <wps:style>
+                        <a:lnRef idx="1">
+                          <a:schemeClr val="dk1"/>
+                        </a:lnRef>
+                        <a:fillRef idx="0">
+                          <a:schemeClr val="dk1"/>
+                        </a:fillRef>
+                        <a:effectRef idx="0">
+                          <a:schemeClr val="dk1"/>
+                        </a:effectRef>
+                        <a:fontRef idx="minor">
+                          <a:schemeClr val="tx1"/>
+                        </a:fontRef>
+                      </wps:style>
+                      <wps:bodyPr/>
+                    </wps:wsp>
+                  </a:graphicData>
+                </a:graphic>
+              </wp:anchor>
+            </w:drawing>
+          </mc:Choice>
+          <mc:Fallback>
+            <w:pict>
+              <v:shape w14:anchorId="711102FF" id="Straight Arrow Connector 1" o:spid="_x0000_s1026" type="#_x0000_t32" style="position:absolute;margin-left:61.35pt;margin-top:16.25pt;width:0;height:17.55pt;z-index:251694080;visibility:visible;mso-wrap-style:square;mso-wrap-distance-left:9pt;mso-wrap-distance-top:0;mso-wrap-distance-right:9pt;mso-wrap-distance-bottom:0;mso-position-horizontal:absolute;mso-position-horizontal-relative:text;mso-position-vertical:absolute;mso-position-vertical-relative:text" o:gfxdata="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" strokecolor="black [3200]" strokeweight=".5pt">
+                <v:stroke endarrow="block" joinstyle="miter"/>
+              </v:shape>
+            </w:pict>
+          </mc:Fallback>
+        </mc:AlternateContent>
+      </w:r>
+      <w:r>
+        <w:rPr>
+          <w:sz w:val="22"/>
+          <w:szCs w:val="22"/>
+          <w:lang w:val="hu-HU"/>
+        </w:rPr>
+        <w:t>Koncentrációs táborba szállítás (</w:t>
+      </w:r>
+      <w:r>
+        <w:rPr>
+          <w:sz w:val="22"/>
+          <w:szCs w:val="22"/>
+          <w:lang w:val="hu-HU"/>
+        </w:rPr>
+        <w:t>Auschwitz</w:t>
+      </w:r>
+      <w:r>
+        <w:rPr>
+          <w:sz w:val="22"/>
+          <w:szCs w:val="22"/>
+          <w:lang w:val="hu-HU"/>
+        </w:rPr>
+        <w:t>)</w:t>
+      </w:r>
+    </w:p>
+    <w:p>
+      <w:pPr>
+        <w:pStyle w:val="ListParagraph"/>
+        <w:tabs>
+          <w:tab w:val="left" w:pos="1418"/>
+        </w:tabs>
+        <w:spacing w:after="0"/>
+        <w:rPr>
+          <w:sz w:val="22"/>
+          <w:szCs w:val="22"/>
+          <w:lang w:val="hu-HU"/>
+        </w:rPr>
+      </w:pPr>
+      <w:r>
+        <w:rPr>
+          <w:sz w:val="22"/>
+          <w:szCs w:val="22"/>
+          <w:lang w:val="hu-HU"/>
+        </w:rPr>
+        <w:t xml:space="preserve"> </w:t>
+      </w:r>
+    </w:p>
+    <w:p>
+      <w:pPr>
+        <w:pStyle w:val="ListParagraph"/>
+        <w:numPr>
+          <w:ilvl w:val="0"/>
+          <w:numId w:val="3"/>
+        </w:numPr>
+        <w:tabs>
+          <w:tab w:val="left" w:pos="1418"/>
+        </w:tabs>
+        <w:spacing w:after="0"/>
+        <w:rPr>
+          <w:sz w:val="22"/>
+          <w:szCs w:val="22"/>
+          <w:lang w:val="hu-HU"/>
+        </w:rPr>
+      </w:pPr>
+      <w:r>
+        <w:rPr>
+          <w:sz w:val="22"/>
+          <w:szCs w:val="22"/>
+          <w:lang w:val="hu-HU"/>
+        </w:rPr>
+        <w:t xml:space="preserve">Elgázosítás </w:t>
+      </w:r>
+    </w:p>
+    <w:p>
+      <w:pPr>
+        <w:tabs>
+          <w:tab w:val="left" w:pos="1418"/>
+        </w:tabs>
+        <w:spacing w:after="0"/>
+        <w:rPr>
+          <w:sz w:val="22"/>
+          <w:szCs w:val="22"/>
+          <w:lang w:val="hu-HU"/>
+        </w:rPr>
+      </w:pPr>
+      <w:r>
+        <w:rPr>
+          <w:b/>
+          <w:bCs/>
+          <w:noProof/>
+          <w:sz w:val="22"/>
+          <w:szCs w:val="22"/>
+          <w:lang w:val="hu-HU"/>
+        </w:rPr>
+        <mc:AlternateContent>
+          <mc:Choice Requires="wps">
+            <w:drawing>
+              <wp:anchor distT="0" distB="0" distL="114300" distR="114300" simplePos="0" relativeHeight="251697152" behindDoc="0" locked="0" layoutInCell="1" allowOverlap="1" wp14:anchorId="27FE52FB" wp14:editId="434F60E4">
+                <wp:simplePos x="0" y="0"/>
+                <wp:positionH relativeFrom="column">
+                  <wp:posOffset>2377440</wp:posOffset>
+                </wp:positionH>
+                <wp:positionV relativeFrom="paragraph">
+                  <wp:posOffset>197485</wp:posOffset>
+                </wp:positionV>
+                <wp:extent cx="0" cy="222885"/>
+                <wp:effectExtent l="76200" t="0" r="57150" b="62865"/>
+                <wp:wrapNone/>
+                <wp:docPr id="1420177152" name="Straight Arrow Connector 1"/>
+                <wp:cNvGraphicFramePr/>
+                <a:graphic xmlns:a="http://schemas.openxmlformats.org/drawingml/2006/main">
+                  <a:graphicData uri="http://schemas.microsoft.com/office/word/2010/wordprocessingShape">
+                    <wps:wsp>
+                      <wps:cNvCnPr/>
+                      <wps:spPr>
+                        <a:xfrm>
+                          <a:off x="0" y="0"/>
+                          <a:ext cx="0" cy="222885"/>
+                        </a:xfrm>
+                        <a:prstGeom prst="straightConnector1">
+                          <a:avLst/>
+                        </a:prstGeom>
+                        <a:ln>
+                          <a:tailEnd type="triangle"/>
+                        </a:ln>
+                      </wps:spPr>
+                      <wps:style>
+                        <a:lnRef idx="1">
+                          <a:schemeClr val="dk1"/>
+                        </a:lnRef>
+                        <a:fillRef idx="0">
+                          <a:schemeClr val="dk1"/>
+                        </a:fillRef>
+                        <a:effectRef idx="0">
+                          <a:schemeClr val="dk1"/>
+                        </a:effectRef>
+                        <a:fontRef idx="minor">
+                          <a:schemeClr val="tx1"/>
+                        </a:fontRef>
+                      </wps:style>
+                      <wps:bodyPr/>
+                    </wps:wsp>
+                  </a:graphicData>
+                </a:graphic>
+              </wp:anchor>
+            </w:drawing>
+          </mc:Choice>
+          <mc:Fallback>
+            <w:pict>
+              <v:shape w14:anchorId="1C70FB29" id="Straight Arrow Connector 1" o:spid="_x0000_s1026" type="#_x0000_t32" style="position:absolute;margin-left:187.2pt;margin-top:15.55pt;width:0;height:17.55pt;z-index:251697152;visibility:visible;mso-wrap-style:square;mso-wrap-distance-left:9pt;mso-wrap-distance-top:0;mso-wrap-distance-right:9pt;mso-wrap-distance-bottom:0;mso-position-horizontal:absolute;mso-position-horizontal-relative:text;mso-position-vertical:absolute;mso-position-vertical-relative:text" o:gfxdata="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" strokecolor="black [3200]" strokeweight=".5pt">
+                <v:stroke endarrow="block" joinstyle="miter"/>
+              </v:shape>
+            </w:pict>
+          </mc:Fallback>
+        </mc:AlternateContent>
+      </w:r>
+      <w:r>
+        <w:rPr>
+          <w:sz w:val="22"/>
+          <w:szCs w:val="22"/>
+          <w:lang w:val="hu-HU"/>
+        </w:rPr>
+        <w:tab/>
+      </w:r>
+      <w:r>
+        <w:rPr>
+          <w:sz w:val="22"/>
+          <w:szCs w:val="22"/>
+          <w:lang w:val="hu-HU"/>
+        </w:rPr>
+        <w:tab/>
+      </w:r>
+      <w:r>
+        <w:rPr>
+          <w:sz w:val="22"/>
+          <w:szCs w:val="22"/>
+          <w:lang w:val="hu-HU"/>
+        </w:rPr>
+        <w:tab/>
+      </w:r>
+      <w:r>
+        <w:rPr>
+          <w:sz w:val="22"/>
+          <w:szCs w:val="22"/>
+          <w:lang w:val="hu-HU"/>
+        </w:rPr>
+        <w:tab/>
+        <w:t xml:space="preserve">Vasútban, marhavagonokban, embertelen körülmények </w:t>
+      </w:r>
+    </w:p>
+    <w:p>
+      <w:pPr>
+        <w:tabs>
+          <w:tab w:val="left" w:pos="1418"/>
+        </w:tabs>
+        <w:spacing w:after="0"/>
+        <w:rPr>
+          <w:sz w:val="22"/>
+          <w:szCs w:val="22"/>
+          <w:lang w:val="hu-HU"/>
+        </w:rPr>
+      </w:pPr>
+    </w:p>
+    <w:p>
+      <w:pPr>
+        <w:tabs>
+          <w:tab w:val="left" w:pos="1418"/>
+        </w:tabs>
+        <w:spacing w:after="0"/>
+        <w:rPr>
+          <w:sz w:val="22"/>
+          <w:szCs w:val="22"/>
+          <w:lang w:val="hu-HU"/>
+        </w:rPr>
+      </w:pPr>
+      <w:r>
+        <w:rPr>
+          <w:sz w:val="22"/>
+          <w:szCs w:val="22"/>
+          <w:lang w:val="hu-HU"/>
+        </w:rPr>
+        <w:tab/>
+        <w:t xml:space="preserve">Felszálltak </w:t>
+      </w:r>
+      <w:r>
+        <w:rPr>
+          <w:sz w:val="22"/>
+          <w:szCs w:val="22"/>
+          <w:lang w:val="hu-HU"/>
+        </w:rPr>
+        <w:t>a vonatra</w:t>
+      </w:r>
+      <w:r>
+        <w:rPr>
+          <w:sz w:val="22"/>
+          <w:szCs w:val="22"/>
+          <w:lang w:val="hu-HU"/>
+        </w:rPr>
+        <w:t xml:space="preserve">, nem </w:t>
+      </w:r>
+      <w:r>
+        <w:rPr>
+          <w:sz w:val="22"/>
+          <w:szCs w:val="22"/>
+          <w:lang w:val="hu-HU"/>
+        </w:rPr>
+        <w:t>tudták,</w:t>
+      </w:r>
+      <w:r>
+        <w:rPr>
+          <w:sz w:val="22"/>
+          <w:szCs w:val="22"/>
+          <w:lang w:val="hu-HU"/>
+        </w:rPr>
+        <w:t xml:space="preserve"> hogy hová visz</w:t>
+      </w:r>
+      <w:r>
+        <w:rPr>
+          <w:sz w:val="22"/>
+          <w:szCs w:val="22"/>
+          <w:lang w:val="hu-HU"/>
+        </w:rPr>
+        <w:t>i</w:t>
+      </w:r>
+      <w:r>
+        <w:rPr>
+          <w:sz w:val="22"/>
+          <w:szCs w:val="22"/>
+          <w:lang w:val="hu-HU"/>
+        </w:rPr>
+        <w:t xml:space="preserve">k őket (még reménykedtek) </w:t>
+      </w:r>
+    </w:p>
+    <w:p>
+      <w:pPr>
+        <w:tabs>
+          <w:tab w:val="left" w:pos="1418"/>
+        </w:tabs>
+        <w:spacing w:after="0"/>
+        <w:rPr>
+          <w:sz w:val="22"/>
+          <w:szCs w:val="22"/>
+          <w:lang w:val="hu-HU"/>
+        </w:rPr>
+      </w:pPr>
+    </w:p>
+    <w:p>
+      <w:pPr>
+        <w:pStyle w:val="ListParagraph"/>
+        <w:numPr>
+          <w:ilvl w:val="0"/>
+          <w:numId w:val="5"/>
+        </w:numPr>
+        <w:tabs>
+          <w:tab w:val="left" w:pos="1418"/>
+        </w:tabs>
+        <w:spacing w:after="0"/>
+        <w:rPr>
+          <w:sz w:val="22"/>
+          <w:szCs w:val="22"/>
+          <w:lang w:val="hu-HU"/>
+        </w:rPr>
+      </w:pPr>
+      <w:r>
+        <w:rPr>
+          <w:sz w:val="22"/>
+          <w:szCs w:val="22"/>
+          <w:lang w:val="hu-HU"/>
+        </w:rPr>
+        <w:t>Vidéki zsidóság teljes deportálása</w:t>
+      </w:r>
+    </w:p>
+    <w:p>
+      <w:pPr>
+        <w:pStyle w:val="ListParagraph"/>
+        <w:numPr>
+          <w:ilvl w:val="0"/>
+          <w:numId w:val="5"/>
+        </w:numPr>
+        <w:tabs>
+          <w:tab w:val="left" w:pos="1418"/>
+        </w:tabs>
+        <w:spacing w:after="0"/>
+        <w:rPr>
+          <w:sz w:val="22"/>
+          <w:szCs w:val="22"/>
+          <w:lang w:val="hu-HU"/>
+        </w:rPr>
+      </w:pPr>
+      <w:r>
+        <w:rPr>
+          <w:sz w:val="22"/>
+          <w:szCs w:val="22"/>
+          <w:lang w:val="hu-HU"/>
+        </w:rPr>
+        <w:t xml:space="preserve">Németeknek célja: </w:t>
+      </w:r>
+      <w:r>
+        <w:rPr>
+          <w:sz w:val="22"/>
+          <w:szCs w:val="22"/>
+          <w:lang w:val="hu-HU"/>
+        </w:rPr>
+        <w:t>budapesti zsidóság deportálása,</w:t>
+      </w:r>
+      <w:r>
+        <w:rPr>
+          <w:sz w:val="22"/>
+          <w:szCs w:val="22"/>
+          <w:lang w:val="hu-HU"/>
+        </w:rPr>
+        <w:t xml:space="preserve"> DE! Horthy nem engedte </w:t>
+      </w:r>
+    </w:p>
+    <w:p>
+      <w:pPr>
+        <w:tabs>
+          <w:tab w:val="left" w:pos="1418"/>
+        </w:tabs>
+        <w:spacing w:after="0"/>
+        <w:rPr>
+          <w:sz w:val="22"/>
+          <w:szCs w:val="22"/>
+          <w:lang w:val="hu-HU"/>
+        </w:rPr>
+      </w:pPr>
+    </w:p>
+    <w:p>
+      <w:pPr>
+        <w:tabs>
+          <w:tab w:val="left" w:pos="1418"/>
+        </w:tabs>
+        <w:spacing w:after="0"/>
+        <w:rPr>
+          <w:sz w:val="22"/>
+          <w:szCs w:val="22"/>
+          <w:lang w:val="hu-HU"/>
+        </w:rPr>
+      </w:pPr>
+      <w:r>
+        <w:rPr>
+          <w:b/>
+          <w:bCs/>
+          <w:noProof/>
+          <w:sz w:val="22"/>
+          <w:szCs w:val="22"/>
+          <w:lang w:val="hu-HU"/>
+        </w:rPr>
+        <mc:AlternateContent>
+          <mc:Choice Requires="wps">
+            <w:drawing>
+              <wp:anchor distT="0" distB="0" distL="114300" distR="114300" simplePos="0" relativeHeight="251699200" behindDoc="0" locked="0" layoutInCell="1" allowOverlap="1" wp14:anchorId="3F264C87" wp14:editId="27B0D386">
+                <wp:simplePos x="0" y="0"/>
+                <wp:positionH relativeFrom="column">
+                  <wp:posOffset>508883</wp:posOffset>
+                </wp:positionH>
+                <wp:positionV relativeFrom="paragraph">
+                  <wp:posOffset>196850</wp:posOffset>
+                </wp:positionV>
+                <wp:extent cx="0" cy="222885"/>
+                <wp:effectExtent l="76200" t="0" r="57150" b="62865"/>
+                <wp:wrapNone/>
+                <wp:docPr id="211736182" name="Straight Arrow Connector 1"/>
+                <wp:cNvGraphicFramePr/>
+                <a:graphic xmlns:a="http://schemas.openxmlformats.org/drawingml/2006/main">
+                  <a:graphicData uri="http://schemas.microsoft.com/office/word/2010/wordprocessingShape">
+                    <wps:wsp>
+                      <wps:cNvCnPr/>
+                      <wps:spPr>
+                        <a:xfrm>
+                          <a:off x="0" y="0"/>
+                          <a:ext cx="0" cy="222885"/>
+                        </a:xfrm>
+                        <a:prstGeom prst="straightConnector1">
+                          <a:avLst/>
+                        </a:prstGeom>
+                        <a:ln>
+                          <a:tailEnd type="triangle"/>
+                        </a:ln>
+                      </wps:spPr>
+                      <wps:style>
+                        <a:lnRef idx="1">
+                          <a:schemeClr val="dk1"/>
+                        </a:lnRef>
+                        <a:fillRef idx="0">
+                          <a:schemeClr val="dk1"/>
+                        </a:fillRef>
+                        <a:effectRef idx="0">
+                          <a:schemeClr val="dk1"/>
+                        </a:effectRef>
+                        <a:fontRef idx="minor">
+                          <a:schemeClr val="tx1"/>
+                        </a:fontRef>
+                      </wps:style>
+                      <wps:bodyPr/>
+                    </wps:wsp>
+                  </a:graphicData>
+                </a:graphic>
+              </wp:anchor>
+            </w:drawing>
+          </mc:Choice>
+          <mc:Fallback>
+            <w:pict>
+              <v:shape w14:anchorId="3A52CB56" id="Straight Arrow Connector 1" o:spid="_x0000_s1026" type="#_x0000_t32" style="position:absolute;margin-left:40.05pt;margin-top:15.5pt;width:0;height:17.55pt;z-index:251699200;visibility:visible;mso-wrap-style:square;mso-wrap-distance-left:9pt;mso-wrap-distance-top:0;mso-wrap-distance-right:9pt;mso-wrap-distance-bottom:0;mso-position-horizontal:absolute;mso-position-horizontal-relative:text;mso-position-vertical:absolute;mso-position-vertical-relative:text" o:gfxdata="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" strokecolor="black [3200]" strokeweight=".5pt">
+                <v:stroke endarrow="block" joinstyle="miter"/>
+              </v:shape>
+            </w:pict>
+          </mc:Fallback>
+        </mc:AlternateContent>
+      </w:r>
+      <w:r>
+        <w:rPr>
+          <w:b/>
+          <w:bCs/>
+          <w:sz w:val="22"/>
+          <w:szCs w:val="22"/>
+          <w:lang w:val="hu-HU"/>
+        </w:rPr>
+        <w:t>1944. október 15</w:t>
+      </w:r>
+      <w:r>
+        <w:rPr>
+          <w:sz w:val="22"/>
+          <w:szCs w:val="22"/>
+          <w:lang w:val="hu-HU"/>
+        </w:rPr>
+        <w:t xml:space="preserve">: kiugrási kísérlet a háborúból </w:t>
+      </w:r>
+    </w:p>
+    <w:p>
+      <w:pPr>
+        <w:tabs>
+          <w:tab w:val="left" w:pos="1418"/>
+        </w:tabs>
+        <w:spacing w:after="0"/>
+        <w:rPr>
+          <w:sz w:val="22"/>
+          <w:szCs w:val="22"/>
+          <w:lang w:val="hu-HU"/>
+        </w:rPr>
+      </w:pPr>
+    </w:p>
+    <w:p>
+      <w:pPr>
+        <w:tabs>
+          <w:tab w:val="left" w:pos="1418"/>
+        </w:tabs>
+        <w:spacing w:after="0"/>
+        <w:rPr>
+          <w:sz w:val="22"/>
+          <w:szCs w:val="22"/>
+          <w:lang w:val="hu-HU"/>
+        </w:rPr>
+      </w:pPr>
+      <w:r>
+        <w:rPr>
+          <w:b/>
+          <w:bCs/>
+          <w:noProof/>
+          <w:sz w:val="22"/>
+          <w:szCs w:val="22"/>
+          <w:lang w:val="hu-HU"/>
+        </w:rPr>
+        <mc:AlternateContent>
+          <mc:Choice Requires="wps">
+            <w:drawing>
+              <wp:anchor distT="0" distB="0" distL="114300" distR="114300" simplePos="0" relativeHeight="251701248" behindDoc="0" locked="0" layoutInCell="1" allowOverlap="1" wp14:anchorId="49F5ABD3" wp14:editId="1338CD61">
+                <wp:simplePos x="0" y="0"/>
+                <wp:positionH relativeFrom="column">
+                  <wp:posOffset>521473</wp:posOffset>
+                </wp:positionH>
+                <wp:positionV relativeFrom="paragraph">
+                  <wp:posOffset>197485</wp:posOffset>
+                </wp:positionV>
+                <wp:extent cx="0" cy="222885"/>
+                <wp:effectExtent l="76200" t="0" r="57150" b="62865"/>
+                <wp:wrapNone/>
+                <wp:docPr id="1535935835" name="Straight Arrow Connector 1"/>
+                <wp:cNvGraphicFramePr/>
+                <a:graphic xmlns:a="http://schemas.openxmlformats.org/drawingml/2006/main">
+                  <a:graphicData uri="http://schemas.microsoft.com/office/word/2010/wordprocessingShape">
+                    <wps:wsp>
+                      <wps:cNvCnPr/>
+                      <wps:spPr>
+                        <a:xfrm>
+                          <a:off x="0" y="0"/>
+                          <a:ext cx="0" cy="222885"/>
+                        </a:xfrm>
+                        <a:prstGeom prst="straightConnector1">
+                          <a:avLst/>
+                        </a:prstGeom>
+                        <a:ln>
+                          <a:tailEnd type="triangle"/>
+                        </a:ln>
+                      </wps:spPr>
+                      <wps:style>
+                        <a:lnRef idx="1">
+                          <a:schemeClr val="dk1"/>
+                        </a:lnRef>
+                        <a:fillRef idx="0">
+                          <a:schemeClr val="dk1"/>
+                        </a:fillRef>
+                        <a:effectRef idx="0">
+                          <a:schemeClr val="dk1"/>
+                        </a:effectRef>
+                        <a:fontRef idx="minor">
+                          <a:schemeClr val="tx1"/>
+                        </a:fontRef>
+                      </wps:style>
+                      <wps:bodyPr/>
+                    </wps:wsp>
+                  </a:graphicData>
+                </a:graphic>
+              </wp:anchor>
+            </w:drawing>
+          </mc:Choice>
+          <mc:Fallback>
+            <w:pict>
+              <v:shape w14:anchorId="7705984D" id="Straight Arrow Connector 1" o:spid="_x0000_s1026" type="#_x0000_t32" style="position:absolute;margin-left:41.05pt;margin-top:15.55pt;width:0;height:17.55pt;z-index:251701248;visibility:visible;mso-wrap-style:square;mso-wrap-distance-left:9pt;mso-wrap-distance-top:0;mso-wrap-distance-right:9pt;mso-wrap-distance-bottom:0;mso-position-horizontal:absolute;mso-position-horizontal-relative:text;mso-position-vertical:absolute;mso-position-vertical-relative:text" o:gfxdata="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" strokecolor="black [3200]" strokeweight=".5pt">
+                <v:stroke endarrow="block" joinstyle="miter"/>
+              </v:shape>
+            </w:pict>
+          </mc:Fallback>
+        </mc:AlternateContent>
+      </w:r>
+      <w:r>
+        <w:rPr>
+          <w:sz w:val="22"/>
+          <w:szCs w:val="22"/>
+          <w:lang w:val="hu-HU"/>
+        </w:rPr>
+        <w:t xml:space="preserve">Összeomlott </w:t>
+      </w:r>
+      <w:r>
+        <w:rPr>
+          <w:sz w:val="22"/>
+          <w:szCs w:val="22"/>
+          <w:lang w:val="hu-HU"/>
+        </w:rPr>
+        <w:sym w:font="Wingdings" w:char="F0E0"/>
+      </w:r>
+      <w:r>
+        <w:rPr>
+          <w:sz w:val="22"/>
+          <w:szCs w:val="22"/>
+          <w:lang w:val="hu-HU"/>
+        </w:rPr>
+        <w:t xml:space="preserve"> németek elrabolták Horthy fiát + zsarolták a kormányzót </w:t>
+      </w:r>
+    </w:p>
+    <w:p>
+      <w:pPr>
+        <w:tabs>
+          <w:tab w:val="left" w:pos="1418"/>
+        </w:tabs>
+        <w:spacing w:after="0"/>
+        <w:rPr>
+          <w:sz w:val="22"/>
+          <w:szCs w:val="22"/>
+          <w:lang w:val="hu-HU"/>
+        </w:rPr>
+      </w:pPr>
+    </w:p>
+    <w:p>
+      <w:pPr>
+        <w:tabs>
+          <w:tab w:val="left" w:pos="1418"/>
+        </w:tabs>
+        <w:spacing w:after="0"/>
+        <w:rPr>
+          <w:sz w:val="22"/>
+          <w:szCs w:val="22"/>
+          <w:lang w:val="hu-HU"/>
+        </w:rPr>
+      </w:pPr>
+      <w:r>
+        <w:rPr>
+          <w:sz w:val="22"/>
+          <w:szCs w:val="22"/>
+          <w:lang w:val="hu-HU"/>
+        </w:rPr>
+        <w:t xml:space="preserve">Horthy aláírta Szálasi Ferenc miniszterelnöki kinevezését + államfői teendők ellátása </w:t>
+      </w:r>
+    </w:p>
+    <w:p>
+      <w:pPr>
+        <w:tabs>
+          <w:tab w:val="left" w:pos="1418"/>
+        </w:tabs>
+        <w:spacing w:after="0"/>
+        <w:rPr>
+          <w:sz w:val="22"/>
+          <w:szCs w:val="22"/>
+          <w:lang w:val="hu-HU"/>
+        </w:rPr>
+      </w:pPr>
+      <w:r>
+        <w:rPr>
+          <w:sz w:val="22"/>
+          <w:szCs w:val="22"/>
+          <w:lang w:val="hu-HU"/>
+        </w:rPr>
+        <w:tab/>
+      </w:r>
+      <w:r>
+        <w:rPr>
+          <w:sz w:val="22"/>
+          <w:szCs w:val="22"/>
+          <w:lang w:val="hu-HU"/>
+        </w:rPr>
+        <w:tab/>
+      </w:r>
+      <w:r>
+        <w:rPr>
+          <w:sz w:val="22"/>
+          <w:szCs w:val="22"/>
+          <w:lang w:val="hu-HU"/>
+        </w:rPr>
+        <w:tab/>
+      </w:r>
+      <w:r>
+        <w:rPr>
+          <w:sz w:val="22"/>
+          <w:szCs w:val="22"/>
+          <w:lang w:val="hu-HU"/>
+        </w:rPr>
+        <w:tab/>
+      </w:r>
+      <w:r>
+        <w:rPr>
+          <w:b/>
+          <w:bCs/>
+          <w:sz w:val="22"/>
+          <w:szCs w:val="22"/>
+          <w:lang w:val="hu-HU"/>
+        </w:rPr>
+        <w:t>Címe</w:t>
+      </w:r>
+      <w:r>
+        <w:rPr>
+          <w:sz w:val="22"/>
+          <w:szCs w:val="22"/>
+          <w:lang w:val="hu-HU"/>
+        </w:rPr>
+        <w:t xml:space="preserve">: nemzetvezető </w:t>
+      </w:r>
+    </w:p>
+    <w:p>
+      <w:pPr>
+        <w:tabs>
+          <w:tab w:val="left" w:pos="1418"/>
+        </w:tabs>
+        <w:spacing w:after="0"/>
+        <w:rPr>
+          <w:sz w:val="22"/>
+          <w:szCs w:val="22"/>
+          <w:lang w:val="hu-HU"/>
+        </w:rPr>
+      </w:pPr>
+    </w:p>
+    <w:p>
+      <w:pPr>
+        <w:tabs>
+          <w:tab w:val="left" w:pos="1418"/>
+        </w:tabs>
+        <w:spacing w:after="0"/>
+        <w:rPr>
+          <w:b/>
+          <w:bCs/>
+          <w:sz w:val="22"/>
+          <w:szCs w:val="22"/>
+          <w:lang w:val="hu-HU"/>
+        </w:rPr>
+      </w:pPr>
+      <w:r>
+        <w:rPr>
+          <w:b/>
+          <w:bCs/>
+          <w:sz w:val="22"/>
+          <w:szCs w:val="22"/>
+          <w:lang w:val="hu-HU"/>
+        </w:rPr>
+        <w:t xml:space="preserve">Nyilas rémuralom </w:t>
+      </w:r>
+    </w:p>
+    <w:p>
+      <w:pPr>
+        <w:pStyle w:val="ListParagraph"/>
+        <w:numPr>
+          <w:ilvl w:val="0"/>
+          <w:numId w:val="6"/>
+        </w:numPr>
+        <w:tabs>
+          <w:tab w:val="left" w:pos="1418"/>
+        </w:tabs>
+        <w:spacing w:after="0"/>
+        <w:rPr>
+          <w:sz w:val="22"/>
+          <w:szCs w:val="22"/>
+          <w:lang w:val="hu-HU"/>
+        </w:rPr>
+      </w:pPr>
+      <w:r>
+        <w:rPr>
+          <w:sz w:val="22"/>
+          <w:szCs w:val="22"/>
+          <w:lang w:val="hu-HU"/>
+        </w:rPr>
+        <w:t xml:space="preserve">Kísérlet a budapesti zsidóság </w:t>
+      </w:r>
+      <w:r>
+        <w:rPr>
+          <w:sz w:val="22"/>
+          <w:szCs w:val="22"/>
+          <w:lang w:val="hu-HU"/>
+        </w:rPr>
+        <w:t>megsemmisítésére</w:t>
+      </w:r>
+      <w:r>
+        <w:rPr>
+          <w:sz w:val="22"/>
+          <w:szCs w:val="22"/>
+          <w:lang w:val="hu-HU"/>
+        </w:rPr>
+        <w:t xml:space="preserve"> </w:t>
+      </w:r>
+    </w:p>
+    <w:p>
+      <w:pPr>
+        <w:pStyle w:val="ListParagraph"/>
+        <w:numPr>
+          <w:ilvl w:val="0"/>
+          <w:numId w:val="6"/>
+        </w:numPr>
+        <w:tabs>
+          <w:tab w:val="left" w:pos="1418"/>
+        </w:tabs>
+        <w:spacing w:after="0"/>
+        <w:rPr>
+          <w:sz w:val="22"/>
+          <w:szCs w:val="22"/>
+          <w:lang w:val="hu-HU"/>
+        </w:rPr>
+      </w:pPr>
+      <w:r>
+        <w:rPr>
+          <w:sz w:val="22"/>
+          <w:szCs w:val="22"/>
+          <w:lang w:val="hu-HU"/>
+        </w:rPr>
+        <w:t xml:space="preserve">Deportálni már nem tudtak </w:t>
+      </w:r>
+      <w:r>
+        <w:rPr>
+          <w:sz w:val="22"/>
+          <w:szCs w:val="22"/>
+          <w:lang w:val="hu-HU"/>
+        </w:rPr>
+        <w:sym w:font="Wingdings" w:char="F0E0"/>
+      </w:r>
+      <w:r>
+        <w:rPr>
+          <w:sz w:val="22"/>
+          <w:szCs w:val="22"/>
+          <w:lang w:val="hu-HU"/>
+        </w:rPr>
+        <w:t xml:space="preserve"> több ezer ember legyilkolása (bányák, téglagyárak, Duna-part) </w:t>
+      </w:r>
+    </w:p>
+    <w:p>
+      <w:pPr>
+        <w:pStyle w:val="ListParagraph"/>
+        <w:numPr>
+          <w:ilvl w:val="0"/>
+          <w:numId w:val="6"/>
+        </w:numPr>
+        <w:tabs>
+          <w:tab w:val="left" w:pos="1418"/>
+        </w:tabs>
+        <w:spacing w:after="0"/>
+        <w:rPr>
+          <w:sz w:val="22"/>
+          <w:szCs w:val="22"/>
+          <w:lang w:val="hu-HU"/>
+        </w:rPr>
+      </w:pPr>
+      <w:r>
+        <w:rPr>
+          <w:sz w:val="22"/>
+          <w:szCs w:val="22"/>
+          <w:lang w:val="hu-HU"/>
+        </w:rPr>
+        <w:t xml:space="preserve">Halálmenetek, deportálás gyalog Németország fele lásd: Radnóti Miklós </w:t>
+      </w:r>
+    </w:p>
+    <w:p>
+      <w:pPr>
+        <w:tabs>
+          <w:tab w:val="left" w:pos="1418"/>
+        </w:tabs>
+        <w:spacing w:after="0"/>
+        <w:rPr>
+          <w:sz w:val="22"/>
+          <w:szCs w:val="22"/>
+          <w:lang w:val="hu-HU"/>
+        </w:rPr>
+      </w:pPr>
+    </w:p>
+    <w:p>
+      <w:pPr>
+        <w:tabs>
+          <w:tab w:val="left" w:pos="1418"/>
+        </w:tabs>
+        <w:spacing w:after="0"/>
+        <w:rPr>
+          <w:b/>
+          <w:bCs/>
+          <w:sz w:val="22"/>
+          <w:szCs w:val="22"/>
+          <w:lang w:val="hu-HU"/>
+        </w:rPr>
+      </w:pPr>
+      <w:r>
+        <w:rPr>
+          <w:b/>
+          <w:bCs/>
+          <w:sz w:val="22"/>
+          <w:szCs w:val="22"/>
+          <w:lang w:val="hu-HU"/>
+        </w:rPr>
+        <w:t>Magyar holokauszt áldozatok kb. 550 000 fő</w:t>
+      </w:r>
     </w:p>
     <w:sectPr>
       <w:pgSz w:w="12240" w:h="15840"/>
@@ -1742,9 +6078,9 @@
 <file path=word/numbering.xml><?xml version="1.0" encoding="utf-8"?>
 <w:numbering xmlns:wpc="http://schemas.microsoft.com/office/word/2010/wordprocessingCanvas" xmlns:cx="http://schemas.microsoft.com/office/drawing/2014/chartex" xmlns:cx1="http://schemas.microsoft.com/office/drawing/2015/9/8/chartex" xmlns:cx2="http://schemas.microsoft.com/office/drawing/2015/10/21/chartex" xmlns:cx3="http://schemas.microsoft.com/office/drawing/2016/5/9/chartex" xmlns:cx4="http://schemas.microsoft.com/office/drawing/2016/5/10/chartex" xmlns:cx5="http://schemas.microsoft.com/office/drawing/2016/5/11/chartex" xmlns:cx6="http://schemas.microsoft.com/office/drawing/2016/5/12/chartex" xmlns:cx7="http://schemas.microsoft.com/office/drawing/2016/5/13/chartex" xmlns:cx8="http://schemas.microsoft.com/office/drawing/2016/5/14/chartex" xmlns:mc="http://schemas.openxmlformats.org/markup-compatibility/2006" xmlns:aink="http://schemas.microsoft.com/office/drawing/2016/ink" xmlns:am3d="http://schemas.microsoft.com/office/drawing/2017/model3d" xmlns:o="urn:schemas-microsoft-com:office:office" xmlns:oel="http://schemas.microsoft.com/office/2019/extlst" xmlns:r="http://schemas.openxmlformats.org/officeDocument/2006/relationships" xmlns:m="http://schemas.openxmlformats.org/officeDocument/2006/math" xmlns:v="urn:schemas-microsoft-com:vml" xmlns:wp14="http://schemas.microsoft.com/office/word/2010/wordprocessingDrawing" xmlns:wp="http://schemas.openxmlformats.org/drawingml/2006/wordprocessingDrawing" xmlns:w10="urn:schemas-microsoft-com:office:word" xmlns:w="http://schemas.openxmlformats.org/wordprocessingml/2006/main" xmlns:w14="http://schemas.microsoft.com/office/word/2010/wordml" xmlns:w15="http://schemas.microsoft.com/office/word/2012/wordml" xmlns:w16cex="http://schemas.microsoft.com/office/word/2018/wordml/cex" xmlns:w16cid="http://schemas.microsoft.com/office/word/2016/wordml/cid" xmlns:w16="http://schemas.microsoft.com/office/word/2018/wordml" xmlns:w16du="http://schemas.microsoft.com/office/word/2023/wordml/word16du" xmlns:w16sdtdh="http://schemas.microsoft.com/office/word/2020/wordml/sdtdatahash" xmlns:w16sdtfl="http://schemas.microsoft.com/office/word/2024/wordml/sdtformatlock" xmlns:w16se="http://schemas.microsoft.com/office/word/2015/wordml/symex" xmlns:wpg="http://schemas.microsoft.com/office/word/2010/wordprocessingGroup" xmlns:wpi="http://schemas.microsoft.com/office/word/2010/wordprocessingInk" xmlns:wne="http://schemas.microsoft.com/office/word/2006/wordml" xmlns:wps="http://schemas.microsoft.com/office/word/2010/wordprocessingShape" mc:Ignorable="w14 w15 w16se w16cid w16 w16cex w16sdtdh w16sdtfl w16du wp14">
   <w:abstractNum w:abstractNumId="0" w15:restartNumberingAfterBreak="0">
-    <w:nsid w:val="181A624F"/>
+    <w:nsid w:val="08376570"/>
     <w:multiLevelType w:val="hybridMultilevel"/>
-    <w:tmpl w:val="725EF0EC"/>
+    <w:tmpl w:val="792E4CB0"/>
     <w:lvl w:ilvl="0" w:tplc="04090001">
       <w:start w:val="1"/>
       <w:numFmt w:val="bullet"/>
@@ -1855,9 +6191,348 @@
     </w:lvl>
   </w:abstractNum>
   <w:abstractNum w:abstractNumId="1" w15:restartNumberingAfterBreak="0">
+    <w:nsid w:val="1658640A"/>
+    <w:multiLevelType w:val="hybridMultilevel"/>
+    <w:tmpl w:val="45F4F09A"/>
+    <w:lvl w:ilvl="0" w:tplc="04090001">
+      <w:start w:val="1"/>
+      <w:numFmt w:val="bullet"/>
+      <w:lvlText w:val=""/>
+      <w:lvlJc w:val="left"/>
+      <w:pPr>
+        <w:ind w:left="720" w:hanging="360"/>
+      </w:pPr>
+      <w:rPr>
+        <w:rFonts w:ascii="Symbol" w:hAnsi="Symbol" w:hint="default"/>
+      </w:rPr>
+    </w:lvl>
+    <w:lvl w:ilvl="1" w:tplc="04090003" w:tentative="1">
+      <w:start w:val="1"/>
+      <w:numFmt w:val="bullet"/>
+      <w:lvlText w:val="o"/>
+      <w:lvlJc w:val="left"/>
+      <w:pPr>
+        <w:ind w:left="1440" w:hanging="360"/>
+      </w:pPr>
+      <w:rPr>
+        <w:rFonts w:ascii="Courier New" w:hAnsi="Courier New" w:cs="Courier New" w:hint="default"/>
+      </w:rPr>
+    </w:lvl>
+    <w:lvl w:ilvl="2" w:tplc="04090005" w:tentative="1">
+      <w:start w:val="1"/>
+      <w:numFmt w:val="bullet"/>
+      <w:lvlText w:val=""/>
+      <w:lvlJc w:val="left"/>
+      <w:pPr>
+        <w:ind w:left="2160" w:hanging="360"/>
+      </w:pPr>
+      <w:rPr>
+        <w:rFonts w:ascii="Wingdings" w:hAnsi="Wingdings" w:hint="default"/>
+      </w:rPr>
+    </w:lvl>
+    <w:lvl w:ilvl="3" w:tplc="04090001" w:tentative="1">
+      <w:start w:val="1"/>
+      <w:numFmt w:val="bullet"/>
+      <w:lvlText w:val=""/>
+      <w:lvlJc w:val="left"/>
+      <w:pPr>
+        <w:ind w:left="2880" w:hanging="360"/>
+      </w:pPr>
+      <w:rPr>
+        <w:rFonts w:ascii="Symbol" w:hAnsi="Symbol" w:hint="default"/>
+      </w:rPr>
+    </w:lvl>
+    <w:lvl w:ilvl="4" w:tplc="04090003" w:tentative="1">
+      <w:start w:val="1"/>
+      <w:numFmt w:val="bullet"/>
+      <w:lvlText w:val="o"/>
+      <w:lvlJc w:val="left"/>
+      <w:pPr>
+        <w:ind w:left="3600" w:hanging="360"/>
+      </w:pPr>
+      <w:rPr>
+        <w:rFonts w:ascii="Courier New" w:hAnsi="Courier New" w:cs="Courier New" w:hint="default"/>
+      </w:rPr>
+    </w:lvl>
+    <w:lvl w:ilvl="5" w:tplc="04090005" w:tentative="1">
+      <w:start w:val="1"/>
+      <w:numFmt w:val="bullet"/>
+      <w:lvlText w:val=""/>
+      <w:lvlJc w:val="left"/>
+      <w:pPr>
+        <w:ind w:left="4320" w:hanging="360"/>
+      </w:pPr>
+      <w:rPr>
+        <w:rFonts w:ascii="Wingdings" w:hAnsi="Wingdings" w:hint="default"/>
+      </w:rPr>
+    </w:lvl>
+    <w:lvl w:ilvl="6" w:tplc="04090001" w:tentative="1">
+      <w:start w:val="1"/>
+      <w:numFmt w:val="bullet"/>
+      <w:lvlText w:val=""/>
+      <w:lvlJc w:val="left"/>
+      <w:pPr>
+        <w:ind w:left="5040" w:hanging="360"/>
+      </w:pPr>
+      <w:rPr>
+        <w:rFonts w:ascii="Symbol" w:hAnsi="Symbol" w:hint="default"/>
+      </w:rPr>
+    </w:lvl>
+    <w:lvl w:ilvl="7" w:tplc="04090003" w:tentative="1">
+      <w:start w:val="1"/>
+      <w:numFmt w:val="bullet"/>
+      <w:lvlText w:val="o"/>
+      <w:lvlJc w:val="left"/>
+      <w:pPr>
+        <w:ind w:left="5760" w:hanging="360"/>
+      </w:pPr>
+      <w:rPr>
+        <w:rFonts w:ascii="Courier New" w:hAnsi="Courier New" w:cs="Courier New" w:hint="default"/>
+      </w:rPr>
+    </w:lvl>
+    <w:lvl w:ilvl="8" w:tplc="04090005" w:tentative="1">
+      <w:start w:val="1"/>
+      <w:numFmt w:val="bullet"/>
+      <w:lvlText w:val=""/>
+      <w:lvlJc w:val="left"/>
+      <w:pPr>
+        <w:ind w:left="6480" w:hanging="360"/>
+      </w:pPr>
+      <w:rPr>
+        <w:rFonts w:ascii="Wingdings" w:hAnsi="Wingdings" w:hint="default"/>
+      </w:rPr>
+    </w:lvl>
+  </w:abstractNum>
+  <w:abstractNum w:abstractNumId="2" w15:restartNumberingAfterBreak="0">
+    <w:nsid w:val="181A624F"/>
+    <w:multiLevelType w:val="hybridMultilevel"/>
+    <w:tmpl w:val="725EF0EC"/>
+    <w:lvl w:ilvl="0" w:tplc="04090001">
+      <w:start w:val="1"/>
+      <w:numFmt w:val="bullet"/>
+      <w:lvlText w:val=""/>
+      <w:lvlJc w:val="left"/>
+      <w:pPr>
+        <w:ind w:left="720" w:hanging="360"/>
+      </w:pPr>
+      <w:rPr>
+        <w:rFonts w:ascii="Symbol" w:hAnsi="Symbol" w:hint="default"/>
+      </w:rPr>
+    </w:lvl>
+    <w:lvl w:ilvl="1" w:tplc="04090003" w:tentative="1">
+      <w:start w:val="1"/>
+      <w:numFmt w:val="bullet"/>
+      <w:lvlText w:val="o"/>
+      <w:lvlJc w:val="left"/>
+      <w:pPr>
+        <w:ind w:left="1440" w:hanging="360"/>
+      </w:pPr>
+      <w:rPr>
+        <w:rFonts w:ascii="Courier New" w:hAnsi="Courier New" w:cs="Courier New" w:hint="default"/>
+      </w:rPr>
+    </w:lvl>
+    <w:lvl w:ilvl="2" w:tplc="04090005" w:tentative="1">
+      <w:start w:val="1"/>
+      <w:numFmt w:val="bullet"/>
+      <w:lvlText w:val=""/>
+      <w:lvlJc w:val="left"/>
+      <w:pPr>
+        <w:ind w:left="2160" w:hanging="360"/>
+      </w:pPr>
+      <w:rPr>
+        <w:rFonts w:ascii="Wingdings" w:hAnsi="Wingdings" w:hint="default"/>
+      </w:rPr>
+    </w:lvl>
+    <w:lvl w:ilvl="3" w:tplc="04090001" w:tentative="1">
+      <w:start w:val="1"/>
+      <w:numFmt w:val="bullet"/>
+      <w:lvlText w:val=""/>
+      <w:lvlJc w:val="left"/>
+      <w:pPr>
+        <w:ind w:left="2880" w:hanging="360"/>
+      </w:pPr>
+      <w:rPr>
+        <w:rFonts w:ascii="Symbol" w:hAnsi="Symbol" w:hint="default"/>
+      </w:rPr>
+    </w:lvl>
+    <w:lvl w:ilvl="4" w:tplc="04090003" w:tentative="1">
+      <w:start w:val="1"/>
+      <w:numFmt w:val="bullet"/>
+      <w:lvlText w:val="o"/>
+      <w:lvlJc w:val="left"/>
+      <w:pPr>
+        <w:ind w:left="3600" w:hanging="360"/>
+      </w:pPr>
+      <w:rPr>
+        <w:rFonts w:ascii="Courier New" w:hAnsi="Courier New" w:cs="Courier New" w:hint="default"/>
+      </w:rPr>
+    </w:lvl>
+    <w:lvl w:ilvl="5" w:tplc="04090005" w:tentative="1">
+      <w:start w:val="1"/>
+      <w:numFmt w:val="bullet"/>
+      <w:lvlText w:val=""/>
+      <w:lvlJc w:val="left"/>
+      <w:pPr>
+        <w:ind w:left="4320" w:hanging="360"/>
+      </w:pPr>
+      <w:rPr>
+        <w:rFonts w:ascii="Wingdings" w:hAnsi="Wingdings" w:hint="default"/>
+      </w:rPr>
+    </w:lvl>
+    <w:lvl w:ilvl="6" w:tplc="04090001" w:tentative="1">
+      <w:start w:val="1"/>
+      <w:numFmt w:val="bullet"/>
+      <w:lvlText w:val=""/>
+      <w:lvlJc w:val="left"/>
+      <w:pPr>
+        <w:ind w:left="5040" w:hanging="360"/>
+      </w:pPr>
+      <w:rPr>
+        <w:rFonts w:ascii="Symbol" w:hAnsi="Symbol" w:hint="default"/>
+      </w:rPr>
+    </w:lvl>
+    <w:lvl w:ilvl="7" w:tplc="04090003" w:tentative="1">
+      <w:start w:val="1"/>
+      <w:numFmt w:val="bullet"/>
+      <w:lvlText w:val="o"/>
+      <w:lvlJc w:val="left"/>
+      <w:pPr>
+        <w:ind w:left="5760" w:hanging="360"/>
+      </w:pPr>
+      <w:rPr>
+        <w:rFonts w:ascii="Courier New" w:hAnsi="Courier New" w:cs="Courier New" w:hint="default"/>
+      </w:rPr>
+    </w:lvl>
+    <w:lvl w:ilvl="8" w:tplc="04090005" w:tentative="1">
+      <w:start w:val="1"/>
+      <w:numFmt w:val="bullet"/>
+      <w:lvlText w:val=""/>
+      <w:lvlJc w:val="left"/>
+      <w:pPr>
+        <w:ind w:left="6480" w:hanging="360"/>
+      </w:pPr>
+      <w:rPr>
+        <w:rFonts w:ascii="Wingdings" w:hAnsi="Wingdings" w:hint="default"/>
+      </w:rPr>
+    </w:lvl>
+  </w:abstractNum>
+  <w:abstractNum w:abstractNumId="3" w15:restartNumberingAfterBreak="0">
+    <w:nsid w:val="2DEE3789"/>
+    <w:multiLevelType w:val="hybridMultilevel"/>
+    <w:tmpl w:val="7946F544"/>
+    <w:lvl w:ilvl="0" w:tplc="04090001">
+      <w:start w:val="1"/>
+      <w:numFmt w:val="bullet"/>
+      <w:lvlText w:val=""/>
+      <w:lvlJc w:val="left"/>
+      <w:pPr>
+        <w:ind w:left="720" w:hanging="360"/>
+      </w:pPr>
+      <w:rPr>
+        <w:rFonts w:ascii="Symbol" w:hAnsi="Symbol" w:hint="default"/>
+      </w:rPr>
+    </w:lvl>
+    <w:lvl w:ilvl="1" w:tplc="04090003" w:tentative="1">
+      <w:start w:val="1"/>
+      <w:numFmt w:val="bullet"/>
+      <w:lvlText w:val="o"/>
+      <w:lvlJc w:val="left"/>
+      <w:pPr>
+        <w:ind w:left="1440" w:hanging="360"/>
+      </w:pPr>
+      <w:rPr>
+        <w:rFonts w:ascii="Courier New" w:hAnsi="Courier New" w:cs="Courier New" w:hint="default"/>
+      </w:rPr>
+    </w:lvl>
+    <w:lvl w:ilvl="2" w:tplc="04090005" w:tentative="1">
+      <w:start w:val="1"/>
+      <w:numFmt w:val="bullet"/>
+      <w:lvlText w:val=""/>
+      <w:lvlJc w:val="left"/>
+      <w:pPr>
+        <w:ind w:left="2160" w:hanging="360"/>
+      </w:pPr>
+      <w:rPr>
+        <w:rFonts w:ascii="Wingdings" w:hAnsi="Wingdings" w:hint="default"/>
+      </w:rPr>
+    </w:lvl>
+    <w:lvl w:ilvl="3" w:tplc="04090001" w:tentative="1">
+      <w:start w:val="1"/>
+      <w:numFmt w:val="bullet"/>
+      <w:lvlText w:val=""/>
+      <w:lvlJc w:val="left"/>
+      <w:pPr>
+        <w:ind w:left="2880" w:hanging="360"/>
+      </w:pPr>
+      <w:rPr>
+        <w:rFonts w:ascii="Symbol" w:hAnsi="Symbol" w:hint="default"/>
+      </w:rPr>
+    </w:lvl>
+    <w:lvl w:ilvl="4" w:tplc="04090003" w:tentative="1">
+      <w:start w:val="1"/>
+      <w:numFmt w:val="bullet"/>
+      <w:lvlText w:val="o"/>
+      <w:lvlJc w:val="left"/>
+      <w:pPr>
+        <w:ind w:left="3600" w:hanging="360"/>
+      </w:pPr>
+      <w:rPr>
+        <w:rFonts w:ascii="Courier New" w:hAnsi="Courier New" w:cs="Courier New" w:hint="default"/>
+      </w:rPr>
+    </w:lvl>
+    <w:lvl w:ilvl="5" w:tplc="04090005" w:tentative="1">
+      <w:start w:val="1"/>
+      <w:numFmt w:val="bullet"/>
+      <w:lvlText w:val=""/>
+      <w:lvlJc w:val="left"/>
+      <w:pPr>
+        <w:ind w:left="4320" w:hanging="360"/>
+      </w:pPr>
+      <w:rPr>
+        <w:rFonts w:ascii="Wingdings" w:hAnsi="Wingdings" w:hint="default"/>
+      </w:rPr>
+    </w:lvl>
+    <w:lvl w:ilvl="6" w:tplc="04090001" w:tentative="1">
+      <w:start w:val="1"/>
+      <w:numFmt w:val="bullet"/>
+      <w:lvlText w:val=""/>
+      <w:lvlJc w:val="left"/>
+      <w:pPr>
+        <w:ind w:left="5040" w:hanging="360"/>
+      </w:pPr>
+      <w:rPr>
+        <w:rFonts w:ascii="Symbol" w:hAnsi="Symbol" w:hint="default"/>
+      </w:rPr>
+    </w:lvl>
+    <w:lvl w:ilvl="7" w:tplc="04090003" w:tentative="1">
+      <w:start w:val="1"/>
+      <w:numFmt w:val="bullet"/>
+      <w:lvlText w:val="o"/>
+      <w:lvlJc w:val="left"/>
+      <w:pPr>
+        <w:ind w:left="5760" w:hanging="360"/>
+      </w:pPr>
+      <w:rPr>
+        <w:rFonts w:ascii="Courier New" w:hAnsi="Courier New" w:cs="Courier New" w:hint="default"/>
+      </w:rPr>
+    </w:lvl>
+    <w:lvl w:ilvl="8" w:tplc="04090005" w:tentative="1">
+      <w:start w:val="1"/>
+      <w:numFmt w:val="bullet"/>
+      <w:lvlText w:val=""/>
+      <w:lvlJc w:val="left"/>
+      <w:pPr>
+        <w:ind w:left="6480" w:hanging="360"/>
+      </w:pPr>
+      <w:rPr>
+        <w:rFonts w:ascii="Wingdings" w:hAnsi="Wingdings" w:hint="default"/>
+      </w:rPr>
+    </w:lvl>
+  </w:abstractNum>
+  <w:abstractNum w:abstractNumId="4" w15:restartNumberingAfterBreak="0">
     <w:nsid w:val="3C677B9E"/>
     <w:multiLevelType w:val="hybridMultilevel"/>
-    <w:tmpl w:val="B41E66C8"/>
+    <w:tmpl w:val="41DAB370"/>
     <w:lvl w:ilvl="0" w:tplc="04090001">
       <w:start w:val="1"/>
       <w:numFmt w:val="bullet"/>
@@ -1894,6 +6569,232 @@
         <w:rFonts w:ascii="Wingdings" w:hAnsi="Wingdings" w:hint="default"/>
       </w:rPr>
     </w:lvl>
+    <w:lvl w:ilvl="3" w:tplc="04090001">
+      <w:start w:val="1"/>
+      <w:numFmt w:val="bullet"/>
+      <w:lvlText w:val=""/>
+      <w:lvlJc w:val="left"/>
+      <w:pPr>
+        <w:ind w:left="2880" w:hanging="360"/>
+      </w:pPr>
+      <w:rPr>
+        <w:rFonts w:ascii="Symbol" w:hAnsi="Symbol" w:hint="default"/>
+      </w:rPr>
+    </w:lvl>
+    <w:lvl w:ilvl="4" w:tplc="04090003">
+      <w:start w:val="1"/>
+      <w:numFmt w:val="bullet"/>
+      <w:lvlText w:val="o"/>
+      <w:lvlJc w:val="left"/>
+      <w:pPr>
+        <w:ind w:left="3600" w:hanging="360"/>
+      </w:pPr>
+      <w:rPr>
+        <w:rFonts w:ascii="Courier New" w:hAnsi="Courier New" w:cs="Courier New" w:hint="default"/>
+      </w:rPr>
+    </w:lvl>
+    <w:lvl w:ilvl="5" w:tplc="04090005" w:tentative="1">
+      <w:start w:val="1"/>
+      <w:numFmt w:val="bullet"/>
+      <w:lvlText w:val=""/>
+      <w:lvlJc w:val="left"/>
+      <w:pPr>
+        <w:ind w:left="4320" w:hanging="360"/>
+      </w:pPr>
+      <w:rPr>
+        <w:rFonts w:ascii="Wingdings" w:hAnsi="Wingdings" w:hint="default"/>
+      </w:rPr>
+    </w:lvl>
+    <w:lvl w:ilvl="6" w:tplc="04090001" w:tentative="1">
+      <w:start w:val="1"/>
+      <w:numFmt w:val="bullet"/>
+      <w:lvlText w:val=""/>
+      <w:lvlJc w:val="left"/>
+      <w:pPr>
+        <w:ind w:left="5040" w:hanging="360"/>
+      </w:pPr>
+      <w:rPr>
+        <w:rFonts w:ascii="Symbol" w:hAnsi="Symbol" w:hint="default"/>
+      </w:rPr>
+    </w:lvl>
+    <w:lvl w:ilvl="7" w:tplc="04090003" w:tentative="1">
+      <w:start w:val="1"/>
+      <w:numFmt w:val="bullet"/>
+      <w:lvlText w:val="o"/>
+      <w:lvlJc w:val="left"/>
+      <w:pPr>
+        <w:ind w:left="5760" w:hanging="360"/>
+      </w:pPr>
+      <w:rPr>
+        <w:rFonts w:ascii="Courier New" w:hAnsi="Courier New" w:cs="Courier New" w:hint="default"/>
+      </w:rPr>
+    </w:lvl>
+    <w:lvl w:ilvl="8" w:tplc="04090005" w:tentative="1">
+      <w:start w:val="1"/>
+      <w:numFmt w:val="bullet"/>
+      <w:lvlText w:val=""/>
+      <w:lvlJc w:val="left"/>
+      <w:pPr>
+        <w:ind w:left="6480" w:hanging="360"/>
+      </w:pPr>
+      <w:rPr>
+        <w:rFonts w:ascii="Wingdings" w:hAnsi="Wingdings" w:hint="default"/>
+      </w:rPr>
+    </w:lvl>
+  </w:abstractNum>
+  <w:abstractNum w:abstractNumId="5" w15:restartNumberingAfterBreak="0">
+    <w:nsid w:val="4DB144CD"/>
+    <w:multiLevelType w:val="hybridMultilevel"/>
+    <w:tmpl w:val="26E0AC10"/>
+    <w:lvl w:ilvl="0" w:tplc="04090001">
+      <w:start w:val="1"/>
+      <w:numFmt w:val="bullet"/>
+      <w:lvlText w:val=""/>
+      <w:lvlJc w:val="left"/>
+      <w:pPr>
+        <w:ind w:left="720" w:hanging="360"/>
+      </w:pPr>
+      <w:rPr>
+        <w:rFonts w:ascii="Symbol" w:hAnsi="Symbol" w:hint="default"/>
+      </w:rPr>
+    </w:lvl>
+    <w:lvl w:ilvl="1" w:tplc="04090003">
+      <w:start w:val="1"/>
+      <w:numFmt w:val="bullet"/>
+      <w:lvlText w:val="o"/>
+      <w:lvlJc w:val="left"/>
+      <w:pPr>
+        <w:ind w:left="1440" w:hanging="360"/>
+      </w:pPr>
+      <w:rPr>
+        <w:rFonts w:ascii="Courier New" w:hAnsi="Courier New" w:cs="Courier New" w:hint="default"/>
+      </w:rPr>
+    </w:lvl>
+    <w:lvl w:ilvl="2" w:tplc="04090005">
+      <w:start w:val="1"/>
+      <w:numFmt w:val="bullet"/>
+      <w:lvlText w:val=""/>
+      <w:lvlJc w:val="left"/>
+      <w:pPr>
+        <w:ind w:left="2160" w:hanging="360"/>
+      </w:pPr>
+      <w:rPr>
+        <w:rFonts w:ascii="Wingdings" w:hAnsi="Wingdings" w:hint="default"/>
+      </w:rPr>
+    </w:lvl>
+    <w:lvl w:ilvl="3" w:tplc="04090001">
+      <w:start w:val="1"/>
+      <w:numFmt w:val="bullet"/>
+      <w:lvlText w:val=""/>
+      <w:lvlJc w:val="left"/>
+      <w:pPr>
+        <w:ind w:left="2880" w:hanging="360"/>
+      </w:pPr>
+      <w:rPr>
+        <w:rFonts w:ascii="Symbol" w:hAnsi="Symbol" w:hint="default"/>
+      </w:rPr>
+    </w:lvl>
+    <w:lvl w:ilvl="4" w:tplc="04090003">
+      <w:start w:val="1"/>
+      <w:numFmt w:val="bullet"/>
+      <w:lvlText w:val="o"/>
+      <w:lvlJc w:val="left"/>
+      <w:pPr>
+        <w:ind w:left="3600" w:hanging="360"/>
+      </w:pPr>
+      <w:rPr>
+        <w:rFonts w:ascii="Courier New" w:hAnsi="Courier New" w:cs="Courier New" w:hint="default"/>
+      </w:rPr>
+    </w:lvl>
+    <w:lvl w:ilvl="5" w:tplc="04090005" w:tentative="1">
+      <w:start w:val="1"/>
+      <w:numFmt w:val="bullet"/>
+      <w:lvlText w:val=""/>
+      <w:lvlJc w:val="left"/>
+      <w:pPr>
+        <w:ind w:left="4320" w:hanging="360"/>
+      </w:pPr>
+      <w:rPr>
+        <w:rFonts w:ascii="Wingdings" w:hAnsi="Wingdings" w:hint="default"/>
+      </w:rPr>
+    </w:lvl>
+    <w:lvl w:ilvl="6" w:tplc="04090001" w:tentative="1">
+      <w:start w:val="1"/>
+      <w:numFmt w:val="bullet"/>
+      <w:lvlText w:val=""/>
+      <w:lvlJc w:val="left"/>
+      <w:pPr>
+        <w:ind w:left="5040" w:hanging="360"/>
+      </w:pPr>
+      <w:rPr>
+        <w:rFonts w:ascii="Symbol" w:hAnsi="Symbol" w:hint="default"/>
+      </w:rPr>
+    </w:lvl>
+    <w:lvl w:ilvl="7" w:tplc="04090003" w:tentative="1">
+      <w:start w:val="1"/>
+      <w:numFmt w:val="bullet"/>
+      <w:lvlText w:val="o"/>
+      <w:lvlJc w:val="left"/>
+      <w:pPr>
+        <w:ind w:left="5760" w:hanging="360"/>
+      </w:pPr>
+      <w:rPr>
+        <w:rFonts w:ascii="Courier New" w:hAnsi="Courier New" w:cs="Courier New" w:hint="default"/>
+      </w:rPr>
+    </w:lvl>
+    <w:lvl w:ilvl="8" w:tplc="04090005" w:tentative="1">
+      <w:start w:val="1"/>
+      <w:numFmt w:val="bullet"/>
+      <w:lvlText w:val=""/>
+      <w:lvlJc w:val="left"/>
+      <w:pPr>
+        <w:ind w:left="6480" w:hanging="360"/>
+      </w:pPr>
+      <w:rPr>
+        <w:rFonts w:ascii="Wingdings" w:hAnsi="Wingdings" w:hint="default"/>
+      </w:rPr>
+    </w:lvl>
+  </w:abstractNum>
+  <w:abstractNum w:abstractNumId="6" w15:restartNumberingAfterBreak="0">
+    <w:nsid w:val="57063D28"/>
+    <w:multiLevelType w:val="hybridMultilevel"/>
+    <w:tmpl w:val="BE346060"/>
+    <w:lvl w:ilvl="0" w:tplc="04090001">
+      <w:start w:val="1"/>
+      <w:numFmt w:val="bullet"/>
+      <w:lvlText w:val=""/>
+      <w:lvlJc w:val="left"/>
+      <w:pPr>
+        <w:ind w:left="720" w:hanging="360"/>
+      </w:pPr>
+      <w:rPr>
+        <w:rFonts w:ascii="Symbol" w:hAnsi="Symbol" w:hint="default"/>
+      </w:rPr>
+    </w:lvl>
+    <w:lvl w:ilvl="1" w:tplc="04090003" w:tentative="1">
+      <w:start w:val="1"/>
+      <w:numFmt w:val="bullet"/>
+      <w:lvlText w:val="o"/>
+      <w:lvlJc w:val="left"/>
+      <w:pPr>
+        <w:ind w:left="1440" w:hanging="360"/>
+      </w:pPr>
+      <w:rPr>
+        <w:rFonts w:ascii="Courier New" w:hAnsi="Courier New" w:cs="Courier New" w:hint="default"/>
+      </w:rPr>
+    </w:lvl>
+    <w:lvl w:ilvl="2" w:tplc="04090005" w:tentative="1">
+      <w:start w:val="1"/>
+      <w:numFmt w:val="bullet"/>
+      <w:lvlText w:val=""/>
+      <w:lvlJc w:val="left"/>
+      <w:pPr>
+        <w:ind w:left="2160" w:hanging="360"/>
+      </w:pPr>
+      <w:rPr>
+        <w:rFonts w:ascii="Wingdings" w:hAnsi="Wingdings" w:hint="default"/>
+      </w:rPr>
+    </w:lvl>
     <w:lvl w:ilvl="3" w:tplc="04090001" w:tentative="1">
       <w:start w:val="1"/>
       <w:numFmt w:val="bullet"/>
@@ -1967,7 +6868,96 @@
       </w:rPr>
     </w:lvl>
   </w:abstractNum>
-  <w:abstractNum w:abstractNumId="2" w15:restartNumberingAfterBreak="0">
+  <w:abstractNum w:abstractNumId="7" w15:restartNumberingAfterBreak="0">
+    <w:nsid w:val="79CC4ED0"/>
+    <w:multiLevelType w:val="hybridMultilevel"/>
+    <w:tmpl w:val="2BC6B704"/>
+    <w:lvl w:ilvl="0" w:tplc="0409000F">
+      <w:start w:val="1"/>
+      <w:numFmt w:val="decimal"/>
+      <w:lvlText w:val="%1."/>
+      <w:lvlJc w:val="left"/>
+      <w:pPr>
+        <w:ind w:left="720" w:hanging="360"/>
+      </w:pPr>
+      <w:rPr>
+        <w:rFonts w:hint="default"/>
+      </w:rPr>
+    </w:lvl>
+    <w:lvl w:ilvl="1" w:tplc="04090019" w:tentative="1">
+      <w:start w:val="1"/>
+      <w:numFmt w:val="lowerLetter"/>
+      <w:lvlText w:val="%2."/>
+      <w:lvlJc w:val="left"/>
+      <w:pPr>
+        <w:ind w:left="1440" w:hanging="360"/>
+      </w:pPr>
+    </w:lvl>
+    <w:lvl w:ilvl="2" w:tplc="0409001B" w:tentative="1">
+      <w:start w:val="1"/>
+      <w:numFmt w:val="lowerRoman"/>
+      <w:lvlText w:val="%3."/>
+      <w:lvlJc w:val="right"/>
+      <w:pPr>
+        <w:ind w:left="2160" w:hanging="180"/>
+      </w:pPr>
+    </w:lvl>
+    <w:lvl w:ilvl="3" w:tplc="0409000F" w:tentative="1">
+      <w:start w:val="1"/>
+      <w:numFmt w:val="decimal"/>
+      <w:lvlText w:val="%4."/>
+      <w:lvlJc w:val="left"/>
+      <w:pPr>
+        <w:ind w:left="2880" w:hanging="360"/>
+      </w:pPr>
+    </w:lvl>
+    <w:lvl w:ilvl="4" w:tplc="04090019" w:tentative="1">
+      <w:start w:val="1"/>
+      <w:numFmt w:val="lowerLetter"/>
+      <w:lvlText w:val="%5."/>
+      <w:lvlJc w:val="left"/>
+      <w:pPr>
+        <w:ind w:left="3600" w:hanging="360"/>
+      </w:pPr>
+    </w:lvl>
+    <w:lvl w:ilvl="5" w:tplc="0409001B" w:tentative="1">
+      <w:start w:val="1"/>
+      <w:numFmt w:val="lowerRoman"/>
+      <w:lvlText w:val="%6."/>
+      <w:lvlJc w:val="right"/>
+      <w:pPr>
+        <w:ind w:left="4320" w:hanging="180"/>
+      </w:pPr>
+    </w:lvl>
+    <w:lvl w:ilvl="6" w:tplc="0409000F" w:tentative="1">
+      <w:start w:val="1"/>
+      <w:numFmt w:val="decimal"/>
+      <w:lvlText w:val="%7."/>
+      <w:lvlJc w:val="left"/>
+      <w:pPr>
+        <w:ind w:left="5040" w:hanging="360"/>
+      </w:pPr>
+    </w:lvl>
+    <w:lvl w:ilvl="7" w:tplc="04090019" w:tentative="1">
+      <w:start w:val="1"/>
+      <w:numFmt w:val="lowerLetter"/>
+      <w:lvlText w:val="%8."/>
+      <w:lvlJc w:val="left"/>
+      <w:pPr>
+        <w:ind w:left="5760" w:hanging="360"/>
+      </w:pPr>
+    </w:lvl>
+    <w:lvl w:ilvl="8" w:tplc="0409001B" w:tentative="1">
+      <w:start w:val="1"/>
+      <w:numFmt w:val="lowerRoman"/>
+      <w:lvlText w:val="%9."/>
+      <w:lvlJc w:val="right"/>
+      <w:pPr>
+        <w:ind w:left="6480" w:hanging="180"/>
+      </w:pPr>
+    </w:lvl>
+  </w:abstractNum>
+  <w:abstractNum w:abstractNumId="8" w15:restartNumberingAfterBreak="0">
     <w:nsid w:val="7A695832"/>
     <w:multiLevelType w:val="hybridMultilevel"/>
     <w:tmpl w:val="83F006FA"/>
@@ -2081,13 +7071,31 @@
     </w:lvl>
   </w:abstractNum>
   <w:num w:numId="1" w16cid:durableId="41252104">
+    <w:abstractNumId w:val="2"/>
+  </w:num>
+  <w:num w:numId="2" w16cid:durableId="1613979713">
+    <w:abstractNumId w:val="8"/>
+  </w:num>
+  <w:num w:numId="3" w16cid:durableId="112020232">
+    <w:abstractNumId w:val="4"/>
+  </w:num>
+  <w:num w:numId="4" w16cid:durableId="1078092796">
+    <w:abstractNumId w:val="7"/>
+  </w:num>
+  <w:num w:numId="5" w16cid:durableId="1597984786">
     <w:abstractNumId w:val="0"/>
   </w:num>
-  <w:num w:numId="2" w16cid:durableId="1613979713">
-    <w:abstractNumId w:val="2"/>
+  <w:num w:numId="6" w16cid:durableId="570042402">
+    <w:abstractNumId w:val="6"/>
   </w:num>
-  <w:num w:numId="3" w16cid:durableId="112020232">
+  <w:num w:numId="7" w16cid:durableId="354843913">
     <w:abstractNumId w:val="1"/>
+  </w:num>
+  <w:num w:numId="8" w16cid:durableId="1829323051">
+    <w:abstractNumId w:val="5"/>
+  </w:num>
+  <w:num w:numId="9" w16cid:durableId="435099736">
+    <w:abstractNumId w:val="3"/>
   </w:num>
 </w:numbering>
 </file>

--- a/töri - közép/A zsidóság jogfosztásának folyamata és a holokauszt Magyarországon.docx
+++ b/töri - közép/A zsidóság jogfosztásának folyamata és a holokauszt Magyarországon.docx
@@ -601,16 +601,7 @@
           <w:szCs w:val="22"/>
           <w:lang w:val="hu-HU"/>
         </w:rPr>
-        <w:t xml:space="preserve"> </w:t>
-      </w:r>
-      <w:proofErr w:type="spellStart"/>
-      <w:r>
-        <w:rPr>
-          <w:sz w:val="22"/>
-          <w:szCs w:val="22"/>
-          <w:lang w:val="hu-HU"/>
-        </w:rPr>
-        <w:t>Wan</w:t>
+        <w:t xml:space="preserve"> Wan</w:t>
       </w:r>
       <w:r>
         <w:rPr>
@@ -620,7 +611,6 @@
         </w:rPr>
         <w:t>nseei</w:t>
       </w:r>
-      <w:proofErr w:type="spellEnd"/>
       <w:r>
         <w:rPr>
           <w:sz w:val="22"/>
@@ -3349,25 +3339,7 @@
           <w:szCs w:val="22"/>
           <w:lang w:val="hu-HU"/>
         </w:rPr>
-        <w:t xml:space="preserve"> 6%-</w:t>
-      </w:r>
-      <w:proofErr w:type="spellStart"/>
-      <w:r>
-        <w:rPr>
-          <w:sz w:val="22"/>
-          <w:szCs w:val="22"/>
-          <w:lang w:val="hu-HU"/>
-        </w:rPr>
-        <w:t>ra</w:t>
-      </w:r>
-      <w:proofErr w:type="spellEnd"/>
-      <w:r>
-        <w:rPr>
-          <w:sz w:val="22"/>
-          <w:szCs w:val="22"/>
-          <w:lang w:val="hu-HU"/>
-        </w:rPr>
-        <w:t xml:space="preserve"> </w:t>
+        <w:t xml:space="preserve"> 6%-ra </w:t>
       </w:r>
       <w:r>
         <w:rPr>
@@ -3447,7 +3419,23 @@
           <w:szCs w:val="22"/>
           <w:lang w:val="hu-HU"/>
         </w:rPr>
-        <w:t>Teleki Pál 2. kormánya (1999-41)</w:t>
+        <w:t>Teleki Pál 2. kormánya (19</w:t>
+      </w:r>
+      <w:r>
+        <w:rPr>
+          <w:sz w:val="22"/>
+          <w:szCs w:val="22"/>
+          <w:lang w:val="hu-HU"/>
+        </w:rPr>
+        <w:t>3</w:t>
+      </w:r>
+      <w:r>
+        <w:rPr>
+          <w:sz w:val="22"/>
+          <w:szCs w:val="22"/>
+          <w:lang w:val="hu-HU"/>
+        </w:rPr>
+        <w:t>9-41)</w:t>
       </w:r>
     </w:p>
     <w:p>

--- a/töri - közép/A zsidóság jogfosztásának folyamata és a holokauszt Magyarországon.docx
+++ b/töri - közép/A zsidóság jogfosztásának folyamata és a holokauszt Magyarországon.docx
@@ -2931,7 +2931,23 @@
           <w:szCs w:val="22"/>
           <w:lang w:val="hu-HU"/>
         </w:rPr>
-        <w:t>Darányi kormánya terjesztette be (1938-38)</w:t>
+        <w:t>Darányi kormánya terjesztette be (193</w:t>
+      </w:r>
+      <w:r>
+        <w:rPr>
+          <w:sz w:val="22"/>
+          <w:szCs w:val="22"/>
+          <w:lang w:val="hu-HU"/>
+        </w:rPr>
+        <w:t>6</w:t>
+      </w:r>
+      <w:r>
+        <w:rPr>
+          <w:sz w:val="22"/>
+          <w:szCs w:val="22"/>
+          <w:lang w:val="hu-HU"/>
+        </w:rPr>
+        <w:t>-38)</w:t>
       </w:r>
     </w:p>
     <w:p>

--- a/töri - közép/A zsidóság jogfosztásának folyamata és a holokauszt Magyarországon.docx
+++ b/töri - közép/A zsidóság jogfosztásának folyamata és a holokauszt Magyarországon.docx
@@ -601,7 +601,16 @@
           <w:szCs w:val="22"/>
           <w:lang w:val="hu-HU"/>
         </w:rPr>
-        <w:t xml:space="preserve"> Wan</w:t>
+        <w:t xml:space="preserve"> </w:t>
+      </w:r>
+      <w:proofErr w:type="spellStart"/>
+      <w:r>
+        <w:rPr>
+          <w:sz w:val="22"/>
+          <w:szCs w:val="22"/>
+          <w:lang w:val="hu-HU"/>
+        </w:rPr>
+        <w:t>Wan</w:t>
       </w:r>
       <w:r>
         <w:rPr>
@@ -611,6 +620,7 @@
         </w:rPr>
         <w:t>nseei</w:t>
       </w:r>
+      <w:proofErr w:type="spellEnd"/>
       <w:r>
         <w:rPr>
           <w:sz w:val="22"/>
@@ -3290,7 +3300,23 @@
           <w:szCs w:val="22"/>
           <w:lang w:val="hu-HU"/>
         </w:rPr>
-        <w:t xml:space="preserve"> egy szülő vagy két nagyszülő (akkor is ha a vallását tekintve keresztény)</w:t>
+        <w:t xml:space="preserve"> egy szülő vagy két nagyszülő (akkor </w:t>
+      </w:r>
+      <w:r>
+        <w:rPr>
+          <w:sz w:val="22"/>
+          <w:szCs w:val="22"/>
+          <w:lang w:val="hu-HU"/>
+        </w:rPr>
+        <w:t>is,</w:t>
+      </w:r>
+      <w:r>
+        <w:rPr>
+          <w:sz w:val="22"/>
+          <w:szCs w:val="22"/>
+          <w:lang w:val="hu-HU"/>
+        </w:rPr>
+        <w:t xml:space="preserve"> ha a vallását tekintve keresztény)</w:t>
       </w:r>
     </w:p>
     <w:p>
@@ -3355,7 +3381,25 @@
           <w:szCs w:val="22"/>
           <w:lang w:val="hu-HU"/>
         </w:rPr>
-        <w:t xml:space="preserve"> 6%-ra </w:t>
+        <w:t xml:space="preserve"> 6%-</w:t>
+      </w:r>
+      <w:proofErr w:type="spellStart"/>
+      <w:r>
+        <w:rPr>
+          <w:sz w:val="22"/>
+          <w:szCs w:val="22"/>
+          <w:lang w:val="hu-HU"/>
+        </w:rPr>
+        <w:t>ra</w:t>
+      </w:r>
+      <w:proofErr w:type="spellEnd"/>
+      <w:r>
+        <w:rPr>
+          <w:sz w:val="22"/>
+          <w:szCs w:val="22"/>
+          <w:lang w:val="hu-HU"/>
+        </w:rPr>
+        <w:t xml:space="preserve"> </w:t>
       </w:r>
       <w:r>
         <w:rPr>
